--- a/ProjectDocument.docx
+++ b/ProjectDocument.docx
@@ -10,7 +10,6 @@
           <w:docPartUnique/>
         </w:docPartObj>
       </w:sdtPr>
-      <w:sdtEndPr/>
       <w:sdtContent>
         <w:p/>
         <w:tbl>
@@ -45,7 +44,6 @@
                 <w:dataBinding w:prefixMappings="xmlns:ns0='http://schemas.openxmlformats.org/officeDocument/2006/extended-properties'" w:xpath="/ns0:Properties[1]/ns0:Company[1]" w:storeItemID="{6668398D-A668-4E3E-A5EB-62B293D839F1}"/>
                 <w:text/>
               </w:sdtPr>
-              <w:sdtEndPr/>
               <w:sdtContent>
                 <w:tc>
                   <w:tcPr>
@@ -99,7 +97,6 @@
                   <w:dataBinding w:prefixMappings="xmlns:ns0='http://schemas.openxmlformats.org/package/2006/metadata/core-properties' xmlns:ns1='http://purl.org/dc/elements/1.1/'" w:xpath="/ns0:coreProperties[1]/ns1:title[1]" w:storeItemID="{6C3C8BC8-F283-45AE-878A-BAB7291924A1}"/>
                   <w:text/>
                 </w:sdtPr>
-                <w:sdtEndPr/>
                 <w:sdtContent>
                   <w:p>
                     <w:pPr>
@@ -142,7 +139,6 @@
                 <w:dataBinding w:prefixMappings="xmlns:ns0='http://schemas.openxmlformats.org/package/2006/metadata/core-properties' xmlns:ns1='http://purl.org/dc/elements/1.1/'" w:xpath="/ns0:coreProperties[1]/ns1:subject[1]" w:storeItemID="{6C3C8BC8-F283-45AE-878A-BAB7291924A1}"/>
                 <w:text/>
               </w:sdtPr>
-              <w:sdtEndPr/>
               <w:sdtContent>
                 <w:tc>
                   <w:tcPr>
@@ -211,7 +207,6 @@
                   <w:dataBinding w:prefixMappings="xmlns:ns0='http://schemas.openxmlformats.org/package/2006/metadata/core-properties' xmlns:ns1='http://purl.org/dc/elements/1.1/'" w:xpath="/ns0:coreProperties[1]/ns1:creator[1]" w:storeItemID="{6C3C8BC8-F283-45AE-878A-BAB7291924A1}"/>
                   <w:text/>
                 </w:sdtPr>
-                <w:sdtEndPr/>
                 <w:sdtContent>
                   <w:p>
                     <w:pPr>
@@ -247,14 +242,13 @@
                     <w:docPart w:val="333C5524702D4289B3FB53999CB7EB70"/>
                   </w:placeholder>
                   <w:dataBinding w:prefixMappings="xmlns:ns0='http://schemas.microsoft.com/office/2006/coverPageProps'" w:xpath="/ns0:CoverPageProperties[1]/ns0:PublishDate[1]" w:storeItemID="{55AF091B-3C7A-41E3-B477-F2FDAA23CFDA}"/>
-                  <w:date w:fullDate="2021-01-01T00:00:00Z">
+                  <w:date>
                     <w:dateFormat w:val="M-d-yyyy"/>
                     <w:lid w:val="en-US"/>
                     <w:storeMappedDataAs w:val="dateTime"/>
                     <w:calendar w:val="gregorian"/>
                   </w:date>
                 </w:sdtPr>
-                <w:sdtEndPr/>
                 <w:sdtContent>
                   <w:p>
                     <w:pPr>
@@ -271,19 +265,11 @@
                         <w:sz w:val="28"/>
                         <w:szCs w:val="28"/>
                       </w:rPr>
-                      <w:t>1-1-2021</w:t>
+                      <w:t>2021</w:t>
                     </w:r>
                   </w:p>
                 </w:sdtContent>
               </w:sdt>
-              <w:p>
-                <w:pPr>
-                  <w:pStyle w:val="NoSpacing"/>
-                  <w:rPr>
-                    <w:color w:val="4472C4" w:themeColor="accent1"/>
-                  </w:rPr>
-                </w:pPr>
-              </w:p>
             </w:tc>
           </w:tr>
         </w:tbl>
@@ -296,10 +282,496 @@
     </w:sdt>
     <w:p>
       <w:pPr>
+        <w:rPr>
+          <w:b/>
+          <w:bCs/>
+          <w:sz w:val="40"/>
+          <w:szCs w:val="32"/>
+          <w:shd w:val="clear" w:color="auto" w:fill="FFFFFF"/>
+        </w:rPr>
+      </w:pPr>
+      <w:r>
+        <w:rPr>
+          <w:b/>
+          <w:bCs/>
+          <w:sz w:val="40"/>
+          <w:szCs w:val="32"/>
+          <w:shd w:val="clear" w:color="auto" w:fill="FFFFFF"/>
+        </w:rPr>
+        <w:lastRenderedPageBreak/>
+        <w:t xml:space="preserve">Under </w:t>
+      </w:r>
+      <w:r>
+        <w:rPr>
+          <w:b/>
+          <w:bCs/>
+          <w:sz w:val="40"/>
+          <w:szCs w:val="32"/>
+        </w:rPr>
+        <w:t>Supervision</w:t>
+      </w:r>
+      <w:r>
+        <w:rPr>
+          <w:b/>
+          <w:bCs/>
+          <w:sz w:val="40"/>
+          <w:szCs w:val="32"/>
+          <w:shd w:val="clear" w:color="auto" w:fill="FFFFFF"/>
+        </w:rPr>
+        <w:t xml:space="preserve"> of</w:t>
+      </w:r>
+    </w:p>
+    <w:p>
+      <w:pPr>
+        <w:jc w:val="center"/>
+        <w:rPr>
+          <w:rFonts w:ascii="Arial" w:hAnsi="Arial" w:cs="Arial"/>
+          <w:color w:val="202124"/>
+          <w:sz w:val="32"/>
+          <w:szCs w:val="32"/>
+          <w:shd w:val="clear" w:color="auto" w:fill="FFFFFF"/>
+        </w:rPr>
+      </w:pPr>
+      <w:r>
+        <w:rPr>
+          <w:rFonts w:ascii="Arial" w:hAnsi="Arial" w:cs="Arial"/>
+          <w:color w:val="202124"/>
+          <w:sz w:val="32"/>
+          <w:szCs w:val="32"/>
+          <w:shd w:val="clear" w:color="auto" w:fill="FFFFFF"/>
+        </w:rPr>
+        <w:t>Dr. Haitham Farouk</w:t>
+      </w:r>
+    </w:p>
+    <w:p>
+      <w:pPr>
+        <w:jc w:val="center"/>
+        <w:rPr>
+          <w:rFonts w:ascii="Arial" w:hAnsi="Arial" w:cs="Arial"/>
+          <w:color w:val="202124"/>
+          <w:sz w:val="32"/>
+          <w:szCs w:val="32"/>
+          <w:shd w:val="clear" w:color="auto" w:fill="FFFFFF"/>
+        </w:rPr>
+      </w:pPr>
+      <w:r>
+        <w:rPr>
+          <w:rFonts w:ascii="Arial" w:hAnsi="Arial" w:cs="Arial"/>
+          <w:color w:val="202124"/>
+          <w:sz w:val="32"/>
+          <w:szCs w:val="32"/>
+          <w:shd w:val="clear" w:color="auto" w:fill="FFFFFF"/>
+        </w:rPr>
+        <w:t>Dr. Hussien Sharaf</w:t>
+      </w:r>
+    </w:p>
+    <w:p>
+      <w:pPr>
+        <w:rPr>
+          <w:b/>
+          <w:bCs/>
+          <w:sz w:val="40"/>
+          <w:szCs w:val="32"/>
+          <w:shd w:val="clear" w:color="auto" w:fill="FFFFFF"/>
+        </w:rPr>
+      </w:pPr>
+      <w:r>
+        <w:rPr>
+          <w:b/>
+          <w:bCs/>
+          <w:sz w:val="40"/>
+          <w:szCs w:val="32"/>
+          <w:shd w:val="clear" w:color="auto" w:fill="FFFFFF"/>
+        </w:rPr>
+        <w:t xml:space="preserve">With </w:t>
+      </w:r>
+      <w:r>
+        <w:rPr>
+          <w:b/>
+          <w:bCs/>
+          <w:sz w:val="40"/>
+          <w:szCs w:val="32"/>
+          <w:shd w:val="clear" w:color="auto" w:fill="FFFFFF"/>
+        </w:rPr>
+        <w:t>A</w:t>
+      </w:r>
+      <w:r>
+        <w:rPr>
+          <w:b/>
+          <w:bCs/>
+          <w:sz w:val="40"/>
+          <w:szCs w:val="32"/>
+          <w:shd w:val="clear" w:color="auto" w:fill="FFFFFF"/>
+        </w:rPr>
+        <w:t>ssistance of</w:t>
+      </w:r>
+    </w:p>
+    <w:p>
+      <w:pPr>
+        <w:jc w:val="center"/>
+        <w:rPr>
+          <w:rFonts w:ascii="Arial" w:hAnsi="Arial" w:cs="Arial"/>
+          <w:color w:val="202124"/>
+          <w:sz w:val="32"/>
+          <w:szCs w:val="32"/>
+          <w:shd w:val="clear" w:color="auto" w:fill="FFFFFF"/>
+        </w:rPr>
+      </w:pPr>
+      <w:r>
+        <w:rPr>
+          <w:rFonts w:ascii="Arial" w:hAnsi="Arial" w:cs="Arial"/>
+          <w:color w:val="202124"/>
+          <w:sz w:val="32"/>
+          <w:szCs w:val="32"/>
+          <w:shd w:val="clear" w:color="auto" w:fill="FFFFFF"/>
+        </w:rPr>
+        <w:t>Eng. Amany Draz</w:t>
+      </w:r>
+    </w:p>
+    <w:p>
+      <w:pPr>
+        <w:jc w:val="center"/>
+        <w:rPr>
+          <w:rFonts w:ascii="Arial" w:hAnsi="Arial" w:cs="Arial"/>
+          <w:color w:val="202124"/>
+          <w:sz w:val="32"/>
+          <w:szCs w:val="32"/>
+          <w:shd w:val="clear" w:color="auto" w:fill="FFFFFF"/>
+        </w:rPr>
+      </w:pPr>
+      <w:r>
+        <w:rPr>
+          <w:rFonts w:ascii="Arial" w:hAnsi="Arial" w:cs="Arial"/>
+          <w:color w:val="202124"/>
+          <w:sz w:val="32"/>
+          <w:szCs w:val="32"/>
+          <w:shd w:val="clear" w:color="auto" w:fill="FFFFFF"/>
+        </w:rPr>
+        <w:t>Eng</w:t>
+      </w:r>
+      <w:r>
+        <w:rPr>
+          <w:rFonts w:ascii="Arial" w:hAnsi="Arial" w:cs="Arial"/>
+          <w:color w:val="202124"/>
+          <w:sz w:val="32"/>
+          <w:szCs w:val="32"/>
+          <w:shd w:val="clear" w:color="auto" w:fill="FFFFFF"/>
+        </w:rPr>
+        <w:t xml:space="preserve">. </w:t>
+      </w:r>
+      <w:r>
+        <w:rPr>
+          <w:rFonts w:ascii="Arial" w:hAnsi="Arial" w:cs="Arial"/>
+          <w:color w:val="202124"/>
+          <w:sz w:val="32"/>
+          <w:szCs w:val="32"/>
+          <w:shd w:val="clear" w:color="auto" w:fill="FFFFFF"/>
+        </w:rPr>
+        <w:t>Rania Mahmoud</w:t>
+      </w:r>
+    </w:p>
+    <w:p>
+      <w:pPr>
+        <w:jc w:val="center"/>
+        <w:rPr>
+          <w:rFonts w:ascii="Arial" w:hAnsi="Arial" w:cs="Arial"/>
+          <w:color w:val="202124"/>
+          <w:sz w:val="32"/>
+          <w:szCs w:val="32"/>
+          <w:shd w:val="clear" w:color="auto" w:fill="FFFFFF"/>
+        </w:rPr>
+      </w:pPr>
+    </w:p>
+    <w:p>
+      <w:pPr>
+        <w:rPr>
+          <w:b/>
+          <w:bCs/>
+          <w:sz w:val="40"/>
+          <w:szCs w:val="32"/>
+          <w:shd w:val="clear" w:color="auto" w:fill="FFFFFF"/>
+        </w:rPr>
+      </w:pPr>
+      <w:r>
+        <w:rPr>
+          <w:b/>
+          <w:bCs/>
+          <w:sz w:val="40"/>
+          <w:szCs w:val="32"/>
+          <w:shd w:val="clear" w:color="auto" w:fill="FFFFFF"/>
+        </w:rPr>
+        <w:t xml:space="preserve">Team </w:t>
+      </w:r>
+      <w:r>
+        <w:rPr>
+          <w:b/>
+          <w:bCs/>
+          <w:sz w:val="40"/>
+          <w:szCs w:val="32"/>
+          <w:shd w:val="clear" w:color="auto" w:fill="FFFFFF"/>
+        </w:rPr>
+        <w:t>M</w:t>
+      </w:r>
+      <w:r>
+        <w:rPr>
+          <w:b/>
+          <w:bCs/>
+          <w:sz w:val="40"/>
+          <w:szCs w:val="32"/>
+          <w:shd w:val="clear" w:color="auto" w:fill="FFFFFF"/>
+        </w:rPr>
+        <w:t xml:space="preserve">embers </w:t>
+      </w:r>
+    </w:p>
+    <w:p>
+      <w:pPr>
+        <w:jc w:val="center"/>
+        <w:rPr>
+          <w:rFonts w:asciiTheme="minorBidi" w:hAnsiTheme="minorBidi"/>
+          <w:color w:val="202124"/>
+          <w:sz w:val="36"/>
+          <w:szCs w:val="36"/>
+          <w:shd w:val="clear" w:color="auto" w:fill="FFFFFF"/>
+        </w:rPr>
+      </w:pPr>
+      <w:r>
+        <w:rPr>
+          <w:rFonts w:asciiTheme="minorBidi" w:hAnsiTheme="minorBidi"/>
+          <w:color w:val="202124"/>
+          <w:sz w:val="36"/>
+          <w:szCs w:val="36"/>
+          <w:shd w:val="clear" w:color="auto" w:fill="FFFFFF"/>
+        </w:rPr>
+        <w:t>Mark Adel Rateb</w:t>
+      </w:r>
+    </w:p>
+    <w:p>
+      <w:pPr>
+        <w:jc w:val="center"/>
+        <w:rPr>
+          <w:rFonts w:asciiTheme="minorBidi" w:hAnsiTheme="minorBidi"/>
+          <w:color w:val="202124"/>
+          <w:sz w:val="36"/>
+          <w:szCs w:val="36"/>
+          <w:shd w:val="clear" w:color="auto" w:fill="FFFFFF"/>
+        </w:rPr>
+      </w:pPr>
+      <w:r>
+        <w:rPr>
+          <w:rFonts w:asciiTheme="minorBidi" w:hAnsiTheme="minorBidi"/>
+          <w:color w:val="202124"/>
+          <w:sz w:val="36"/>
+          <w:szCs w:val="36"/>
+          <w:shd w:val="clear" w:color="auto" w:fill="FFFFFF"/>
+        </w:rPr>
+        <w:t xml:space="preserve">Abd </w:t>
+      </w:r>
+      <w:r>
+        <w:rPr>
+          <w:rFonts w:asciiTheme="minorBidi" w:hAnsiTheme="minorBidi"/>
+          <w:color w:val="202124"/>
+          <w:sz w:val="36"/>
+          <w:szCs w:val="36"/>
+          <w:shd w:val="clear" w:color="auto" w:fill="FFFFFF"/>
+        </w:rPr>
+        <w:t>E</w:t>
+      </w:r>
+      <w:r>
+        <w:rPr>
+          <w:rFonts w:asciiTheme="minorBidi" w:hAnsiTheme="minorBidi"/>
+          <w:color w:val="202124"/>
+          <w:sz w:val="36"/>
+          <w:szCs w:val="36"/>
+          <w:shd w:val="clear" w:color="auto" w:fill="FFFFFF"/>
+        </w:rPr>
+        <w:t>l-Rahman Mohamm</w:t>
+      </w:r>
+      <w:r>
+        <w:rPr>
+          <w:rFonts w:asciiTheme="minorBidi" w:hAnsiTheme="minorBidi"/>
+          <w:color w:val="202124"/>
+          <w:sz w:val="36"/>
+          <w:szCs w:val="36"/>
+          <w:shd w:val="clear" w:color="auto" w:fill="FFFFFF"/>
+        </w:rPr>
+        <w:t>a</w:t>
+      </w:r>
+      <w:r>
+        <w:rPr>
+          <w:rFonts w:asciiTheme="minorBidi" w:hAnsiTheme="minorBidi"/>
+          <w:color w:val="202124"/>
+          <w:sz w:val="36"/>
+          <w:szCs w:val="36"/>
+          <w:shd w:val="clear" w:color="auto" w:fill="FFFFFF"/>
+        </w:rPr>
+        <w:t>d Mosa</w:t>
+      </w:r>
+    </w:p>
+    <w:p>
+      <w:pPr>
+        <w:jc w:val="center"/>
+        <w:rPr>
+          <w:rFonts w:asciiTheme="minorBidi" w:hAnsiTheme="minorBidi"/>
+          <w:color w:val="202124"/>
+          <w:sz w:val="36"/>
+          <w:szCs w:val="36"/>
+          <w:shd w:val="clear" w:color="auto" w:fill="FFFFFF"/>
+        </w:rPr>
+      </w:pPr>
+      <w:r>
+        <w:rPr>
+          <w:rFonts w:asciiTheme="minorBidi" w:hAnsiTheme="minorBidi"/>
+          <w:color w:val="202124"/>
+          <w:sz w:val="36"/>
+          <w:szCs w:val="36"/>
+          <w:shd w:val="clear" w:color="auto" w:fill="FFFFFF"/>
+        </w:rPr>
+        <w:t>Mahmoud Ramadan</w:t>
+      </w:r>
+      <w:r>
+        <w:rPr>
+          <w:rFonts w:asciiTheme="minorBidi" w:hAnsiTheme="minorBidi"/>
+          <w:color w:val="202124"/>
+          <w:sz w:val="36"/>
+          <w:szCs w:val="36"/>
+          <w:shd w:val="clear" w:color="auto" w:fill="FFFFFF"/>
+        </w:rPr>
+        <w:t xml:space="preserve"> </w:t>
+      </w:r>
+      <w:r>
+        <w:rPr>
+          <w:rFonts w:asciiTheme="minorBidi" w:hAnsiTheme="minorBidi"/>
+          <w:color w:val="202124"/>
+          <w:sz w:val="36"/>
+          <w:szCs w:val="36"/>
+          <w:shd w:val="clear" w:color="auto" w:fill="FFFFFF"/>
+        </w:rPr>
+        <w:t>Mohammed</w:t>
+      </w:r>
+    </w:p>
+    <w:p>
+      <w:pPr>
+        <w:jc w:val="center"/>
+        <w:rPr>
+          <w:rFonts w:asciiTheme="minorBidi" w:hAnsiTheme="minorBidi"/>
+          <w:sz w:val="36"/>
+          <w:szCs w:val="36"/>
+        </w:rPr>
+      </w:pPr>
+      <w:r>
+        <w:rPr>
+          <w:rFonts w:asciiTheme="minorBidi" w:hAnsiTheme="minorBidi"/>
+          <w:color w:val="202124"/>
+          <w:sz w:val="36"/>
+          <w:szCs w:val="36"/>
+          <w:shd w:val="clear" w:color="auto" w:fill="FFFFFF"/>
+        </w:rPr>
+        <w:t>Ahmed M</w:t>
+      </w:r>
+      <w:r>
+        <w:rPr>
+          <w:rFonts w:asciiTheme="minorBidi" w:hAnsiTheme="minorBidi"/>
+          <w:color w:val="202124"/>
+          <w:sz w:val="36"/>
+          <w:szCs w:val="36"/>
+          <w:shd w:val="clear" w:color="auto" w:fill="FFFFFF"/>
+        </w:rPr>
+        <w:t>a</w:t>
+      </w:r>
+      <w:r>
+        <w:rPr>
+          <w:rFonts w:asciiTheme="minorBidi" w:hAnsiTheme="minorBidi"/>
+          <w:color w:val="202124"/>
+          <w:sz w:val="36"/>
+          <w:szCs w:val="36"/>
+          <w:shd w:val="clear" w:color="auto" w:fill="FFFFFF"/>
+        </w:rPr>
+        <w:t>hrous</w:t>
+      </w:r>
+      <w:r>
+        <w:rPr>
+          <w:rFonts w:asciiTheme="minorBidi" w:hAnsiTheme="minorBidi"/>
+          <w:sz w:val="36"/>
+          <w:szCs w:val="36"/>
+        </w:rPr>
+        <w:t xml:space="preserve"> Abbas</w:t>
+      </w:r>
+    </w:p>
+    <w:p>
+      <w:pPr>
+        <w:jc w:val="center"/>
+        <w:rPr>
+          <w:rFonts w:asciiTheme="minorBidi" w:hAnsiTheme="minorBidi"/>
+          <w:sz w:val="36"/>
+          <w:szCs w:val="36"/>
+        </w:rPr>
+      </w:pPr>
+      <w:r>
+        <w:rPr>
+          <w:rFonts w:asciiTheme="minorBidi" w:hAnsiTheme="minorBidi"/>
+          <w:sz w:val="36"/>
+          <w:szCs w:val="36"/>
+        </w:rPr>
+        <w:t>Menna-Allah Mohammad Shazly</w:t>
+      </w:r>
+    </w:p>
+    <w:p>
+      <w:pPr>
+        <w:jc w:val="center"/>
+        <w:rPr>
+          <w:rFonts w:asciiTheme="minorBidi" w:hAnsiTheme="minorBidi"/>
+          <w:sz w:val="36"/>
+          <w:szCs w:val="36"/>
+        </w:rPr>
+      </w:pPr>
+      <w:r>
+        <w:rPr>
+          <w:rFonts w:asciiTheme="minorBidi" w:hAnsiTheme="minorBidi"/>
+          <w:sz w:val="36"/>
+          <w:szCs w:val="36"/>
+        </w:rPr>
+        <w:t>Nada Nasr Mohammad</w:t>
+      </w:r>
+    </w:p>
+    <w:p>
+      <w:pPr>
+        <w:jc w:val="center"/>
+        <w:rPr>
+          <w:rFonts w:asciiTheme="minorBidi" w:hAnsiTheme="minorBidi"/>
+          <w:sz w:val="36"/>
+          <w:szCs w:val="36"/>
+        </w:rPr>
+      </w:pPr>
+      <w:r>
+        <w:rPr>
+          <w:rFonts w:asciiTheme="minorBidi" w:hAnsiTheme="minorBidi"/>
+          <w:sz w:val="36"/>
+          <w:szCs w:val="36"/>
+        </w:rPr>
+        <w:t>Abd El-Rahman Raafat Amin</w:t>
+      </w:r>
+    </w:p>
+    <w:p>
+      <w:pPr>
+        <w:jc w:val="center"/>
+        <w:rPr>
+          <w:sz w:val="48"/>
+          <w:szCs w:val="40"/>
+        </w:rPr>
+      </w:pPr>
+      <w:r>
+        <w:rPr>
+          <w:sz w:val="48"/>
+          <w:szCs w:val="40"/>
+        </w:rPr>
+        <w:br w:type="page"/>
+      </w:r>
+    </w:p>
+    <w:p>
+      <w:pPr>
         <w:pStyle w:val="Heading1"/>
       </w:pPr>
       <w:r>
-        <w:lastRenderedPageBreak/>
         <w:t>Preface</w:t>
       </w:r>
     </w:p>
@@ -486,14 +958,12 @@
               </w:rPr>
               <w:t xml:space="preserve">Integrate an application GUI with an actual Database design through SQL lite engine by </w:t>
             </w:r>
-            <w:proofErr w:type="spellStart"/>
             <w:r>
               <w:rPr>
                 <w:szCs w:val="28"/>
               </w:rPr>
               <w:t>sqlalchemy</w:t>
             </w:r>
-            <w:proofErr w:type="spellEnd"/>
           </w:p>
         </w:tc>
       </w:tr>
@@ -534,21 +1004,7 @@
               <w:rPr>
                 <w:szCs w:val="28"/>
               </w:rPr>
-              <w:t xml:space="preserve">All previous versions were based on uploading </w:t>
-            </w:r>
-            <w:proofErr w:type="gramStart"/>
-            <w:r>
-              <w:rPr>
-                <w:szCs w:val="28"/>
-              </w:rPr>
-              <w:t>students</w:t>
-            </w:r>
-            <w:proofErr w:type="gramEnd"/>
-            <w:r>
-              <w:rPr>
-                <w:szCs w:val="28"/>
-              </w:rPr>
-              <w:t xml:space="preserve"> images to the website in this version we add a feature that the student can take a live image in the real time </w:t>
+              <w:t xml:space="preserve">All previous versions were based on uploading students images to the website in this version we add a feature that the student can take a live image in the real time </w:t>
             </w:r>
           </w:p>
         </w:tc>
@@ -802,14 +1258,12 @@
           <w:szCs w:val="28"/>
         </w:rPr>
       </w:pPr>
-      <w:proofErr w:type="spellStart"/>
       <w:r>
         <w:rPr>
           <w:szCs w:val="28"/>
         </w:rPr>
         <w:t>Sqlalchemy</w:t>
       </w:r>
-      <w:proofErr w:type="spellEnd"/>
     </w:p>
     <w:p>
       <w:pPr>
@@ -844,14 +1298,12 @@
           <w:szCs w:val="28"/>
         </w:rPr>
       </w:pPr>
-      <w:proofErr w:type="spellStart"/>
       <w:r>
         <w:rPr>
           <w:szCs w:val="28"/>
         </w:rPr>
         <w:t>numPy</w:t>
       </w:r>
-      <w:proofErr w:type="spellEnd"/>
     </w:p>
     <w:p>
       <w:pPr>
@@ -1691,18 +2143,8 @@
                 <w:color w:val="auto"/>
                 <w:szCs w:val="28"/>
               </w:rPr>
-              <w:t xml:space="preserve">The architecture of a system is its 'skeleton'. It's the highest level of abstraction of a system. What kind of data storage is present, how do modules interact with each other, what recovery systems are in </w:t>
-            </w:r>
-            <w:proofErr w:type="gramStart"/>
-            <w:r>
-              <w:rPr>
-                <w:rFonts w:asciiTheme="majorBidi" w:hAnsiTheme="majorBidi" w:cstheme="majorBidi"/>
-                <w:color w:val="auto"/>
-                <w:szCs w:val="28"/>
-              </w:rPr>
-              <w:t>place.</w:t>
-            </w:r>
-            <w:proofErr w:type="gramEnd"/>
+              <w:t>The architecture of a system is its 'skeleton'. It's the highest level of abstraction of a system. What kind of data storage is present, how do modules interact with each other, what recovery systems are in place.</w:t>
+            </w:r>
           </w:p>
         </w:tc>
       </w:tr>
@@ -1923,23 +2365,13 @@
                 <w:szCs w:val="28"/>
               </w:rPr>
             </w:pPr>
-            <w:proofErr w:type="gramStart"/>
-            <w:r>
-              <w:rPr>
-                <w:rFonts w:asciiTheme="majorBidi" w:hAnsiTheme="majorBidi" w:cstheme="majorBidi"/>
-                <w:color w:val="auto"/>
-                <w:szCs w:val="28"/>
-              </w:rPr>
-              <w:t>It  is</w:t>
-            </w:r>
-            <w:proofErr w:type="gramEnd"/>
-            <w:r>
-              <w:rPr>
-                <w:rFonts w:asciiTheme="majorBidi" w:hAnsiTheme="majorBidi" w:cstheme="majorBidi"/>
-                <w:color w:val="auto"/>
-                <w:szCs w:val="28"/>
-              </w:rPr>
-              <w:t xml:space="preserve"> a technology capable of matching a human face from a digital image or a video frame against a database of faces, typically employed to authenticate users through ID verification services, works by pinpointing and measuring facial features from a given image.</w:t>
+            <w:r>
+              <w:rPr>
+                <w:rFonts w:asciiTheme="majorBidi" w:hAnsiTheme="majorBidi" w:cstheme="majorBidi"/>
+                <w:color w:val="auto"/>
+                <w:szCs w:val="28"/>
+              </w:rPr>
+              <w:t>It  is a technology capable of matching a human face from a digital image or a video frame against a database of faces, typically employed to authenticate users through ID verification services, works by pinpointing and measuring facial features from a given image.</w:t>
             </w:r>
           </w:p>
         </w:tc>
@@ -1987,23 +2419,13 @@
                 <w:szCs w:val="28"/>
               </w:rPr>
             </w:pPr>
-            <w:proofErr w:type="spellStart"/>
-            <w:r>
-              <w:rPr>
-                <w:rFonts w:asciiTheme="majorBidi" w:hAnsiTheme="majorBidi" w:cstheme="majorBidi"/>
-                <w:color w:val="auto"/>
-                <w:szCs w:val="28"/>
-              </w:rPr>
-              <w:t>NumPY</w:t>
-            </w:r>
-            <w:proofErr w:type="spellEnd"/>
-            <w:r>
-              <w:rPr>
-                <w:rFonts w:asciiTheme="majorBidi" w:hAnsiTheme="majorBidi" w:cstheme="majorBidi"/>
-                <w:color w:val="auto"/>
-                <w:szCs w:val="28"/>
-              </w:rPr>
-              <w:t xml:space="preserve"> is a library for the Python programming language, adding support for large, multi-dimensional arrays and matrices, along with a large collection of high-level mathematical functions to operate on these arrays.</w:t>
+            <w:r>
+              <w:rPr>
+                <w:rFonts w:asciiTheme="majorBidi" w:hAnsiTheme="majorBidi" w:cstheme="majorBidi"/>
+                <w:color w:val="auto"/>
+                <w:szCs w:val="28"/>
+              </w:rPr>
+              <w:t>NumPY is a library for the Python programming language, adding support for large, multi-dimensional arrays and matrices, along with a large collection of high-level mathematical functions to operate on these arrays.</w:t>
             </w:r>
           </w:p>
         </w:tc>
@@ -2152,7 +2574,6 @@
                 <w:szCs w:val="28"/>
               </w:rPr>
             </w:pPr>
-            <w:proofErr w:type="spellStart"/>
             <w:r>
               <w:rPr>
                 <w:rFonts w:asciiTheme="majorBidi" w:hAnsiTheme="majorBidi" w:cstheme="majorBidi"/>
@@ -2163,7 +2584,6 @@
               </w:rPr>
               <w:t>SQLAlchemy</w:t>
             </w:r>
-            <w:proofErr w:type="spellEnd"/>
           </w:p>
         </w:tc>
         <w:tc>
@@ -2180,23 +2600,13 @@
                 <w:szCs w:val="28"/>
               </w:rPr>
             </w:pPr>
-            <w:proofErr w:type="spellStart"/>
-            <w:r>
-              <w:rPr>
-                <w:rFonts w:asciiTheme="majorBidi" w:hAnsiTheme="majorBidi" w:cstheme="majorBidi"/>
-                <w:color w:val="auto"/>
-                <w:szCs w:val="28"/>
-              </w:rPr>
-              <w:t>SQLAlchemy</w:t>
-            </w:r>
-            <w:proofErr w:type="spellEnd"/>
-            <w:r>
-              <w:rPr>
-                <w:rFonts w:asciiTheme="majorBidi" w:hAnsiTheme="majorBidi" w:cstheme="majorBidi"/>
-                <w:color w:val="auto"/>
-                <w:szCs w:val="28"/>
-              </w:rPr>
-              <w:t xml:space="preserve"> is an open-source SQL toolkit and object-relational mapper (ORM) for the Python programming language released under the MIT License.</w:t>
+            <w:r>
+              <w:rPr>
+                <w:rFonts w:asciiTheme="majorBidi" w:hAnsiTheme="majorBidi" w:cstheme="majorBidi"/>
+                <w:color w:val="auto"/>
+                <w:szCs w:val="28"/>
+              </w:rPr>
+              <w:t>SQLAlchemy is an open-source SQL toolkit and object-relational mapper (ORM) for the Python programming language released under the MIT License.</w:t>
             </w:r>
           </w:p>
           <w:p>
@@ -2209,41 +2619,13 @@
                 <w:szCs w:val="28"/>
               </w:rPr>
             </w:pPr>
-            <w:proofErr w:type="spellStart"/>
-            <w:r>
-              <w:rPr>
-                <w:rFonts w:asciiTheme="majorBidi" w:hAnsiTheme="majorBidi" w:cstheme="majorBidi"/>
-                <w:color w:val="auto"/>
-                <w:szCs w:val="28"/>
-              </w:rPr>
-              <w:t>SQLAlchemy's</w:t>
-            </w:r>
-            <w:proofErr w:type="spellEnd"/>
-            <w:r>
-              <w:rPr>
-                <w:rFonts w:asciiTheme="majorBidi" w:hAnsiTheme="majorBidi" w:cstheme="majorBidi"/>
-                <w:color w:val="auto"/>
-                <w:szCs w:val="28"/>
-              </w:rPr>
-              <w:t xml:space="preserve"> philosophy is that relational databases behave less like object collections as the scale gets larger and performance starts being a concern, while object collections behave less like tables and rows as more abstraction is designed into them. For this </w:t>
-            </w:r>
-            <w:proofErr w:type="gramStart"/>
-            <w:r>
-              <w:rPr>
-                <w:rFonts w:asciiTheme="majorBidi" w:hAnsiTheme="majorBidi" w:cstheme="majorBidi"/>
-                <w:color w:val="auto"/>
-                <w:szCs w:val="28"/>
-              </w:rPr>
-              <w:t>reason</w:t>
-            </w:r>
-            <w:proofErr w:type="gramEnd"/>
-            <w:r>
-              <w:rPr>
-                <w:rFonts w:asciiTheme="majorBidi" w:hAnsiTheme="majorBidi" w:cstheme="majorBidi"/>
-                <w:color w:val="auto"/>
-                <w:szCs w:val="28"/>
-              </w:rPr>
-              <w:t xml:space="preserve"> it has adopted the data mapper pattern (similar to Hibernate for Java) rather than the active record pattern used by a number of other object-relational mappers.</w:t>
+            <w:r>
+              <w:rPr>
+                <w:rFonts w:asciiTheme="majorBidi" w:hAnsiTheme="majorBidi" w:cstheme="majorBidi"/>
+                <w:color w:val="auto"/>
+                <w:szCs w:val="28"/>
+              </w:rPr>
+              <w:t>SQLAlchemy's philosophy is that relational databases behave less like object collections as the scale gets larger and performance starts being a concern, while object collections behave less like tables and rows as more abstraction is designed into them. For this reason it has adopted the data mapper pattern (similar to Hibernate for Java) rather than the active record pattern used by a number of other object-relational mappers.</w:t>
             </w:r>
           </w:p>
         </w:tc>
@@ -3956,33 +4338,15 @@
                 <w:color w:val="auto"/>
                 <w:szCs w:val="28"/>
               </w:rPr>
-              <w:t xml:space="preserve">A registered student can differentiate (Lecture – recitation – laboratory session – laboratory exam – midterm exam – final exam - specific quiz) the attendance event using common shared code among the students and instructor, feeding this integer code to the </w:t>
-            </w:r>
-            <w:proofErr w:type="gramStart"/>
-            <w:r>
-              <w:rPr>
-                <w:rFonts w:asciiTheme="majorBidi" w:hAnsiTheme="majorBidi" w:cstheme="majorBidi"/>
-                <w:color w:val="auto"/>
-                <w:szCs w:val="28"/>
-              </w:rPr>
-              <w:t xml:space="preserve">system </w:t>
-            </w:r>
-            <w:r>
-              <w:rPr>
-                <w:rFonts w:asciiTheme="majorBidi" w:hAnsiTheme="majorBidi" w:cstheme="majorBidi"/>
-                <w:color w:val="auto"/>
-                <w:szCs w:val="28"/>
-              </w:rPr>
-              <w:t xml:space="preserve"> using</w:t>
-            </w:r>
-            <w:proofErr w:type="gramEnd"/>
-            <w:r>
-              <w:rPr>
-                <w:rFonts w:asciiTheme="majorBidi" w:hAnsiTheme="majorBidi" w:cstheme="majorBidi"/>
-                <w:color w:val="auto"/>
-                <w:szCs w:val="28"/>
-              </w:rPr>
-              <w:t xml:space="preserve"> a keypad which acts as an interface between the system between the system and the student.</w:t>
+              <w:t xml:space="preserve">A registered student can differentiate (Lecture – recitation – laboratory session – laboratory exam – midterm exam – final exam - specific quiz) the attendance event using common shared code among the students and instructor, feeding this integer code to the system </w:t>
+            </w:r>
+            <w:r>
+              <w:rPr>
+                <w:rFonts w:asciiTheme="majorBidi" w:hAnsiTheme="majorBidi" w:cstheme="majorBidi"/>
+                <w:color w:val="auto"/>
+                <w:szCs w:val="28"/>
+              </w:rPr>
+              <w:t xml:space="preserve"> using a keypad which acts as an interface between the system between the system and the student.</w:t>
             </w:r>
           </w:p>
         </w:tc>
@@ -4058,25 +4422,7 @@
                 <w:color w:val="auto"/>
                 <w:szCs w:val="28"/>
               </w:rPr>
-              <w:t xml:space="preserve">This method will be provided if the camera sensor </w:t>
-            </w:r>
-            <w:proofErr w:type="spellStart"/>
-            <w:r>
-              <w:rPr>
-                <w:rFonts w:asciiTheme="majorBidi" w:hAnsiTheme="majorBidi" w:cstheme="majorBidi"/>
-                <w:color w:val="auto"/>
-                <w:szCs w:val="28"/>
-              </w:rPr>
-              <w:t>can not</w:t>
-            </w:r>
-            <w:proofErr w:type="spellEnd"/>
-            <w:r>
-              <w:rPr>
-                <w:rFonts w:asciiTheme="majorBidi" w:hAnsiTheme="majorBidi" w:cstheme="majorBidi"/>
-                <w:color w:val="auto"/>
-                <w:szCs w:val="28"/>
-              </w:rPr>
-              <w:t xml:space="preserve"> properly due to illuminations and reflections of light rays as well as poor light source in the surrounding environment of the system.</w:t>
+              <w:t>This method will be provided if the camera sensor can not properly due to illuminations and reflections of light rays as well as poor light source in the surrounding environment of the system.</w:t>
             </w:r>
           </w:p>
         </w:tc>
@@ -6015,15 +6361,7 @@
           </w:tcPr>
           <w:p>
             <w:r>
-              <w:t xml:space="preserve">The system is available 100% for the user and is used 24 </w:t>
-            </w:r>
-            <w:proofErr w:type="spellStart"/>
-            <w:r>
-              <w:t>hrs</w:t>
-            </w:r>
-            <w:proofErr w:type="spellEnd"/>
-            <w:r>
-              <w:t xml:space="preserve"> a day and 365 days a year. The system shall be operational 24 hours a day and 7 days a week. </w:t>
+              <w:t xml:space="preserve">The system is available 100% for the user and is used 24 hrs a day and 365 days a year. The system shall be operational 24 hours a day and 7 days a week. </w:t>
             </w:r>
           </w:p>
           <w:p>
@@ -7478,7 +7816,7 @@
         <mc:AlternateContent>
           <mc:Choice Requires="wpg">
             <w:drawing>
-              <wp:anchor distT="0" distB="0" distL="114300" distR="114300" simplePos="0" relativeHeight="251660288" behindDoc="0" locked="0" layoutInCell="1" allowOverlap="1" wp14:anchorId="0CA3D0D0" wp14:editId="3DDC3138">
+              <wp:anchor distT="0" distB="0" distL="114300" distR="114300" simplePos="0" relativeHeight="251659264" behindDoc="0" locked="0" layoutInCell="1" allowOverlap="1" wp14:anchorId="0CA3D0D0" wp14:editId="7E5234CB">
                 <wp:simplePos x="0" y="0"/>
                 <wp:positionH relativeFrom="column">
                   <wp:posOffset>-128905</wp:posOffset>
@@ -7750,15 +8088,7 @@
                                   <w:sz w:val="32"/>
                                   <w:szCs w:val="32"/>
                                 </w:rPr>
-                                <w:t xml:space="preserve">DT-06 Wireless </w:t>
-                              </w:r>
-                              <w:r>
-                                <w:rPr>
-                                  <w:color w:val="000000" w:themeColor="text1"/>
-                                  <w:sz w:val="32"/>
-                                  <w:szCs w:val="32"/>
-                                </w:rPr>
-                                <w:t>WiFi Serial Port</w:t>
+                                <w:t>DT-06 Wireless WiFi Serial Port</w:t>
                               </w:r>
                               <w:r>
                                 <w:rPr>
@@ -8121,7 +8451,7 @@
           </mc:Choice>
           <mc:Fallback>
             <w:pict>
-              <v:group w14:anchorId="0CA3D0D0" id="Group 21" o:spid="_x0000_s1026" style="position:absolute;left:0;text-align:left;margin-left:-10.15pt;margin-top:200.25pt;width:486pt;height:443.6pt;z-index:251660288;mso-height-relative:margin" coordorigin=",-3571" coordsize="61722,60055" o:gfxdata="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">
+              <v:group w14:anchorId="0CA3D0D0" id="Group 21" o:spid="_x0000_s1026" style="position:absolute;left:0;text-align:left;margin-left:-10.15pt;margin-top:200.25pt;width:486pt;height:443.6pt;z-index:251659264;mso-height-relative:margin" coordorigin=",-3571" coordsize="61722,60055" o:gfxdata="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">
                 <v:rect id="Rectangle 16" o:spid="_x0000_s1027" style="position:absolute;top:-3571;width:61722;height:60054;visibility:visible;mso-wrap-style:square;v-text-anchor:middle" o:gfxdata="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" filled="f" strokecolor="windowText" strokeweight="1.5pt">
                   <v:textbox>
                     <w:txbxContent>
@@ -8323,25 +8653,7 @@
                             <w:sz w:val="32"/>
                             <w:szCs w:val="32"/>
                           </w:rPr>
-                          <w:t xml:space="preserve">DT-06 Wireless </w:t>
-                        </w:r>
-                        <w:proofErr w:type="spellStart"/>
-                        <w:r>
-                          <w:rPr>
-                            <w:color w:val="000000" w:themeColor="text1"/>
-                            <w:sz w:val="32"/>
-                            <w:szCs w:val="32"/>
-                          </w:rPr>
-                          <w:t>WiFi</w:t>
-                        </w:r>
-                        <w:proofErr w:type="spellEnd"/>
-                        <w:r>
-                          <w:rPr>
-                            <w:color w:val="000000" w:themeColor="text1"/>
-                            <w:sz w:val="32"/>
-                            <w:szCs w:val="32"/>
-                          </w:rPr>
-                          <w:t xml:space="preserve"> Serial Port</w:t>
+                          <w:t>DT-06 Wireless WiFi Serial Port</w:t>
                         </w:r>
                         <w:r>
                           <w:rPr>
@@ -8357,18 +8669,8 @@
                             <w:sz w:val="32"/>
                             <w:szCs w:val="32"/>
                           </w:rPr>
-                          <w:t xml:space="preserve">ransparent Transmission Module TTL to </w:t>
+                          <w:t>ransparent Transmission Module TTL to WiFi</w:t>
                         </w:r>
-                        <w:proofErr w:type="spellStart"/>
-                        <w:r>
-                          <w:rPr>
-                            <w:color w:val="000000" w:themeColor="text1"/>
-                            <w:sz w:val="32"/>
-                            <w:szCs w:val="32"/>
-                          </w:rPr>
-                          <w:t>WiFi</w:t>
-                        </w:r>
-                        <w:proofErr w:type="spellEnd"/>
                       </w:p>
                     </w:txbxContent>
                   </v:textbox>
@@ -8524,7 +8826,7 @@
         <mc:AlternateContent>
           <mc:Choice Requires="wpg">
             <w:drawing>
-              <wp:anchor distT="0" distB="0" distL="114300" distR="114300" simplePos="0" relativeHeight="251659264" behindDoc="0" locked="0" layoutInCell="1" allowOverlap="1" wp14:anchorId="5B799062" wp14:editId="252FB449">
+              <wp:anchor distT="0" distB="0" distL="114300" distR="114300" simplePos="0" relativeHeight="251658240" behindDoc="0" locked="0" layoutInCell="1" allowOverlap="1" wp14:anchorId="5B799062" wp14:editId="32C03C3E">
                 <wp:simplePos x="0" y="0"/>
                 <wp:positionH relativeFrom="column">
                   <wp:posOffset>-133350</wp:posOffset>
@@ -8892,7 +9194,7 @@
           </mc:Choice>
           <mc:Fallback>
             <w:pict>
-              <v:group w14:anchorId="5B799062" id="Group 8" o:spid="_x0000_s1037" style="position:absolute;left:0;text-align:left;margin-left:-10.5pt;margin-top:48.75pt;width:486pt;height:141.4pt;z-index:251659264;mso-height-relative:margin" coordorigin=",-2952" coordsize="61722,14382" o:gfxdata="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">
+              <v:group w14:anchorId="5B799062" id="Group 8" o:spid="_x0000_s1037" style="position:absolute;left:0;text-align:left;margin-left:-10.5pt;margin-top:48.75pt;width:486pt;height:141.4pt;z-index:251658240;mso-height-relative:margin" coordorigin=",-2952" coordsize="61722,14382" o:gfxdata="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">
                 <v:rect id="Rectangle 7" o:spid="_x0000_s1038" style="position:absolute;top:-2952;width:61722;height:14382;visibility:visible;mso-wrap-style:square;v-text-anchor:middle" o:gfxdata="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" filled="f" strokecolor="windowText" strokeweight="1.5pt">
                   <v:textbox>
                     <w:txbxContent>
@@ -9094,7 +9396,7 @@
         <mc:AlternateContent>
           <mc:Choice Requires="wpg">
             <w:drawing>
-              <wp:anchor distT="0" distB="0" distL="114300" distR="114300" simplePos="0" relativeHeight="251661312" behindDoc="0" locked="0" layoutInCell="1" allowOverlap="1" wp14:anchorId="0DA42D11" wp14:editId="4E343AEC">
+              <wp:anchor distT="0" distB="0" distL="114300" distR="114300" simplePos="0" relativeHeight="251660288" behindDoc="0" locked="0" layoutInCell="1" allowOverlap="1" wp14:anchorId="0DA42D11" wp14:editId="13D3F0F7">
                 <wp:simplePos x="1918970" y="3629025"/>
                 <wp:positionH relativeFrom="margin">
                   <wp:align>center</wp:align>
@@ -9705,7 +10007,7 @@
           </mc:Choice>
           <mc:Fallback>
             <w:pict>
-              <v:group w14:anchorId="0DA42D11" id="Group 35" o:spid="_x0000_s1045" style="position:absolute;margin-left:0;margin-top:0;width:376.85pt;height:311.25pt;z-index:251661312;mso-position-horizontal:center;mso-position-horizontal-relative:margin;mso-position-vertical:center;mso-position-vertical-relative:margin;mso-width-relative:margin;mso-height-relative:margin" coordorigin="-1714" coordsize="39719,32861" o:gfxdata="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">
+              <v:group w14:anchorId="0DA42D11" id="Group 35" o:spid="_x0000_s1045" style="position:absolute;margin-left:0;margin-top:0;width:376.85pt;height:311.25pt;z-index:251660288;mso-position-horizontal:center;mso-position-horizontal-relative:margin;mso-position-vertical:center;mso-position-vertical-relative:margin;mso-width-relative:margin;mso-height-relative:margin" coordorigin="-1714" coordsize="39719,32861" o:gfxdata="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">
                 <v:rect id="Rectangle 10" o:spid="_x0000_s1046" style="position:absolute;left:-1714;width:39718;height:32861;visibility:visible;mso-wrap-style:square;v-text-anchor:middle" o:gfxdata="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" filled="f" strokecolor="windowText" strokeweight="1.5pt">
                   <v:textbox>
                     <w:txbxContent>
@@ -10068,7 +10370,7 @@
         <mc:AlternateContent>
           <mc:Choice Requires="wpg">
             <w:drawing>
-              <wp:anchor distT="0" distB="0" distL="114300" distR="114300" simplePos="0" relativeHeight="251666432" behindDoc="1" locked="0" layoutInCell="1" allowOverlap="1" wp14:anchorId="4F5205D5" wp14:editId="13F140F2">
+              <wp:anchor distT="0" distB="0" distL="114300" distR="114300" simplePos="0" relativeHeight="251665408" behindDoc="1" locked="0" layoutInCell="1" allowOverlap="1" wp14:anchorId="4F5205D5" wp14:editId="44CFF06C">
                 <wp:simplePos x="0" y="0"/>
                 <wp:positionH relativeFrom="margin">
                   <wp:align>center</wp:align>
@@ -11150,7 +11452,7 @@
           </mc:Choice>
           <mc:Fallback>
             <w:pict>
-              <v:group w14:anchorId="4F5205D5" id="Group 56" o:spid="_x0000_s1056" style="position:absolute;margin-left:0;margin-top:0;width:351.75pt;height:570.9pt;z-index:-251650048;mso-position-horizontal:center;mso-position-horizontal-relative:margin;mso-position-vertical:center;mso-position-vertical-relative:margin;mso-height-relative:margin" coordorigin=",-3934" coordsize="44672,46224" o:gfxdata="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">
+              <v:group w14:anchorId="4F5205D5" id="Group 56" o:spid="_x0000_s1056" style="position:absolute;margin-left:0;margin-top:0;width:351.75pt;height:570.9pt;z-index:-251651072;mso-position-horizontal:center;mso-position-horizontal-relative:margin;mso-position-vertical:center;mso-position-vertical-relative:margin;mso-height-relative:margin" coordorigin=",-3934" coordsize="44672,46224" o:gfxdata="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">
                 <v:rect id="Rectangle 10" o:spid="_x0000_s1057" style="position:absolute;top:-3934;width:44672;height:46224;visibility:visible;mso-wrap-style:square;v-text-anchor:middle" o:gfxdata="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" filled="f" strokecolor="windowText" strokeweight="1.5pt">
                   <v:textbox>
                     <w:txbxContent>
@@ -11880,7 +12182,7 @@
         <mc:AlternateContent>
           <mc:Choice Requires="wpg">
             <w:drawing>
-              <wp:anchor distT="0" distB="0" distL="114300" distR="114300" simplePos="0" relativeHeight="251664384" behindDoc="1" locked="0" layoutInCell="1" allowOverlap="1" wp14:anchorId="19794E6D" wp14:editId="5A5F953B">
+              <wp:anchor distT="0" distB="0" distL="114300" distR="114300" simplePos="0" relativeHeight="251663360" behindDoc="1" locked="0" layoutInCell="1" allowOverlap="1" wp14:anchorId="19794E6D" wp14:editId="78473E04">
                 <wp:simplePos x="0" y="0"/>
                 <wp:positionH relativeFrom="column">
                   <wp:posOffset>-428625</wp:posOffset>
@@ -12933,7 +13235,7 @@
           </mc:Choice>
           <mc:Fallback>
             <w:pict>
-              <v:group w14:anchorId="19794E6D" id="Group 78" o:spid="_x0000_s1073" style="position:absolute;margin-left:-33.75pt;margin-top:0;width:537.35pt;height:677.6pt;z-index:-251652096;mso-width-relative:margin;mso-height-relative:margin" coordsize="72060,59089" o:gfxdata="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">
+              <v:group w14:anchorId="19794E6D" id="Group 78" o:spid="_x0000_s1073" style="position:absolute;margin-left:-33.75pt;margin-top:0;width:537.35pt;height:677.6pt;z-index:-251653120;mso-width-relative:margin;mso-height-relative:margin" coordsize="72060,59089" o:gfxdata="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">
                 <v:group id="Group 75" o:spid="_x0000_s1074" style="position:absolute;width:72060;height:59089" coordsize="72060,59089" o:gfxdata="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">
                   <v:rect id="Rectangle 74" o:spid="_x0000_s1075" style="position:absolute;width:72060;height:59089;visibility:visible;mso-wrap-style:square;v-text-anchor:middle" o:gfxdata="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" filled="f" strokecolor="windowText" strokeweight="1.5pt">
                     <v:textbox>
@@ -14084,25 +14386,7 @@
           <w:color w:val="auto"/>
           <w:szCs w:val="28"/>
         </w:rPr>
-        <w:t xml:space="preserve">The system should which course to take attendance into and which lecture of that course via knowing the faculty schedule </w:t>
-      </w:r>
-      <w:proofErr w:type="spellStart"/>
-      <w:r>
-        <w:rPr>
-          <w:rFonts w:cstheme="minorHAnsi"/>
-          <w:color w:val="auto"/>
-          <w:szCs w:val="28"/>
-        </w:rPr>
-        <w:t>before hand</w:t>
-      </w:r>
-      <w:proofErr w:type="spellEnd"/>
-      <w:r>
-        <w:rPr>
-          <w:rFonts w:cstheme="minorHAnsi"/>
-          <w:color w:val="auto"/>
-          <w:szCs w:val="28"/>
-        </w:rPr>
-        <w:t xml:space="preserve"> or the doctor will configure these data before the lecture starts. But for testing sake, we will let the student provide the name of the course and the lecture number before submitting his\her attendance.</w:t>
+        <w:t>The system should which course to take attendance into and which lecture of that course via knowing the faculty schedule before hand or the doctor will configure these data before the lecture starts. But for testing sake, we will let the student provide the name of the course and the lecture number before submitting his\her attendance.</w:t>
       </w:r>
       <w:r>
         <w:rPr>
@@ -14195,25 +14479,7 @@
           <w:color w:val="auto"/>
           <w:szCs w:val="28"/>
         </w:rPr>
-        <w:t xml:space="preserve">In uploading pictures, either in registration or attendance, the system should check the image type and the extension in the filename. And if the type is in the allowed types (e.g., jpg, </w:t>
-      </w:r>
-      <w:proofErr w:type="spellStart"/>
-      <w:r>
-        <w:rPr>
-          <w:rFonts w:cstheme="minorHAnsi"/>
-          <w:color w:val="auto"/>
-          <w:szCs w:val="28"/>
-        </w:rPr>
-        <w:t>png</w:t>
-      </w:r>
-      <w:proofErr w:type="spellEnd"/>
-      <w:r>
-        <w:rPr>
-          <w:rFonts w:cstheme="minorHAnsi"/>
-          <w:color w:val="auto"/>
-          <w:szCs w:val="28"/>
-        </w:rPr>
-        <w:t>, jpeg) then try to resize the picture and if successful then proceed to the next steps. This must be done in both the client side and the server side to avoid malicious files to be uploaded.</w:t>
+        <w:t>In uploading pictures, either in registration or attendance, the system should check the image type and the extension in the filename. And if the type is in the allowed types (e.g., jpg, png, jpeg) then try to resize the picture and if successful then proceed to the next steps. This must be done in both the client side and the server side to avoid malicious files to be uploaded.</w:t>
       </w:r>
       <w:r>
         <w:rPr>
@@ -14421,7 +14687,6 @@
         </w:rPr>
         <w:t xml:space="preserve">The power supply requirements differ by Raspberry Pi model. All models require a 5.1V supply, but the current supplied generally increases according to model. All models up to the Raspberry Pi 3 require a </w:t>
       </w:r>
-      <w:proofErr w:type="spellStart"/>
       <w:r>
         <w:rPr>
           <w:rFonts w:cstheme="minorHAnsi"/>
@@ -14432,7 +14697,6 @@
         </w:rPr>
         <w:t>microUSB</w:t>
       </w:r>
-      <w:proofErr w:type="spellEnd"/>
       <w:r>
         <w:rPr>
           <w:rFonts w:cstheme="minorHAnsi"/>
@@ -15006,9 +15270,3585 @@
     <w:p>
       <w:pPr>
         <w:pStyle w:val="Heading1"/>
+        <w:rPr>
+          <w:lang w:bidi="ar-EG"/>
+        </w:rPr>
+      </w:pPr>
+      <w:r>
+        <w:t xml:space="preserve">System </w:t>
+      </w:r>
+      <w:r>
+        <w:rPr>
+          <w:lang w:bidi="ar-EG"/>
+        </w:rPr>
+        <w:t>Models</w:t>
+      </w:r>
+    </w:p>
+    <w:p>
+      <w:pPr>
+        <w:pStyle w:val="ListParagraph"/>
+        <w:numPr>
+          <w:ilvl w:val="0"/>
+          <w:numId w:val="7"/>
+        </w:numPr>
+        <w:rPr>
+          <w:lang w:bidi="ar-EG"/>
+        </w:rPr>
+      </w:pPr>
+      <w:r>
+        <w:rPr>
+          <w:lang w:bidi="ar-EG"/>
+        </w:rPr>
+        <w:t>Activity Diagrams</w:t>
+      </w:r>
+      <w:r>
+        <w:rPr>
+          <w:noProof/>
+          <w:lang w:bidi="ar-EG"/>
+        </w:rPr>
+        <w:t xml:space="preserve"> </w:t>
+      </w:r>
+      <w:r>
+        <w:rPr>
+          <w:noProof/>
+          <w:lang w:bidi="ar-EG"/>
+        </w:rPr>
+        <w:t xml:space="preserve"> </w:t>
+      </w:r>
+    </w:p>
+    <w:p>
+      <w:pPr>
+        <w:tabs>
+          <w:tab w:val="left" w:pos="2190"/>
+        </w:tabs>
+        <w:rPr>
+          <w:lang w:bidi="ar-EG"/>
+        </w:rPr>
+      </w:pPr>
+      <w:r>
+        <w:rPr>
+          <w:noProof/>
+          <w:lang w:bidi="ar-EG"/>
+        </w:rPr>
+        <mc:AlternateContent>
+          <mc:Choice Requires="wpg">
+            <w:drawing>
+              <wp:anchor distT="0" distB="0" distL="114300" distR="114300" simplePos="0" relativeHeight="251671552" behindDoc="0" locked="0" layoutInCell="1" allowOverlap="1" wp14:anchorId="22AA3C3A" wp14:editId="0937F705">
+                <wp:simplePos x="914400" y="2495550"/>
+                <wp:positionH relativeFrom="margin">
+                  <wp:align>center</wp:align>
+                </wp:positionH>
+                <wp:positionV relativeFrom="margin">
+                  <wp:align>center</wp:align>
+                </wp:positionV>
+                <wp:extent cx="5962650" cy="5937250"/>
+                <wp:effectExtent l="0" t="0" r="0" b="6350"/>
+                <wp:wrapSquare wrapText="bothSides"/>
+                <wp:docPr id="50" name="Group 50"/>
+                <wp:cNvGraphicFramePr/>
+                <a:graphic xmlns:a="http://schemas.openxmlformats.org/drawingml/2006/main">
+                  <a:graphicData uri="http://schemas.microsoft.com/office/word/2010/wordprocessingGroup">
+                    <wpg:wgp>
+                      <wpg:cNvGrpSpPr/>
+                      <wpg:grpSpPr>
+                        <a:xfrm>
+                          <a:off x="0" y="0"/>
+                          <a:ext cx="5962650" cy="5937250"/>
+                          <a:chOff x="0" y="0"/>
+                          <a:chExt cx="5962650" cy="5937250"/>
+                        </a:xfrm>
+                      </wpg:grpSpPr>
+                      <pic:pic xmlns:pic="http://schemas.openxmlformats.org/drawingml/2006/picture">
+                        <pic:nvPicPr>
+                          <pic:cNvPr id="9" name="Picture 9"/>
+                          <pic:cNvPicPr>
+                            <a:picLocks noChangeAspect="1"/>
+                          </pic:cNvPicPr>
+                        </pic:nvPicPr>
+                        <pic:blipFill>
+                          <a:blip r:embed="rId9">
+                            <a:extLst>
+                              <a:ext uri="{28A0092B-C50C-407E-A947-70E740481C1C}">
+                                <a14:useLocalDpi xmlns:a14="http://schemas.microsoft.com/office/drawing/2010/main" val="0"/>
+                              </a:ext>
+                            </a:extLst>
+                          </a:blip>
+                          <a:srcRect/>
+                          <a:stretch>
+                            <a:fillRect/>
+                          </a:stretch>
+                        </pic:blipFill>
+                        <pic:spPr bwMode="auto">
+                          <a:xfrm>
+                            <a:off x="0" y="0"/>
+                            <a:ext cx="5937250" cy="1981200"/>
+                          </a:xfrm>
+                          <a:prstGeom prst="rect">
+                            <a:avLst/>
+                          </a:prstGeom>
+                          <a:noFill/>
+                          <a:ln>
+                            <a:noFill/>
+                          </a:ln>
+                        </pic:spPr>
+                      </pic:pic>
+                      <pic:pic xmlns:pic="http://schemas.openxmlformats.org/drawingml/2006/picture">
+                        <pic:nvPicPr>
+                          <pic:cNvPr id="45" name="Picture 45"/>
+                          <pic:cNvPicPr>
+                            <a:picLocks noChangeAspect="1"/>
+                          </pic:cNvPicPr>
+                        </pic:nvPicPr>
+                        <pic:blipFill>
+                          <a:blip r:embed="rId10">
+                            <a:extLst>
+                              <a:ext uri="{28A0092B-C50C-407E-A947-70E740481C1C}">
+                                <a14:useLocalDpi xmlns:a14="http://schemas.microsoft.com/office/drawing/2010/main" val="0"/>
+                              </a:ext>
+                            </a:extLst>
+                          </a:blip>
+                          <a:srcRect/>
+                          <a:stretch>
+                            <a:fillRect/>
+                          </a:stretch>
+                        </pic:blipFill>
+                        <pic:spPr bwMode="auto">
+                          <a:xfrm>
+                            <a:off x="25400" y="2032000"/>
+                            <a:ext cx="5911850" cy="1713230"/>
+                          </a:xfrm>
+                          <a:prstGeom prst="rect">
+                            <a:avLst/>
+                          </a:prstGeom>
+                          <a:noFill/>
+                          <a:ln>
+                            <a:noFill/>
+                          </a:ln>
+                        </pic:spPr>
+                      </pic:pic>
+                      <pic:pic xmlns:pic="http://schemas.openxmlformats.org/drawingml/2006/picture">
+                        <pic:nvPicPr>
+                          <pic:cNvPr id="44" name="Picture 44"/>
+                          <pic:cNvPicPr>
+                            <a:picLocks noChangeAspect="1"/>
+                          </pic:cNvPicPr>
+                        </pic:nvPicPr>
+                        <pic:blipFill>
+                          <a:blip r:embed="rId11">
+                            <a:extLst>
+                              <a:ext uri="{28A0092B-C50C-407E-A947-70E740481C1C}">
+                                <a14:useLocalDpi xmlns:a14="http://schemas.microsoft.com/office/drawing/2010/main" val="0"/>
+                              </a:ext>
+                            </a:extLst>
+                          </a:blip>
+                          <a:srcRect/>
+                          <a:stretch>
+                            <a:fillRect/>
+                          </a:stretch>
+                        </pic:blipFill>
+                        <pic:spPr bwMode="auto">
+                          <a:xfrm>
+                            <a:off x="25400" y="3816350"/>
+                            <a:ext cx="5937250" cy="2120900"/>
+                          </a:xfrm>
+                          <a:prstGeom prst="rect">
+                            <a:avLst/>
+                          </a:prstGeom>
+                          <a:noFill/>
+                          <a:ln>
+                            <a:noFill/>
+                          </a:ln>
+                        </pic:spPr>
+                      </pic:pic>
+                    </wpg:wgp>
+                  </a:graphicData>
+                </a:graphic>
+              </wp:anchor>
+            </w:drawing>
+          </mc:Choice>
+          <mc:Fallback>
+            <w:pict>
+              <v:group w14:anchorId="1D4E666A" id="Group 50" o:spid="_x0000_s1026" style="position:absolute;margin-left:0;margin-top:0;width:469.5pt;height:467.5pt;z-index:251671552;mso-position-horizontal:center;mso-position-horizontal-relative:margin;mso-position-vertical:center;mso-position-vertical-relative:margin" coordsize="59626,59372" o:gfxdata="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">
+                <v:shapetype id="_x0000_t75" coordsize="21600,21600" o:spt="75" o:preferrelative="t" path="m@4@5l@4@11@9@11@9@5xe" filled="f" stroked="f">
+                  <v:stroke joinstyle="miter"/>
+                  <v:formulas>
+                    <v:f eqn="if lineDrawn pixelLineWidth 0"/>
+                    <v:f eqn="sum @0 1 0"/>
+                    <v:f eqn="sum 0 0 @1"/>
+                    <v:f eqn="prod @2 1 2"/>
+                    <v:f eqn="prod @3 21600 pixelWidth"/>
+                    <v:f eqn="prod @3 21600 pixelHeight"/>
+                    <v:f eqn="sum @0 0 1"/>
+                    <v:f eqn="prod @6 1 2"/>
+                    <v:f eqn="prod @7 21600 pixelWidth"/>
+                    <v:f eqn="sum @8 21600 0"/>
+                    <v:f eqn="prod @7 21600 pixelHeight"/>
+                    <v:f eqn="sum @10 21600 0"/>
+                  </v:formulas>
+                  <v:path o:extrusionok="f" gradientshapeok="t" o:connecttype="rect"/>
+                  <o:lock v:ext="edit" aspectratio="t"/>
+                </v:shapetype>
+                <v:shape id="Picture 9" o:spid="_x0000_s1027" type="#_x0000_t75" style="position:absolute;width:59372;height:19812;visibility:visible;mso-wrap-style:square" o:gfxdata="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">
+                  <v:imagedata r:id="rId12" o:title=""/>
+                </v:shape>
+                <v:shape id="Picture 45" o:spid="_x0000_s1028" type="#_x0000_t75" style="position:absolute;left:254;top:20320;width:59118;height:17132;visibility:visible;mso-wrap-style:square" o:gfxdata="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">
+                  <v:imagedata r:id="rId13" o:title=""/>
+                </v:shape>
+                <v:shape id="Picture 44" o:spid="_x0000_s1029" type="#_x0000_t75" style="position:absolute;left:254;top:38163;width:59372;height:21209;visibility:visible;mso-wrap-style:square" o:gfxdata="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">
+                  <v:imagedata r:id="rId14" o:title=""/>
+                </v:shape>
+                <w10:wrap type="square" anchorx="margin" anchory="margin"/>
+              </v:group>
+            </w:pict>
+          </mc:Fallback>
+        </mc:AlternateContent>
+      </w:r>
+      <w:r>
+        <w:rPr>
+          <w:lang w:bidi="ar-EG"/>
+        </w:rPr>
+        <w:tab/>
+      </w:r>
+    </w:p>
+    <w:p>
+      <w:pPr>
+        <w:spacing w:before="0" w:after="160" w:line="259" w:lineRule="auto"/>
+        <w:rPr>
+          <w:lang w:bidi="ar-EG"/>
+        </w:rPr>
+      </w:pPr>
+      <w:r>
+        <w:rPr>
+          <w:lang w:bidi="ar-EG"/>
+        </w:rPr>
+        <w:br w:type="page"/>
+      </w:r>
+    </w:p>
+    <w:p>
+      <w:pPr>
+        <w:pStyle w:val="ListParagraph"/>
+        <w:numPr>
+          <w:ilvl w:val="0"/>
+          <w:numId w:val="7"/>
+        </w:numPr>
+        <w:tabs>
+          <w:tab w:val="left" w:pos="2190"/>
+        </w:tabs>
+        <w:rPr>
+          <w:lang w:bidi="ar-EG"/>
+        </w:rPr>
+      </w:pPr>
+      <w:r>
+        <w:rPr>
+          <w:noProof/>
+          <w:lang w:bidi="ar-EG"/>
+        </w:rPr>
+        <w:drawing>
+          <wp:anchor distT="0" distB="0" distL="114300" distR="114300" simplePos="0" relativeHeight="251666432" behindDoc="1" locked="0" layoutInCell="1" allowOverlap="1" wp14:anchorId="598D6D3C" wp14:editId="3D37B093">
+            <wp:simplePos x="901700" y="1663700"/>
+            <wp:positionH relativeFrom="margin">
+              <wp:align>center</wp:align>
+            </wp:positionH>
+            <wp:positionV relativeFrom="margin">
+              <wp:align>center</wp:align>
+            </wp:positionV>
+            <wp:extent cx="5937250" cy="4057650"/>
+            <wp:effectExtent l="0" t="0" r="6350" b="0"/>
+            <wp:wrapSquare wrapText="bothSides"/>
+            <wp:docPr id="22" name="Picture 22"/>
+            <wp:cNvGraphicFramePr>
+              <a:graphicFrameLocks xmlns:a="http://schemas.openxmlformats.org/drawingml/2006/main" noChangeAspect="1"/>
+            </wp:cNvGraphicFramePr>
+            <a:graphic xmlns:a="http://schemas.openxmlformats.org/drawingml/2006/main">
+              <a:graphicData uri="http://schemas.openxmlformats.org/drawingml/2006/picture">
+                <pic:pic xmlns:pic="http://schemas.openxmlformats.org/drawingml/2006/picture">
+                  <pic:nvPicPr>
+                    <pic:cNvPr id="0" name="Picture 3"/>
+                    <pic:cNvPicPr>
+                      <a:picLocks noChangeAspect="1" noChangeArrowheads="1"/>
+                    </pic:cNvPicPr>
+                  </pic:nvPicPr>
+                  <pic:blipFill>
+                    <a:blip r:embed="rId15">
+                      <a:extLst>
+                        <a:ext uri="{28A0092B-C50C-407E-A947-70E740481C1C}">
+                          <a14:useLocalDpi xmlns:a14="http://schemas.microsoft.com/office/drawing/2010/main" val="0"/>
+                        </a:ext>
+                      </a:extLst>
+                    </a:blip>
+                    <a:srcRect/>
+                    <a:stretch>
+                      <a:fillRect/>
+                    </a:stretch>
+                  </pic:blipFill>
+                  <pic:spPr bwMode="auto">
+                    <a:xfrm>
+                      <a:off x="0" y="0"/>
+                      <a:ext cx="5937250" cy="4057650"/>
+                    </a:xfrm>
+                    <a:prstGeom prst="rect">
+                      <a:avLst/>
+                    </a:prstGeom>
+                    <a:noFill/>
+                    <a:ln>
+                      <a:noFill/>
+                    </a:ln>
+                  </pic:spPr>
+                </pic:pic>
+              </a:graphicData>
+            </a:graphic>
+          </wp:anchor>
+        </w:drawing>
+      </w:r>
+      <w:r>
+        <w:rPr>
+          <w:lang w:bidi="ar-EG"/>
+        </w:rPr>
+        <w:t>Class Diagram</w:t>
+      </w:r>
+    </w:p>
+    <w:p>
+      <w:pPr>
+        <w:spacing w:before="0" w:after="160" w:line="259" w:lineRule="auto"/>
+        <w:rPr>
+          <w:lang w:bidi="ar-EG"/>
+        </w:rPr>
+      </w:pPr>
+      <w:r>
+        <w:rPr>
+          <w:lang w:bidi="ar-EG"/>
+        </w:rPr>
+        <w:br w:type="page"/>
+      </w:r>
+    </w:p>
+    <w:p>
+      <w:pPr>
+        <w:pStyle w:val="ListParagraph"/>
+        <w:numPr>
+          <w:ilvl w:val="0"/>
+          <w:numId w:val="7"/>
+        </w:numPr>
+        <w:tabs>
+          <w:tab w:val="left" w:pos="2190"/>
+        </w:tabs>
+        <w:rPr>
+          <w:lang w:bidi="ar-EG"/>
+        </w:rPr>
+      </w:pPr>
+      <w:r>
+        <w:rPr>
+          <w:noProof/>
+          <w:lang w:bidi="ar-EG"/>
+        </w:rPr>
+        <w:drawing>
+          <wp:anchor distT="0" distB="0" distL="114300" distR="114300" simplePos="0" relativeHeight="251667456" behindDoc="1" locked="0" layoutInCell="1" allowOverlap="1" wp14:anchorId="522A7AF9" wp14:editId="4562D0C4">
+            <wp:simplePos x="0" y="0"/>
+            <wp:positionH relativeFrom="column">
+              <wp:posOffset>-139700</wp:posOffset>
+            </wp:positionH>
+            <wp:positionV relativeFrom="paragraph">
+              <wp:posOffset>790575</wp:posOffset>
+            </wp:positionV>
+            <wp:extent cx="5937250" cy="5727700"/>
+            <wp:effectExtent l="0" t="0" r="6350" b="6350"/>
+            <wp:wrapTight wrapText="bothSides">
+              <wp:wrapPolygon edited="0">
+                <wp:start x="0" y="0"/>
+                <wp:lineTo x="0" y="21552"/>
+                <wp:lineTo x="21554" y="21552"/>
+                <wp:lineTo x="21554" y="0"/>
+                <wp:lineTo x="0" y="0"/>
+              </wp:wrapPolygon>
+            </wp:wrapTight>
+            <wp:docPr id="27" name="Picture 27"/>
+            <wp:cNvGraphicFramePr>
+              <a:graphicFrameLocks xmlns:a="http://schemas.openxmlformats.org/drawingml/2006/main" noChangeAspect="1"/>
+            </wp:cNvGraphicFramePr>
+            <a:graphic xmlns:a="http://schemas.openxmlformats.org/drawingml/2006/main">
+              <a:graphicData uri="http://schemas.openxmlformats.org/drawingml/2006/picture">
+                <pic:pic xmlns:pic="http://schemas.openxmlformats.org/drawingml/2006/picture">
+                  <pic:nvPicPr>
+                    <pic:cNvPr id="0" name="Picture 4"/>
+                    <pic:cNvPicPr>
+                      <a:picLocks noChangeAspect="1" noChangeArrowheads="1"/>
+                    </pic:cNvPicPr>
+                  </pic:nvPicPr>
+                  <pic:blipFill>
+                    <a:blip r:embed="rId16">
+                      <a:extLst>
+                        <a:ext uri="{28A0092B-C50C-407E-A947-70E740481C1C}">
+                          <a14:useLocalDpi xmlns:a14="http://schemas.microsoft.com/office/drawing/2010/main" val="0"/>
+                        </a:ext>
+                      </a:extLst>
+                    </a:blip>
+                    <a:srcRect/>
+                    <a:stretch>
+                      <a:fillRect/>
+                    </a:stretch>
+                  </pic:blipFill>
+                  <pic:spPr bwMode="auto">
+                    <a:xfrm>
+                      <a:off x="0" y="0"/>
+                      <a:ext cx="5937250" cy="5727700"/>
+                    </a:xfrm>
+                    <a:prstGeom prst="rect">
+                      <a:avLst/>
+                    </a:prstGeom>
+                    <a:noFill/>
+                    <a:ln>
+                      <a:noFill/>
+                    </a:ln>
+                  </pic:spPr>
+                </pic:pic>
+              </a:graphicData>
+            </a:graphic>
+          </wp:anchor>
+        </w:drawing>
+      </w:r>
+      <w:r>
+        <w:rPr>
+          <w:lang w:bidi="ar-EG"/>
+        </w:rPr>
+        <w:t>USE CASE Diagram</w:t>
+      </w:r>
+    </w:p>
+    <w:p>
+      <w:pPr>
+        <w:spacing w:before="0" w:after="160" w:line="259" w:lineRule="auto"/>
+        <w:rPr>
+          <w:lang w:bidi="ar-EG"/>
+        </w:rPr>
+      </w:pPr>
+      <w:r>
+        <w:rPr>
+          <w:lang w:bidi="ar-EG"/>
+        </w:rPr>
+        <w:br w:type="page"/>
+      </w:r>
+    </w:p>
+    <w:p>
+      <w:pPr>
+        <w:pStyle w:val="ListParagraph"/>
+        <w:numPr>
+          <w:ilvl w:val="0"/>
+          <w:numId w:val="7"/>
+        </w:numPr>
+        <w:tabs>
+          <w:tab w:val="left" w:pos="2190"/>
+        </w:tabs>
+        <w:rPr>
+          <w:lang w:bidi="ar-EG"/>
+        </w:rPr>
+      </w:pPr>
+      <w:r>
+        <w:rPr>
+          <w:noProof/>
+          <w:lang w:bidi="ar-EG"/>
+        </w:rPr>
+        <w:drawing>
+          <wp:anchor distT="0" distB="0" distL="114300" distR="114300" simplePos="0" relativeHeight="251672576" behindDoc="1" locked="0" layoutInCell="1" allowOverlap="1" wp14:anchorId="67149CA6" wp14:editId="118DC012">
+            <wp:simplePos x="0" y="0"/>
+            <wp:positionH relativeFrom="margin">
+              <wp:posOffset>222250</wp:posOffset>
+            </wp:positionH>
+            <wp:positionV relativeFrom="margin">
+              <wp:posOffset>454025</wp:posOffset>
+            </wp:positionV>
+            <wp:extent cx="5937250" cy="3409950"/>
+            <wp:effectExtent l="0" t="0" r="6350" b="0"/>
+            <wp:wrapSquare wrapText="bothSides"/>
+            <wp:docPr id="10" name="Picture 10"/>
+            <wp:cNvGraphicFramePr>
+              <a:graphicFrameLocks xmlns:a="http://schemas.openxmlformats.org/drawingml/2006/main" noChangeAspect="1"/>
+            </wp:cNvGraphicFramePr>
+            <a:graphic xmlns:a="http://schemas.openxmlformats.org/drawingml/2006/main">
+              <a:graphicData uri="http://schemas.openxmlformats.org/drawingml/2006/picture">
+                <pic:pic xmlns:pic="http://schemas.openxmlformats.org/drawingml/2006/picture">
+                  <pic:nvPicPr>
+                    <pic:cNvPr id="0" name="Picture 2"/>
+                    <pic:cNvPicPr>
+                      <a:picLocks noChangeAspect="1" noChangeArrowheads="1"/>
+                    </pic:cNvPicPr>
+                  </pic:nvPicPr>
+                  <pic:blipFill>
+                    <a:blip r:embed="rId17">
+                      <a:extLst>
+                        <a:ext uri="{28A0092B-C50C-407E-A947-70E740481C1C}">
+                          <a14:useLocalDpi xmlns:a14="http://schemas.microsoft.com/office/drawing/2010/main" val="0"/>
+                        </a:ext>
+                      </a:extLst>
+                    </a:blip>
+                    <a:srcRect/>
+                    <a:stretch>
+                      <a:fillRect/>
+                    </a:stretch>
+                  </pic:blipFill>
+                  <pic:spPr bwMode="auto">
+                    <a:xfrm>
+                      <a:off x="0" y="0"/>
+                      <a:ext cx="5937250" cy="3409950"/>
+                    </a:xfrm>
+                    <a:prstGeom prst="rect">
+                      <a:avLst/>
+                    </a:prstGeom>
+                    <a:noFill/>
+                    <a:ln>
+                      <a:noFill/>
+                    </a:ln>
+                  </pic:spPr>
+                </pic:pic>
+              </a:graphicData>
+            </a:graphic>
+          </wp:anchor>
+        </w:drawing>
+      </w:r>
+      <w:r>
+        <w:rPr>
+          <w:lang w:bidi="ar-EG"/>
+        </w:rPr>
+        <w:t>Communication Diagram</w:t>
+      </w:r>
+    </w:p>
+    <w:p>
+      <w:pPr>
+        <w:tabs>
+          <w:tab w:val="left" w:pos="2190"/>
+        </w:tabs>
+        <w:rPr>
+          <w:lang w:bidi="ar-EG"/>
+        </w:rPr>
+      </w:pPr>
+    </w:p>
+    <w:p>
+      <w:pPr>
+        <w:pStyle w:val="ListParagraph"/>
+        <w:numPr>
+          <w:ilvl w:val="0"/>
+          <w:numId w:val="7"/>
+        </w:numPr>
+        <w:tabs>
+          <w:tab w:val="left" w:pos="2190"/>
+        </w:tabs>
+        <w:rPr>
+          <w:lang w:bidi="ar-EG"/>
+        </w:rPr>
+      </w:pPr>
+      <w:r>
+        <w:rPr>
+          <w:lang w:bidi="ar-EG"/>
+        </w:rPr>
+        <w:t>State Diagram</w:t>
+      </w:r>
+    </w:p>
+    <w:p>
+      <w:pPr>
+        <w:spacing w:before="0" w:after="160" w:line="259" w:lineRule="auto"/>
+        <w:rPr>
+          <w:lang w:bidi="ar-EG"/>
+        </w:rPr>
+      </w:pPr>
+      <w:r>
+        <w:rPr>
+          <w:noProof/>
+          <w:lang w:bidi="ar-EG"/>
+        </w:rPr>
+        <w:drawing>
+          <wp:anchor distT="0" distB="0" distL="114300" distR="114300" simplePos="0" relativeHeight="251673600" behindDoc="1" locked="0" layoutInCell="1" allowOverlap="1" wp14:anchorId="389E2979" wp14:editId="324A8936">
+            <wp:simplePos x="0" y="0"/>
+            <wp:positionH relativeFrom="column">
+              <wp:posOffset>247650</wp:posOffset>
+            </wp:positionH>
+            <wp:positionV relativeFrom="paragraph">
+              <wp:posOffset>382270</wp:posOffset>
+            </wp:positionV>
+            <wp:extent cx="5911850" cy="2241550"/>
+            <wp:effectExtent l="0" t="0" r="0" b="6350"/>
+            <wp:wrapTight wrapText="bothSides">
+              <wp:wrapPolygon edited="0">
+                <wp:start x="0" y="0"/>
+                <wp:lineTo x="0" y="21478"/>
+                <wp:lineTo x="21507" y="21478"/>
+                <wp:lineTo x="21507" y="0"/>
+                <wp:lineTo x="0" y="0"/>
+              </wp:wrapPolygon>
+            </wp:wrapTight>
+            <wp:docPr id="28" name="Picture 28"/>
+            <wp:cNvGraphicFramePr>
+              <a:graphicFrameLocks xmlns:a="http://schemas.openxmlformats.org/drawingml/2006/main" noChangeAspect="1"/>
+            </wp:cNvGraphicFramePr>
+            <a:graphic xmlns:a="http://schemas.openxmlformats.org/drawingml/2006/main">
+              <a:graphicData uri="http://schemas.openxmlformats.org/drawingml/2006/picture">
+                <pic:pic xmlns:pic="http://schemas.openxmlformats.org/drawingml/2006/picture">
+                  <pic:nvPicPr>
+                    <pic:cNvPr id="0" name="Picture 5"/>
+                    <pic:cNvPicPr>
+                      <a:picLocks noChangeAspect="1" noChangeArrowheads="1"/>
+                    </pic:cNvPicPr>
+                  </pic:nvPicPr>
+                  <pic:blipFill>
+                    <a:blip r:embed="rId18">
+                      <a:extLst>
+                        <a:ext uri="{28A0092B-C50C-407E-A947-70E740481C1C}">
+                          <a14:useLocalDpi xmlns:a14="http://schemas.microsoft.com/office/drawing/2010/main" val="0"/>
+                        </a:ext>
+                      </a:extLst>
+                    </a:blip>
+                    <a:srcRect/>
+                    <a:stretch>
+                      <a:fillRect/>
+                    </a:stretch>
+                  </pic:blipFill>
+                  <pic:spPr bwMode="auto">
+                    <a:xfrm>
+                      <a:off x="0" y="0"/>
+                      <a:ext cx="5911850" cy="2241550"/>
+                    </a:xfrm>
+                    <a:prstGeom prst="rect">
+                      <a:avLst/>
+                    </a:prstGeom>
+                    <a:noFill/>
+                    <a:ln>
+                      <a:noFill/>
+                    </a:ln>
+                  </pic:spPr>
+                </pic:pic>
+              </a:graphicData>
+            </a:graphic>
+          </wp:anchor>
+        </w:drawing>
+      </w:r>
+      <w:r>
+        <w:rPr>
+          <w:lang w:bidi="ar-EG"/>
+        </w:rPr>
+        <w:br w:type="page"/>
+      </w:r>
+    </w:p>
+    <w:p>
+      <w:pPr>
+        <w:pStyle w:val="ListParagraph"/>
+        <w:numPr>
+          <w:ilvl w:val="0"/>
+          <w:numId w:val="7"/>
+        </w:numPr>
+        <w:tabs>
+          <w:tab w:val="left" w:pos="2190"/>
+        </w:tabs>
+        <w:rPr>
+          <w:lang w:bidi="ar-EG"/>
+        </w:rPr>
+      </w:pPr>
+      <w:r>
+        <w:rPr>
+          <w:lang w:bidi="ar-EG"/>
+        </w:rPr>
+        <w:t>Sequence Diagram</w:t>
+      </w:r>
+    </w:p>
+    <w:p>
+      <w:pPr>
+        <w:tabs>
+          <w:tab w:val="left" w:pos="2190"/>
+        </w:tabs>
+        <w:rPr>
+          <w:lang w:bidi="ar-EG"/>
+        </w:rPr>
+      </w:pPr>
+      <w:r>
+        <w:rPr>
+          <w:noProof/>
+          <w:lang w:bidi="ar-EG"/>
+        </w:rPr>
+        <w:drawing>
+          <wp:anchor distT="0" distB="0" distL="114300" distR="114300" simplePos="0" relativeHeight="251676672" behindDoc="1" locked="0" layoutInCell="1" allowOverlap="1" wp14:anchorId="0D44C173" wp14:editId="5D80DFD3">
+            <wp:simplePos x="914400" y="1320800"/>
+            <wp:positionH relativeFrom="margin">
+              <wp:align>center</wp:align>
+            </wp:positionH>
+            <wp:positionV relativeFrom="margin">
+              <wp:align>center</wp:align>
+            </wp:positionV>
+            <wp:extent cx="5937250" cy="2597150"/>
+            <wp:effectExtent l="0" t="0" r="6350" b="0"/>
+            <wp:wrapSquare wrapText="bothSides"/>
+            <wp:docPr id="73" name="Picture 73"/>
+            <wp:cNvGraphicFramePr>
+              <a:graphicFrameLocks xmlns:a="http://schemas.openxmlformats.org/drawingml/2006/main" noChangeAspect="1"/>
+            </wp:cNvGraphicFramePr>
+            <a:graphic xmlns:a="http://schemas.openxmlformats.org/drawingml/2006/main">
+              <a:graphicData uri="http://schemas.openxmlformats.org/drawingml/2006/picture">
+                <pic:pic xmlns:pic="http://schemas.openxmlformats.org/drawingml/2006/picture">
+                  <pic:nvPicPr>
+                    <pic:cNvPr id="0" name="Picture 12"/>
+                    <pic:cNvPicPr>
+                      <a:picLocks noChangeAspect="1" noChangeArrowheads="1"/>
+                    </pic:cNvPicPr>
+                  </pic:nvPicPr>
+                  <pic:blipFill>
+                    <a:blip r:embed="rId19">
+                      <a:extLst>
+                        <a:ext uri="{28A0092B-C50C-407E-A947-70E740481C1C}">
+                          <a14:useLocalDpi xmlns:a14="http://schemas.microsoft.com/office/drawing/2010/main" val="0"/>
+                        </a:ext>
+                      </a:extLst>
+                    </a:blip>
+                    <a:srcRect/>
+                    <a:stretch>
+                      <a:fillRect/>
+                    </a:stretch>
+                  </pic:blipFill>
+                  <pic:spPr bwMode="auto">
+                    <a:xfrm>
+                      <a:off x="0" y="0"/>
+                      <a:ext cx="5937250" cy="2597150"/>
+                    </a:xfrm>
+                    <a:prstGeom prst="rect">
+                      <a:avLst/>
+                    </a:prstGeom>
+                    <a:noFill/>
+                    <a:ln>
+                      <a:noFill/>
+                    </a:ln>
+                  </pic:spPr>
+                </pic:pic>
+              </a:graphicData>
+            </a:graphic>
+          </wp:anchor>
+        </w:drawing>
+      </w:r>
+    </w:p>
+    <w:p>
+      <w:pPr>
+        <w:spacing w:before="0" w:after="160" w:line="259" w:lineRule="auto"/>
+        <w:rPr>
+          <w:lang w:bidi="ar-EG"/>
+        </w:rPr>
+      </w:pPr>
+      <w:r>
+        <w:rPr>
+          <w:lang w:bidi="ar-EG"/>
+        </w:rPr>
+        <w:br w:type="page"/>
+      </w:r>
+    </w:p>
+    <w:p>
+      <w:pPr>
+        <w:pStyle w:val="ListParagraph"/>
+        <w:numPr>
+          <w:ilvl w:val="0"/>
+          <w:numId w:val="7"/>
+        </w:numPr>
+        <w:tabs>
+          <w:tab w:val="left" w:pos="2190"/>
+        </w:tabs>
+        <w:rPr>
+          <w:lang w:bidi="ar-EG"/>
+        </w:rPr>
+      </w:pPr>
+      <w:r>
+        <w:rPr>
+          <w:lang w:bidi="ar-EG"/>
+        </w:rPr>
+        <w:t>ERD (Entity Relational Diagram)</w:t>
+      </w:r>
+    </w:p>
+    <w:p>
+      <w:pPr>
+        <w:tabs>
+          <w:tab w:val="left" w:pos="2190"/>
+        </w:tabs>
+        <w:rPr>
+          <w:lang w:bidi="ar-EG"/>
+        </w:rPr>
+      </w:pPr>
+    </w:p>
+    <w:p>
+      <w:pPr>
+        <w:spacing w:before="0" w:after="160" w:line="259" w:lineRule="auto"/>
+        <w:rPr>
+          <w:lang w:bidi="ar-EG"/>
+        </w:rPr>
+      </w:pPr>
+      <w:r>
+        <w:rPr>
+          <w:noProof/>
+          <w:lang w:bidi="ar-EG"/>
+        </w:rPr>
+        <w:drawing>
+          <wp:anchor distT="0" distB="0" distL="114300" distR="114300" simplePos="0" relativeHeight="251674624" behindDoc="1" locked="0" layoutInCell="1" allowOverlap="1" wp14:anchorId="7C22952A" wp14:editId="36412ED9">
+            <wp:simplePos x="628650" y="1955800"/>
+            <wp:positionH relativeFrom="margin">
+              <wp:align>center</wp:align>
+            </wp:positionH>
+            <wp:positionV relativeFrom="margin">
+              <wp:align>center</wp:align>
+            </wp:positionV>
+            <wp:extent cx="6442075" cy="3771900"/>
+            <wp:effectExtent l="0" t="0" r="0" b="0"/>
+            <wp:wrapSquare wrapText="bothSides"/>
+            <wp:docPr id="58" name="Picture 58"/>
+            <wp:cNvGraphicFramePr>
+              <a:graphicFrameLocks xmlns:a="http://schemas.openxmlformats.org/drawingml/2006/main" noChangeAspect="1"/>
+            </wp:cNvGraphicFramePr>
+            <a:graphic xmlns:a="http://schemas.openxmlformats.org/drawingml/2006/main">
+              <a:graphicData uri="http://schemas.openxmlformats.org/drawingml/2006/picture">
+                <pic:pic xmlns:pic="http://schemas.openxmlformats.org/drawingml/2006/picture">
+                  <pic:nvPicPr>
+                    <pic:cNvPr id="0" name="Picture 9"/>
+                    <pic:cNvPicPr>
+                      <a:picLocks noChangeAspect="1" noChangeArrowheads="1"/>
+                    </pic:cNvPicPr>
+                  </pic:nvPicPr>
+                  <pic:blipFill>
+                    <a:blip r:embed="rId20">
+                      <a:extLst>
+                        <a:ext uri="{28A0092B-C50C-407E-A947-70E740481C1C}">
+                          <a14:useLocalDpi xmlns:a14="http://schemas.microsoft.com/office/drawing/2010/main" val="0"/>
+                        </a:ext>
+                      </a:extLst>
+                    </a:blip>
+                    <a:srcRect/>
+                    <a:stretch>
+                      <a:fillRect/>
+                    </a:stretch>
+                  </pic:blipFill>
+                  <pic:spPr bwMode="auto">
+                    <a:xfrm>
+                      <a:off x="0" y="0"/>
+                      <a:ext cx="6442075" cy="3771900"/>
+                    </a:xfrm>
+                    <a:prstGeom prst="rect">
+                      <a:avLst/>
+                    </a:prstGeom>
+                    <a:noFill/>
+                    <a:ln>
+                      <a:noFill/>
+                    </a:ln>
+                  </pic:spPr>
+                </pic:pic>
+              </a:graphicData>
+            </a:graphic>
+            <wp14:sizeRelH relativeFrom="margin">
+              <wp14:pctWidth>0</wp14:pctWidth>
+            </wp14:sizeRelH>
+            <wp14:sizeRelV relativeFrom="margin">
+              <wp14:pctHeight>0</wp14:pctHeight>
+            </wp14:sizeRelV>
+          </wp:anchor>
+        </w:drawing>
+      </w:r>
+      <w:r>
+        <w:rPr>
+          <w:lang w:bidi="ar-EG"/>
+        </w:rPr>
+        <w:br w:type="page"/>
+      </w:r>
+    </w:p>
+    <w:p>
+      <w:pPr>
+        <w:pStyle w:val="ListParagraph"/>
+        <w:numPr>
+          <w:ilvl w:val="0"/>
+          <w:numId w:val="7"/>
+        </w:numPr>
+        <w:tabs>
+          <w:tab w:val="left" w:pos="2190"/>
+        </w:tabs>
+        <w:rPr>
+          <w:lang w:bidi="ar-EG"/>
+        </w:rPr>
+      </w:pPr>
+      <w:r>
+        <w:rPr>
+          <w:lang w:bidi="ar-EG"/>
+        </w:rPr>
+        <w:t>Relational Diagram</w:t>
+      </w:r>
+    </w:p>
+    <w:p>
+      <w:pPr>
+        <w:pStyle w:val="ListParagraph"/>
+        <w:rPr>
+          <w:lang w:bidi="ar-EG"/>
+        </w:rPr>
+      </w:pPr>
+    </w:p>
+    <w:p>
+      <w:pPr>
+        <w:tabs>
+          <w:tab w:val="left" w:pos="2190"/>
+        </w:tabs>
+        <w:rPr>
+          <w:lang w:bidi="ar-EG"/>
+        </w:rPr>
+      </w:pPr>
+      <w:r>
+        <w:rPr>
+          <w:noProof/>
+          <w:lang w:bidi="ar-EG"/>
+        </w:rPr>
+        <w:drawing>
+          <wp:anchor distT="0" distB="0" distL="114300" distR="114300" simplePos="0" relativeHeight="251675648" behindDoc="1" locked="0" layoutInCell="1" allowOverlap="1" wp14:anchorId="52076B01" wp14:editId="050B90F5">
+            <wp:simplePos x="914400" y="1536700"/>
+            <wp:positionH relativeFrom="margin">
+              <wp:align>center</wp:align>
+            </wp:positionH>
+            <wp:positionV relativeFrom="margin">
+              <wp:align>center</wp:align>
+            </wp:positionV>
+            <wp:extent cx="5937250" cy="4349750"/>
+            <wp:effectExtent l="0" t="0" r="6350" b="0"/>
+            <wp:wrapSquare wrapText="bothSides"/>
+            <wp:docPr id="69" name="Picture 69"/>
+            <wp:cNvGraphicFramePr>
+              <a:graphicFrameLocks xmlns:a="http://schemas.openxmlformats.org/drawingml/2006/main" noChangeAspect="1"/>
+            </wp:cNvGraphicFramePr>
+            <a:graphic xmlns:a="http://schemas.openxmlformats.org/drawingml/2006/main">
+              <a:graphicData uri="http://schemas.openxmlformats.org/drawingml/2006/picture">
+                <pic:pic xmlns:pic="http://schemas.openxmlformats.org/drawingml/2006/picture">
+                  <pic:nvPicPr>
+                    <pic:cNvPr id="0" name="Picture 11"/>
+                    <pic:cNvPicPr>
+                      <a:picLocks noChangeAspect="1" noChangeArrowheads="1"/>
+                    </pic:cNvPicPr>
+                  </pic:nvPicPr>
+                  <pic:blipFill>
+                    <a:blip r:embed="rId21">
+                      <a:extLst>
+                        <a:ext uri="{28A0092B-C50C-407E-A947-70E740481C1C}">
+                          <a14:useLocalDpi xmlns:a14="http://schemas.microsoft.com/office/drawing/2010/main" val="0"/>
+                        </a:ext>
+                      </a:extLst>
+                    </a:blip>
+                    <a:srcRect/>
+                    <a:stretch>
+                      <a:fillRect/>
+                    </a:stretch>
+                  </pic:blipFill>
+                  <pic:spPr bwMode="auto">
+                    <a:xfrm>
+                      <a:off x="0" y="0"/>
+                      <a:ext cx="5937250" cy="4349750"/>
+                    </a:xfrm>
+                    <a:prstGeom prst="rect">
+                      <a:avLst/>
+                    </a:prstGeom>
+                    <a:noFill/>
+                    <a:ln>
+                      <a:noFill/>
+                    </a:ln>
+                  </pic:spPr>
+                </pic:pic>
+              </a:graphicData>
+            </a:graphic>
+          </wp:anchor>
+        </w:drawing>
+      </w:r>
+    </w:p>
+    <w:p>
+      <w:pPr>
+        <w:rPr>
+          <w:noProof/>
+          <w:lang w:bidi="ar-EG"/>
+        </w:rPr>
+      </w:pPr>
+    </w:p>
+    <w:p>
+      <w:pPr>
+        <w:rPr>
+          <w:lang w:bidi="ar-EG"/>
+        </w:rPr>
+      </w:pPr>
+    </w:p>
+    <w:p>
+      <w:pPr>
+        <w:rPr>
+          <w:noProof/>
+          <w:lang w:bidi="ar-EG"/>
+        </w:rPr>
+      </w:pPr>
+    </w:p>
+    <w:p>
+      <w:pPr>
+        <w:spacing w:before="0" w:after="160" w:line="259" w:lineRule="auto"/>
+        <w:rPr>
+          <w:rFonts w:eastAsiaTheme="majorEastAsia" w:cstheme="majorBidi"/>
+          <w:b/>
+          <w:sz w:val="40"/>
+          <w:szCs w:val="32"/>
+          <w:lang w:bidi="ar-EG"/>
+        </w:rPr>
+      </w:pPr>
+      <w:r>
+        <w:rPr>
+          <w:lang w:bidi="ar-EG"/>
+        </w:rPr>
+        <w:br w:type="page"/>
+      </w:r>
+    </w:p>
+    <w:p>
+      <w:pPr>
+        <w:pStyle w:val="Heading1"/>
+        <w:rPr>
+          <w:lang w:bidi="ar-EG"/>
+        </w:rPr>
+      </w:pPr>
+      <w:r>
+        <w:rPr>
+          <w:lang w:bidi="ar-EG"/>
+        </w:rPr>
+        <w:t>System Evolution</w:t>
+      </w:r>
+    </w:p>
+    <w:p>
+      <w:pPr>
+        <w:rPr>
+          <w:lang w:bidi="ar-EG"/>
+        </w:rPr>
+      </w:pPr>
+      <w:r>
+        <w:rPr>
+          <w:lang w:bidi="ar-EG"/>
+        </w:rPr>
+        <w:t>Face recognition is an important application of Image processing owing to its use in many</w:t>
+      </w:r>
+      <w:r>
+        <w:rPr>
+          <w:lang w:bidi="ar-EG"/>
+        </w:rPr>
+        <w:t xml:space="preserve"> </w:t>
+      </w:r>
+      <w:r>
+        <w:rPr>
+          <w:lang w:bidi="ar-EG"/>
+        </w:rPr>
+        <w:t>fields. Identification of individuals in an organization for the purpose of attendance is one such</w:t>
+      </w:r>
+      <w:r>
+        <w:rPr>
+          <w:lang w:bidi="ar-EG"/>
+        </w:rPr>
+        <w:t xml:space="preserve"> </w:t>
+      </w:r>
+      <w:r>
+        <w:rPr>
+          <w:lang w:bidi="ar-EG"/>
+        </w:rPr>
+        <w:t>application of face recognition. Maintenance and monitoring of attendance records plays a vital</w:t>
+      </w:r>
+      <w:r>
+        <w:rPr>
+          <w:lang w:bidi="ar-EG"/>
+        </w:rPr>
+        <w:t xml:space="preserve"> </w:t>
+      </w:r>
+      <w:r>
+        <w:rPr>
+          <w:lang w:bidi="ar-EG"/>
+        </w:rPr>
+        <w:t>role in the analysis of performance of any organization. The purpose of developing attendance</w:t>
+      </w:r>
+      <w:r>
+        <w:rPr>
+          <w:lang w:bidi="ar-EG"/>
+        </w:rPr>
+        <w:t xml:space="preserve"> </w:t>
+      </w:r>
+      <w:r>
+        <w:rPr>
+          <w:lang w:bidi="ar-EG"/>
+        </w:rPr>
+        <w:t>management system is to computerize the traditional way of taking attendance. Automated</w:t>
+      </w:r>
+      <w:r>
+        <w:rPr>
+          <w:lang w:bidi="ar-EG"/>
+        </w:rPr>
+        <w:t xml:space="preserve"> </w:t>
+      </w:r>
+      <w:r>
+        <w:rPr>
+          <w:lang w:bidi="ar-EG"/>
+        </w:rPr>
+        <w:t>Attendance Management System performs the daily activities of attendance marking and analysis</w:t>
+      </w:r>
+      <w:r>
+        <w:rPr>
+          <w:lang w:bidi="ar-EG"/>
+        </w:rPr>
+        <w:t xml:space="preserve"> </w:t>
+      </w:r>
+      <w:r>
+        <w:rPr>
+          <w:lang w:bidi="ar-EG"/>
+        </w:rPr>
+        <w:t>with reduced human intervention. The prevalent techniques and methodologies for detecting and</w:t>
+      </w:r>
+      <w:r>
+        <w:rPr>
+          <w:lang w:bidi="ar-EG"/>
+        </w:rPr>
+        <w:t xml:space="preserve"> </w:t>
+      </w:r>
+      <w:r>
+        <w:rPr>
+          <w:lang w:bidi="ar-EG"/>
+        </w:rPr>
+        <w:t>recognizing face fail to overcome issues such as scaling, pose, illumination, variations, rotation,</w:t>
+      </w:r>
+      <w:r>
+        <w:rPr>
+          <w:lang w:bidi="ar-EG"/>
+        </w:rPr>
+        <w:t xml:space="preserve"> </w:t>
+      </w:r>
+      <w:r>
+        <w:rPr>
+          <w:lang w:bidi="ar-EG"/>
+        </w:rPr>
+        <w:t>and occlusions. The proposed system aims to overcome the pitfalls of the existing systems and</w:t>
+      </w:r>
+      <w:r>
+        <w:rPr>
+          <w:lang w:bidi="ar-EG"/>
+        </w:rPr>
+        <w:t xml:space="preserve"> </w:t>
+      </w:r>
+      <w:r>
+        <w:rPr>
+          <w:lang w:bidi="ar-EG"/>
+        </w:rPr>
+        <w:t>provides features such as detection of faces, extraction of the features, detection of extracted</w:t>
+      </w:r>
+      <w:r>
+        <w:rPr>
+          <w:lang w:bidi="ar-EG"/>
+        </w:rPr>
+        <w:t xml:space="preserve"> </w:t>
+      </w:r>
+      <w:r>
+        <w:rPr>
+          <w:lang w:bidi="ar-EG"/>
+        </w:rPr>
+        <w:t>features, and analysis of students' attendance. The system integrates techniques such as image</w:t>
+      </w:r>
+      <w:r>
+        <w:rPr>
+          <w:lang w:bidi="ar-EG"/>
+        </w:rPr>
+        <w:t xml:space="preserve"> </w:t>
+      </w:r>
+      <w:r>
+        <w:rPr>
+          <w:lang w:bidi="ar-EG"/>
+        </w:rPr>
+        <w:t>contrasts, integral images, color features and cascading classifier for feature detection. The</w:t>
+      </w:r>
+      <w:r>
+        <w:rPr>
+          <w:lang w:bidi="ar-EG"/>
+        </w:rPr>
+        <w:t xml:space="preserve"> </w:t>
+      </w:r>
+      <w:r>
+        <w:rPr>
+          <w:lang w:bidi="ar-EG"/>
+        </w:rPr>
+        <w:t>system provides an increased accuracy due to use of a large number of features (Shape, Color,</w:t>
+      </w:r>
+      <w:r>
+        <w:rPr>
+          <w:lang w:bidi="ar-EG"/>
+        </w:rPr>
+        <w:t xml:space="preserve"> </w:t>
+      </w:r>
+      <w:r>
+        <w:rPr>
+          <w:lang w:bidi="ar-EG"/>
+        </w:rPr>
+        <w:t>LBP, wavelet, Auto-Correlation) of the face. Faces are recognized using Euclidean distance and</w:t>
+      </w:r>
+      <w:r>
+        <w:rPr>
+          <w:lang w:bidi="ar-EG"/>
+        </w:rPr>
+        <w:t xml:space="preserve"> </w:t>
+      </w:r>
+      <w:r>
+        <w:rPr>
+          <w:lang w:bidi="ar-EG"/>
+        </w:rPr>
+        <w:t>k-nearest neighbor algorithms. Better accuracy is attained in results as the system takes into</w:t>
+      </w:r>
+      <w:r>
+        <w:rPr>
+          <w:lang w:bidi="ar-EG"/>
+        </w:rPr>
+        <w:t xml:space="preserve"> </w:t>
+      </w:r>
+      <w:r>
+        <w:rPr>
+          <w:lang w:bidi="ar-EG"/>
+        </w:rPr>
+        <w:t>account the changes that occur in the face over the period of time and employs suitable learning</w:t>
+      </w:r>
+      <w:r>
+        <w:rPr>
+          <w:lang w:bidi="ar-EG"/>
+        </w:rPr>
+        <w:t xml:space="preserve"> </w:t>
+      </w:r>
+      <w:r>
+        <w:rPr>
+          <w:lang w:bidi="ar-EG"/>
+        </w:rPr>
+        <w:t>algorithms.</w:t>
+      </w:r>
+    </w:p>
+    <w:p>
+      <w:pPr>
+        <w:rPr>
+          <w:lang w:bidi="ar-EG"/>
+        </w:rPr>
+      </w:pPr>
+      <w:r>
+        <w:rPr>
+          <w:lang w:bidi="ar-EG"/>
+        </w:rPr>
+        <w:t>The system is tested for various use cases. We consider a specific area such as classroom</w:t>
+      </w:r>
+      <w:r>
+        <w:rPr>
+          <w:lang w:bidi="ar-EG"/>
+        </w:rPr>
+        <w:t xml:space="preserve"> </w:t>
+      </w:r>
+      <w:r>
+        <w:rPr>
+          <w:lang w:bidi="ar-EG"/>
+        </w:rPr>
+        <w:t>attendance for the purpose of testing the accuracy of the system. The metric considered is</w:t>
+      </w:r>
+      <w:r>
+        <w:rPr>
+          <w:lang w:bidi="ar-EG"/>
+        </w:rPr>
+        <w:t xml:space="preserve"> </w:t>
+      </w:r>
+      <w:r>
+        <w:rPr>
+          <w:lang w:bidi="ar-EG"/>
+        </w:rPr>
+        <w:t>the percentage of the recognized faces per total number of tested faces of the same person. The</w:t>
+      </w:r>
+      <w:r>
+        <w:rPr>
+          <w:lang w:bidi="ar-EG"/>
+        </w:rPr>
+        <w:t xml:space="preserve"> </w:t>
+      </w:r>
+      <w:r>
+        <w:rPr>
+          <w:lang w:bidi="ar-EG"/>
+        </w:rPr>
+        <w:t>system is tested under varying lighting conditions, various facial expressions, presence of partial</w:t>
+      </w:r>
+      <w:r>
+        <w:rPr>
+          <w:lang w:bidi="ar-EG"/>
+        </w:rPr>
+        <w:t xml:space="preserve"> </w:t>
+      </w:r>
+      <w:r>
+        <w:rPr>
+          <w:lang w:bidi="ar-EG"/>
+        </w:rPr>
+        <w:t>faces (in densely populated classrooms) and presence or absence of beard and spectacles. An</w:t>
+      </w:r>
+      <w:r>
+        <w:rPr>
+          <w:lang w:bidi="ar-EG"/>
+        </w:rPr>
+        <w:t xml:space="preserve"> </w:t>
+      </w:r>
+      <w:r>
+        <w:rPr>
+          <w:lang w:bidi="ar-EG"/>
+        </w:rPr>
+        <w:t>increased accuracy (nearly 100%) is obtained in most of the cases considered.</w:t>
+      </w:r>
+      <w:r>
+        <w:rPr>
+          <w:lang w:bidi="ar-EG"/>
+        </w:rPr>
+        <w:cr/>
+      </w:r>
+      <w:r>
+        <w:t xml:space="preserve">In this proposed system, the system is instantiated by the </w:t>
+      </w:r>
+      <w:r>
+        <w:t>mobile. After</w:t>
+      </w:r>
+      <w:r>
+        <w:t xml:space="preserve"> it triggers then the system starts processing the image for which we want to mark the attendance. Image Capturing phase is one in which we capture the image. This is basic phase from which we start initializing our system. We capture an image from a camera which is predominantly checked for certain constraints like lightning, spacing, density, facial expressions. The captured image is resolute for our requirements. Once it is </w:t>
+      </w:r>
+      <w:r>
+        <w:t>resolute,</w:t>
+      </w:r>
+      <w:r>
+        <w:t xml:space="preserve"> we make sure it is either in png or jpeg format else it is converted. We take individuals different frontal postures so that the accuracy can be attained to the maximum extent. This is the training database in which every individual has been classified based on labels. For the captured image, from </w:t>
+      </w:r>
+      <w:r>
+        <w:t>every</w:t>
+      </w:r>
+      <w:r>
+        <w:t xml:space="preserve"> object we detect only frontal faces from viola-jones algorithm which detects only the frontal face posture of </w:t>
+      </w:r>
+      <w:r>
+        <w:t>every</w:t>
+      </w:r>
+      <w:r>
+        <w:t xml:space="preserve"> individual from the captured image. This detects only faces and removes every other </w:t>
+      </w:r>
+      <w:r>
+        <w:t>part</w:t>
+      </w:r>
+      <w:r>
+        <w:t xml:space="preserve"> since we are exploring the features of only faces. These detected faces are stored in the test database for further enquiry. Features are extracted in this extraction phase. The detected bounding boxes are further queried to look for features extraction and the extracted features are stored in matrix. For every detected phase this feature extraction is done. Features we look here are Shape, Edge, Color, Wavelet, Auto-Correlation and LBP. Face is recognized once we completed extracting features. The feature which is already trained with every individual is compared with the detected faces feature and if both features match then it is recognised. Once, it recognizes it is going to update in the student attendance database. Once, the process is completed the testing images gets deleted since, we are trying to design it for both the accuracy as well as efficiency co-efficient.</w:t>
+      </w:r>
+    </w:p>
+    <w:p>
+      <w:pPr>
+        <w:spacing w:before="0" w:after="160" w:line="259" w:lineRule="auto"/>
+        <w:rPr>
+          <w:lang w:bidi="ar-EG"/>
+        </w:rPr>
+      </w:pPr>
+      <w:r>
+        <w:t>There may be various types of lighting conditions, seating arrangements and environments in various classrooms. Most of these conditions have been tested on the system and system has shown 100% accuracy for most of the cases. There may also exist students portraying various facial expressions, varying hair styles, beard, spectacles etc. All of these cases are considered and tested to obtain a high level of accuracy and efficiency. Thus, it can be concluded from the above discussion that a reliable, secure, fast and an efficient system has been developed replacing a manual and unreliable system. This system can be implemented for better results regarding the management of attendance and leaves. The system will save time, reduce the amount of work the administration has to do and will replace the stationery material with electronic apparatus and reduces the amount of human resource required for the purpose. Hence a system with expected results has been developed but there is still some room for improvement</w:t>
+      </w:r>
+      <w:r>
+        <w:rPr>
+          <w:lang w:bidi="ar-EG"/>
+        </w:rPr>
+        <w:t>. The system should handle up to all students in Egypt and run 24/7 and give accurate and quick results in any case.</w:t>
+      </w:r>
+      <w:r>
+        <w:rPr>
+          <w:lang w:bidi="ar-EG"/>
+        </w:rPr>
+        <w:br w:type="page"/>
+      </w:r>
+    </w:p>
+    <w:p>
+      <w:pPr>
+        <w:pStyle w:val="Heading1"/>
+        <w:rPr>
+          <w:lang w:bidi="ar-EG"/>
+        </w:rPr>
+      </w:pPr>
+      <w:r>
+        <w:rPr>
+          <w:lang w:bidi="ar-EG"/>
+        </w:rPr>
+        <w:t>Appendices</w:t>
+      </w:r>
+    </w:p>
+    <w:p>
+      <w:pPr>
+        <w:spacing w:before="0" w:after="160" w:line="259" w:lineRule="auto"/>
+        <w:rPr>
+          <w:lang w:bidi="ar-EG"/>
+        </w:rPr>
+      </w:pPr>
+      <w:r>
+        <w:rPr>
+          <w:lang w:bidi="ar-EG"/>
+        </w:rPr>
+        <w:t>What is Python?</w:t>
+      </w:r>
+    </w:p>
+    <w:p>
+      <w:pPr>
+        <w:spacing w:before="0" w:after="160" w:line="259" w:lineRule="auto"/>
+        <w:rPr>
+          <w:lang w:bidi="ar-EG"/>
+        </w:rPr>
+      </w:pPr>
+      <w:r>
+        <w:rPr>
+          <w:lang w:bidi="ar-EG"/>
+        </w:rPr>
+        <w:t xml:space="preserve">    Python is a popular programming language. It was created by Guido van Rossum, and released in 1991. Python is an interpreted, high-level, general-purpose programming language. Python is dynamically typed and garbage-collected. It supports multiple programming paradigms, including structured (particularly, procedural), object-oriented, and functional programming. Python programming has various frameworks and features.</w:t>
+      </w:r>
+    </w:p>
+    <w:p>
+      <w:pPr>
+        <w:spacing w:before="0" w:after="160" w:line="259" w:lineRule="auto"/>
+        <w:rPr>
+          <w:lang w:bidi="ar-EG"/>
+        </w:rPr>
+      </w:pPr>
+      <w:r>
+        <w:rPr>
+          <w:lang w:bidi="ar-EG"/>
+        </w:rPr>
+        <w:t>It is used for:</w:t>
+      </w:r>
+    </w:p>
+    <w:p>
+      <w:pPr>
+        <w:pStyle w:val="ListParagraph"/>
+        <w:numPr>
+          <w:ilvl w:val="0"/>
+          <w:numId w:val="7"/>
+        </w:numPr>
+        <w:spacing w:before="0" w:after="160" w:line="259" w:lineRule="auto"/>
+        <w:rPr>
+          <w:lang w:bidi="ar-EG"/>
+        </w:rPr>
+      </w:pPr>
+      <w:r>
+        <w:rPr>
+          <w:lang w:bidi="ar-EG"/>
+        </w:rPr>
+        <w:t>web development (server-side),</w:t>
+      </w:r>
+    </w:p>
+    <w:p>
+      <w:pPr>
+        <w:pStyle w:val="ListParagraph"/>
+        <w:numPr>
+          <w:ilvl w:val="0"/>
+          <w:numId w:val="7"/>
+        </w:numPr>
+        <w:spacing w:before="0" w:after="160" w:line="259" w:lineRule="auto"/>
+        <w:rPr>
+          <w:lang w:bidi="ar-EG"/>
+        </w:rPr>
+      </w:pPr>
+      <w:r>
+        <w:rPr>
+          <w:lang w:bidi="ar-EG"/>
+        </w:rPr>
+        <w:t>software development,</w:t>
+      </w:r>
+    </w:p>
+    <w:p>
+      <w:pPr>
+        <w:pStyle w:val="ListParagraph"/>
+        <w:numPr>
+          <w:ilvl w:val="0"/>
+          <w:numId w:val="7"/>
+        </w:numPr>
+        <w:spacing w:before="0" w:after="160" w:line="259" w:lineRule="auto"/>
+        <w:rPr>
+          <w:lang w:bidi="ar-EG"/>
+        </w:rPr>
+      </w:pPr>
+      <w:r>
+        <w:rPr>
+          <w:lang w:bidi="ar-EG"/>
+        </w:rPr>
+        <w:t>mathematics,</w:t>
+      </w:r>
+    </w:p>
+    <w:p>
+      <w:pPr>
+        <w:pStyle w:val="ListParagraph"/>
+        <w:numPr>
+          <w:ilvl w:val="0"/>
+          <w:numId w:val="7"/>
+        </w:numPr>
+        <w:spacing w:before="0" w:after="160" w:line="259" w:lineRule="auto"/>
+        <w:rPr>
+          <w:lang w:bidi="ar-EG"/>
+        </w:rPr>
+      </w:pPr>
+      <w:r>
+        <w:rPr>
+          <w:lang w:bidi="ar-EG"/>
+        </w:rPr>
+        <w:t>system scripting.</w:t>
+      </w:r>
+    </w:p>
+    <w:p>
+      <w:pPr>
+        <w:spacing w:before="0" w:after="160" w:line="259" w:lineRule="auto"/>
+        <w:rPr>
+          <w:lang w:bidi="ar-EG"/>
+        </w:rPr>
+      </w:pPr>
+      <w:r>
+        <w:rPr>
+          <w:lang w:bidi="ar-EG"/>
+        </w:rPr>
+        <w:t>What can Python do?</w:t>
+      </w:r>
+    </w:p>
+    <w:p>
+      <w:pPr>
+        <w:pStyle w:val="ListParagraph"/>
+        <w:numPr>
+          <w:ilvl w:val="0"/>
+          <w:numId w:val="8"/>
+        </w:numPr>
+        <w:spacing w:before="0" w:after="160" w:line="259" w:lineRule="auto"/>
+        <w:rPr>
+          <w:lang w:bidi="ar-EG"/>
+        </w:rPr>
+      </w:pPr>
+      <w:r>
+        <w:rPr>
+          <w:lang w:bidi="ar-EG"/>
+        </w:rPr>
+        <w:t>Python can be used on a server to create web applications.</w:t>
+      </w:r>
+    </w:p>
+    <w:p>
+      <w:pPr>
+        <w:pStyle w:val="ListParagraph"/>
+        <w:numPr>
+          <w:ilvl w:val="0"/>
+          <w:numId w:val="8"/>
+        </w:numPr>
+        <w:spacing w:before="0" w:after="160" w:line="259" w:lineRule="auto"/>
+        <w:rPr>
+          <w:lang w:bidi="ar-EG"/>
+        </w:rPr>
+      </w:pPr>
+      <w:r>
+        <w:rPr>
+          <w:lang w:bidi="ar-EG"/>
+        </w:rPr>
+        <w:t>Python can be used alongside software to create workflows.</w:t>
+      </w:r>
+    </w:p>
+    <w:p>
+      <w:pPr>
+        <w:pStyle w:val="ListParagraph"/>
+        <w:numPr>
+          <w:ilvl w:val="0"/>
+          <w:numId w:val="8"/>
+        </w:numPr>
+        <w:spacing w:before="0" w:after="160" w:line="259" w:lineRule="auto"/>
+        <w:rPr>
+          <w:lang w:bidi="ar-EG"/>
+        </w:rPr>
+      </w:pPr>
+      <w:r>
+        <w:rPr>
+          <w:lang w:bidi="ar-EG"/>
+        </w:rPr>
+        <w:t>Python can connect to database systems. It can also read and modify files.</w:t>
+      </w:r>
+    </w:p>
+    <w:p>
+      <w:pPr>
+        <w:pStyle w:val="ListParagraph"/>
+        <w:numPr>
+          <w:ilvl w:val="0"/>
+          <w:numId w:val="8"/>
+        </w:numPr>
+        <w:spacing w:before="0" w:after="160" w:line="259" w:lineRule="auto"/>
+        <w:rPr>
+          <w:lang w:bidi="ar-EG"/>
+        </w:rPr>
+      </w:pPr>
+      <w:r>
+        <w:rPr>
+          <w:lang w:bidi="ar-EG"/>
+        </w:rPr>
+        <w:t>Python can be used to handle big data and perform complex mathematics.</w:t>
+      </w:r>
+    </w:p>
+    <w:p>
+      <w:pPr>
+        <w:pStyle w:val="ListParagraph"/>
+        <w:numPr>
+          <w:ilvl w:val="0"/>
+          <w:numId w:val="8"/>
+        </w:numPr>
+        <w:spacing w:before="0" w:after="160" w:line="259" w:lineRule="auto"/>
+        <w:rPr>
+          <w:lang w:bidi="ar-EG"/>
+        </w:rPr>
+      </w:pPr>
+      <w:r>
+        <w:rPr>
+          <w:lang w:bidi="ar-EG"/>
+        </w:rPr>
+        <w:t>Python can be used for rapid prototyping, or for production-ready software development.</w:t>
+      </w:r>
+    </w:p>
+    <w:p>
+      <w:pPr>
+        <w:spacing w:before="0" w:after="160" w:line="259" w:lineRule="auto"/>
+        <w:rPr>
+          <w:lang w:bidi="ar-EG"/>
+        </w:rPr>
+      </w:pPr>
+      <w:r>
+        <w:rPr>
+          <w:lang w:bidi="ar-EG"/>
+        </w:rPr>
+        <w:t>Good to know</w:t>
+      </w:r>
+    </w:p>
+    <w:p>
+      <w:pPr>
+        <w:spacing w:before="0" w:after="160" w:line="259" w:lineRule="auto"/>
+        <w:rPr>
+          <w:lang w:bidi="ar-EG"/>
+        </w:rPr>
+      </w:pPr>
+      <w:r>
+        <w:rPr>
+          <w:lang w:bidi="ar-EG"/>
+        </w:rPr>
+        <w:t xml:space="preserve">    The most recent major version of Python is Python 3, which we shall be using in this tutorial. However, Python 2, although not being updated with anything other than security updates, is still quite popular.</w:t>
+      </w:r>
+    </w:p>
+    <w:p>
+      <w:pPr>
+        <w:spacing w:before="0" w:after="160" w:line="259" w:lineRule="auto"/>
+        <w:rPr>
+          <w:lang w:bidi="ar-EG"/>
+        </w:rPr>
+      </w:pPr>
+      <w:r>
+        <w:rPr>
+          <w:lang w:bidi="ar-EG"/>
+        </w:rPr>
+        <w:t xml:space="preserve">    In this tutorial Python will be written in a text editor. It is possible to write Python in an Integrated Development Environment, such as Thonny, Pycharm, Netbeans or Eclipse which are particularly useful when managing larger collections of Python files.</w:t>
+      </w:r>
+    </w:p>
+    <w:p>
+      <w:pPr>
+        <w:spacing w:before="0" w:after="160" w:line="259" w:lineRule="auto"/>
+        <w:rPr>
+          <w:lang w:bidi="ar-EG"/>
+        </w:rPr>
+      </w:pPr>
+    </w:p>
+    <w:p>
+      <w:pPr>
+        <w:spacing w:before="0" w:after="160" w:line="259" w:lineRule="auto"/>
+        <w:rPr>
+          <w:lang w:bidi="ar-EG"/>
+        </w:rPr>
+      </w:pPr>
+      <w:r>
+        <w:rPr>
+          <w:lang w:bidi="ar-EG"/>
+        </w:rPr>
+        <w:t>What is Web Framework?</w:t>
+      </w:r>
+    </w:p>
+    <w:p>
+      <w:pPr>
+        <w:spacing w:before="0" w:after="160" w:line="259" w:lineRule="auto"/>
+        <w:rPr>
+          <w:lang w:bidi="ar-EG"/>
+        </w:rPr>
+      </w:pPr>
+      <w:r>
+        <w:rPr>
+          <w:lang w:bidi="ar-EG"/>
+        </w:rPr>
+        <w:t xml:space="preserve">    Web Application Framework or simply Web Framework represents a collection of libraries and modules that enables a web application developer to write applications without having to bother about low-level details such as protocols, thread management etc.</w:t>
+      </w:r>
+    </w:p>
+    <w:p>
+      <w:pPr>
+        <w:spacing w:before="0" w:after="160" w:line="259" w:lineRule="auto"/>
+        <w:rPr>
+          <w:lang w:bidi="ar-EG"/>
+        </w:rPr>
+      </w:pPr>
+      <w:r>
+        <w:rPr>
+          <w:lang w:bidi="ar-EG"/>
+        </w:rPr>
+        <w:t>What is Flask?</w:t>
+      </w:r>
+    </w:p>
+    <w:p>
+      <w:pPr>
+        <w:spacing w:before="0" w:after="160" w:line="259" w:lineRule="auto"/>
+        <w:rPr>
+          <w:lang w:bidi="ar-EG"/>
+        </w:rPr>
+      </w:pPr>
+      <w:r>
+        <w:rPr>
+          <w:lang w:bidi="ar-EG"/>
+        </w:rPr>
+        <w:t xml:space="preserve">    Flask is a web application framework written in Python. It is developed by Armin Ronacher, who leads an international group of Python enthusiasts named Pocco. Flask is based on the Werkzeug WSGI toolkit and Jinja2 template engine. Both are Pocco projects. Flask is often referred to as a micro framework. It aims to keep the core of an application simple yet extensible. Flask does not have built-in abstraction layer for database handling, nor does it have form a validation support. Instead, Flask supports the extensions to add such functionality to the application.</w:t>
+      </w:r>
+    </w:p>
+    <w:p>
+      <w:pPr>
+        <w:spacing w:before="0" w:after="160" w:line="259" w:lineRule="auto"/>
+        <w:rPr>
+          <w:lang w:bidi="ar-EG"/>
+        </w:rPr>
+      </w:pPr>
+      <w:r>
+        <w:rPr>
+          <w:lang w:bidi="ar-EG"/>
+        </w:rPr>
+        <w:t>WSGI</w:t>
+      </w:r>
+    </w:p>
+    <w:p>
+      <w:pPr>
+        <w:spacing w:before="0" w:after="160" w:line="259" w:lineRule="auto"/>
+        <w:rPr>
+          <w:lang w:bidi="ar-EG"/>
+        </w:rPr>
+      </w:pPr>
+      <w:r>
+        <w:rPr>
+          <w:lang w:bidi="ar-EG"/>
+        </w:rPr>
+        <w:t xml:space="preserve">    Web Server Gateway Interface (WSGI) has been adopted as a standard for Python web application development. WSGI is a specification for a universal interface between the web server and the web applications.</w:t>
+      </w:r>
+    </w:p>
+    <w:p>
+      <w:pPr>
+        <w:spacing w:before="0" w:after="160" w:line="259" w:lineRule="auto"/>
+        <w:rPr>
+          <w:lang w:bidi="ar-EG"/>
+        </w:rPr>
+      </w:pPr>
+      <w:r>
+        <w:rPr>
+          <w:lang w:bidi="ar-EG"/>
+        </w:rPr>
+        <w:t>Werkzeug</w:t>
+      </w:r>
+    </w:p>
+    <w:p>
+      <w:pPr>
+        <w:spacing w:before="0" w:after="160" w:line="259" w:lineRule="auto"/>
+        <w:rPr>
+          <w:lang w:bidi="ar-EG"/>
+        </w:rPr>
+      </w:pPr>
+      <w:r>
+        <w:rPr>
+          <w:lang w:bidi="ar-EG"/>
+        </w:rPr>
+        <w:t xml:space="preserve">    It is a WSGI toolkit, which implements requests, response objects, and other utility functions. This enables building a web framework on top of it. The Flask framework uses Werkzeug as one of its bases.</w:t>
+      </w:r>
+    </w:p>
+    <w:p>
+      <w:pPr>
+        <w:spacing w:before="0" w:after="160" w:line="259" w:lineRule="auto"/>
+        <w:rPr>
+          <w:lang w:bidi="ar-EG"/>
+        </w:rPr>
+      </w:pPr>
+      <w:r>
+        <w:rPr>
+          <w:lang w:bidi="ar-EG"/>
+        </w:rPr>
+        <w:t>Jinja2</w:t>
+      </w:r>
+    </w:p>
+    <w:p>
+      <w:pPr>
+        <w:spacing w:before="0" w:after="160" w:line="259" w:lineRule="auto"/>
+        <w:rPr>
+          <w:lang w:bidi="ar-EG"/>
+        </w:rPr>
+      </w:pPr>
+      <w:r>
+        <w:rPr>
+          <w:lang w:bidi="ar-EG"/>
+        </w:rPr>
+        <w:t xml:space="preserve">    Jinja2 is a popular templating engine for Python. A web templating system combines a template with a certain data source to render dynamic web pages.</w:t>
+      </w:r>
+    </w:p>
+    <w:p>
+      <w:pPr>
+        <w:spacing w:before="0" w:after="160" w:line="259" w:lineRule="auto"/>
+        <w:rPr>
+          <w:lang w:bidi="ar-EG"/>
+        </w:rPr>
+      </w:pPr>
+      <w:r>
+        <w:rPr>
+          <w:lang w:bidi="ar-EG"/>
+        </w:rPr>
+        <w:t>Flask Prerequisite.</w:t>
+      </w:r>
+    </w:p>
+    <w:p>
+      <w:pPr>
+        <w:spacing w:before="0" w:after="160" w:line="259" w:lineRule="auto"/>
+        <w:rPr>
+          <w:lang w:bidi="ar-EG"/>
+        </w:rPr>
+      </w:pPr>
+      <w:r>
+        <w:rPr>
+          <w:lang w:bidi="ar-EG"/>
+        </w:rPr>
+        <w:t xml:space="preserve">    Python 2.6 or higher is usually required for installation of Flask. Although Flask and its dependencies work well with Python 3 (Python 3.3 onwards), many Flask extensions do not support it properly. Hence, it is recommended that Flask should be installed on Python 2.7.</w:t>
+      </w:r>
+    </w:p>
+    <w:p>
+      <w:pPr>
+        <w:spacing w:before="0" w:after="160" w:line="259" w:lineRule="auto"/>
+        <w:rPr>
+          <w:lang w:bidi="ar-EG"/>
+        </w:rPr>
+      </w:pPr>
+    </w:p>
+    <w:p>
+      <w:pPr>
+        <w:spacing w:before="0" w:after="160" w:line="259" w:lineRule="auto"/>
+        <w:rPr>
+          <w:lang w:bidi="ar-EG"/>
+        </w:rPr>
+      </w:pPr>
+      <w:r>
+        <w:rPr>
+          <w:lang w:bidi="ar-EG"/>
+        </w:rPr>
+        <w:t>Install virtualenv for development environment</w:t>
+      </w:r>
+    </w:p>
+    <w:p>
+      <w:pPr>
+        <w:spacing w:before="0" w:after="160" w:line="259" w:lineRule="auto"/>
+        <w:rPr>
+          <w:lang w:bidi="ar-EG"/>
+        </w:rPr>
+      </w:pPr>
+      <w:r>
+        <w:rPr>
+          <w:lang w:bidi="ar-EG"/>
+        </w:rPr>
+        <w:t xml:space="preserve">    virtualenv is a virtual Python environment builder. It helps a user to create multiple Python environments side-by-side. Thereby, it can avoid compatibility issues between the different versions of the libraries.</w:t>
+      </w:r>
+    </w:p>
+    <w:p>
+      <w:pPr>
+        <w:spacing w:before="0" w:after="160" w:line="259" w:lineRule="auto"/>
+        <w:rPr>
+          <w:lang w:bidi="ar-EG"/>
+        </w:rPr>
+      </w:pPr>
+      <w:r>
+        <w:rPr>
+          <w:lang w:bidi="ar-EG"/>
+        </w:rPr>
+        <w:t>The following command installs virtualenv:</w:t>
+      </w:r>
+    </w:p>
+    <w:p>
+      <w:pPr>
+        <w:pStyle w:val="ListParagraph"/>
+        <w:numPr>
+          <w:ilvl w:val="0"/>
+          <w:numId w:val="9"/>
+        </w:numPr>
+        <w:spacing w:before="0" w:after="160" w:line="259" w:lineRule="auto"/>
+        <w:rPr>
+          <w:lang w:bidi="ar-EG"/>
+        </w:rPr>
+      </w:pPr>
+      <w:r>
+        <w:rPr>
+          <w:lang w:bidi="ar-EG"/>
+        </w:rPr>
+        <w:t>pip install virtualenv</w:t>
+      </w:r>
+    </w:p>
+    <w:p>
+      <w:pPr>
+        <w:pStyle w:val="ListParagraph"/>
+        <w:numPr>
+          <w:ilvl w:val="0"/>
+          <w:numId w:val="9"/>
+        </w:numPr>
+        <w:spacing w:before="0" w:after="160" w:line="259" w:lineRule="auto"/>
+        <w:rPr>
+          <w:lang w:bidi="ar-EG"/>
+        </w:rPr>
+      </w:pPr>
+      <w:r>
+        <w:rPr>
+          <w:lang w:bidi="ar-EG"/>
+        </w:rPr>
+        <w:t>Once installed, new virtual environment is created in a folder.</w:t>
+      </w:r>
+    </w:p>
+    <w:p>
+      <w:pPr>
+        <w:pStyle w:val="ListParagraph"/>
+        <w:numPr>
+          <w:ilvl w:val="0"/>
+          <w:numId w:val="9"/>
+        </w:numPr>
+        <w:spacing w:before="0" w:after="160" w:line="259" w:lineRule="auto"/>
+        <w:rPr>
+          <w:lang w:bidi="ar-EG"/>
+        </w:rPr>
+      </w:pPr>
+      <w:r>
+        <w:rPr>
+          <w:lang w:bidi="ar-EG"/>
+        </w:rPr>
+        <w:t>virtualenv venv</w:t>
+      </w:r>
+    </w:p>
+    <w:p>
+      <w:pPr>
+        <w:pStyle w:val="ListParagraph"/>
+        <w:numPr>
+          <w:ilvl w:val="0"/>
+          <w:numId w:val="9"/>
+        </w:numPr>
+        <w:spacing w:before="0" w:after="160" w:line="259" w:lineRule="auto"/>
+        <w:rPr>
+          <w:lang w:bidi="ar-EG"/>
+        </w:rPr>
+      </w:pPr>
+      <w:r>
+        <w:rPr>
+          <w:lang w:bidi="ar-EG"/>
+        </w:rPr>
+        <w:t>venv\scripts\activate</w:t>
+      </w:r>
+    </w:p>
+    <w:p>
+      <w:pPr>
+        <w:spacing w:before="0" w:after="160" w:line="259" w:lineRule="auto"/>
+        <w:rPr>
+          <w:lang w:bidi="ar-EG"/>
+        </w:rPr>
+      </w:pPr>
+      <w:r>
+        <w:rPr>
+          <w:lang w:bidi="ar-EG"/>
+        </w:rPr>
+        <w:t>We are now ready to install Flask in this environment.</w:t>
+      </w:r>
+    </w:p>
+    <w:p>
+      <w:pPr>
+        <w:pStyle w:val="ListParagraph"/>
+        <w:numPr>
+          <w:ilvl w:val="0"/>
+          <w:numId w:val="10"/>
+        </w:numPr>
+        <w:spacing w:before="0" w:after="160" w:line="259" w:lineRule="auto"/>
+        <w:rPr>
+          <w:lang w:bidi="ar-EG"/>
+        </w:rPr>
+      </w:pPr>
+      <w:r>
+        <w:rPr>
+          <w:lang w:bidi="ar-EG"/>
+        </w:rPr>
+        <w:t>pip install Flask</w:t>
+      </w:r>
+    </w:p>
+    <w:p>
+      <w:pPr>
+        <w:spacing w:before="0" w:after="160" w:line="259" w:lineRule="auto"/>
+        <w:ind w:firstLine="252"/>
+        <w:rPr>
+          <w:lang w:bidi="ar-EG"/>
+        </w:rPr>
+      </w:pPr>
+      <w:r>
+        <w:rPr>
+          <w:lang w:bidi="ar-EG"/>
+        </w:rPr>
+        <w:t>The above command can be run directly, without virtual environment for system-wide installation.</w:t>
+      </w:r>
+      <w:r>
+        <w:rPr>
+          <w:lang w:bidi="ar-EG"/>
+        </w:rPr>
+        <w:t xml:space="preserve"> </w:t>
+      </w:r>
+    </w:p>
+    <w:p>
+      <w:pPr>
+        <w:spacing w:before="0" w:after="160" w:line="259" w:lineRule="auto"/>
+        <w:ind w:firstLine="252"/>
+        <w:rPr>
+          <w:lang w:bidi="ar-EG"/>
+        </w:rPr>
+      </w:pPr>
+      <w:r>
+        <w:rPr>
+          <w:lang w:bidi="ar-EG"/>
+        </w:rPr>
+        <w:t>Debug mode</w:t>
+      </w:r>
+    </w:p>
+    <w:p>
+      <w:pPr>
+        <w:spacing w:before="0" w:after="160" w:line="259" w:lineRule="auto"/>
+        <w:ind w:firstLine="252"/>
+        <w:rPr>
+          <w:lang w:bidi="ar-EG"/>
+        </w:rPr>
+      </w:pPr>
+      <w:r>
+        <w:rPr>
+          <w:lang w:bidi="ar-EG"/>
+        </w:rPr>
+        <w:t xml:space="preserve">    A Flask application is started by calling the run() method. However, while the application is under development, it should be restarted manually for each change in the code. To avoid this inconvenience, enable debug support. The server will then reload itself if the code changes. It will also provide a useful debugger to track the errors if any, in the application.</w:t>
+      </w:r>
+    </w:p>
+    <w:p>
+      <w:pPr>
+        <w:spacing w:before="0" w:after="160" w:line="259" w:lineRule="auto"/>
+        <w:ind w:firstLine="252"/>
+        <w:rPr>
+          <w:lang w:bidi="ar-EG"/>
+        </w:rPr>
+      </w:pPr>
+      <w:r>
+        <w:rPr>
+          <w:lang w:bidi="ar-EG"/>
+        </w:rPr>
+        <w:t xml:space="preserve">    The Debug mode is enabled by setting the debug property of the application object to True before running or passing the debug parameter to the run() method.</w:t>
+      </w:r>
+    </w:p>
+    <w:p>
+      <w:pPr>
+        <w:pStyle w:val="ListParagraph"/>
+        <w:numPr>
+          <w:ilvl w:val="0"/>
+          <w:numId w:val="10"/>
+        </w:numPr>
+        <w:spacing w:before="0" w:after="160" w:line="259" w:lineRule="auto"/>
+        <w:rPr>
+          <w:lang w:bidi="ar-EG"/>
+        </w:rPr>
+      </w:pPr>
+      <w:r>
+        <w:rPr>
+          <w:lang w:bidi="ar-EG"/>
+        </w:rPr>
+        <w:t>app.debug = True</w:t>
+      </w:r>
+    </w:p>
+    <w:p>
+      <w:pPr>
+        <w:pStyle w:val="ListParagraph"/>
+        <w:numPr>
+          <w:ilvl w:val="0"/>
+          <w:numId w:val="10"/>
+        </w:numPr>
+        <w:spacing w:before="0" w:after="160" w:line="259" w:lineRule="auto"/>
+        <w:rPr>
+          <w:lang w:bidi="ar-EG"/>
+        </w:rPr>
+      </w:pPr>
+      <w:r>
+        <w:rPr>
+          <w:lang w:bidi="ar-EG"/>
+        </w:rPr>
+        <w:t>app.run()</w:t>
+      </w:r>
+    </w:p>
+    <w:p>
+      <w:pPr>
+        <w:pStyle w:val="ListParagraph"/>
+        <w:numPr>
+          <w:ilvl w:val="0"/>
+          <w:numId w:val="10"/>
+        </w:numPr>
+        <w:spacing w:before="0" w:after="160" w:line="259" w:lineRule="auto"/>
+        <w:rPr>
+          <w:lang w:bidi="ar-EG"/>
+        </w:rPr>
+      </w:pPr>
+      <w:r>
+        <w:rPr>
+          <w:lang w:bidi="ar-EG"/>
+        </w:rPr>
+        <w:t>app.run(debug = True)</w:t>
+      </w:r>
+    </w:p>
+    <w:p>
+      <w:pPr>
+        <w:spacing w:before="0" w:after="160" w:line="259" w:lineRule="auto"/>
+        <w:ind w:firstLine="252"/>
+        <w:rPr>
+          <w:lang w:bidi="ar-EG"/>
+        </w:rPr>
+      </w:pPr>
+      <w:r>
+        <w:rPr>
+          <w:lang w:bidi="ar-EG"/>
+        </w:rPr>
+        <w:t>Templates</w:t>
+      </w:r>
+    </w:p>
+    <w:p>
+      <w:pPr>
+        <w:spacing w:before="0" w:after="160" w:line="259" w:lineRule="auto"/>
+        <w:ind w:firstLine="252"/>
+        <w:rPr>
+          <w:lang w:bidi="ar-EG"/>
+        </w:rPr>
+      </w:pPr>
+      <w:r>
+        <w:rPr>
+          <w:lang w:bidi="ar-EG"/>
+        </w:rPr>
+        <w:t xml:space="preserve">    The term ‘web templating system’ refers to designing an HTML script in which the variable data can be inserted dynamically. A web template system comprises of a template engine, some kind of data source and a template processor.</w:t>
+      </w:r>
+    </w:p>
+    <w:p>
+      <w:pPr>
+        <w:spacing w:before="0" w:after="160" w:line="259" w:lineRule="auto"/>
+        <w:ind w:firstLine="252"/>
+        <w:rPr>
+          <w:lang w:bidi="ar-EG"/>
+        </w:rPr>
+      </w:pPr>
+      <w:r>
+        <w:rPr>
+          <w:lang w:bidi="ar-EG"/>
+        </w:rPr>
+        <w:t xml:space="preserve">    Flask uses jinja2 template engine. A web template contains HTML syntax interspersed placeholders for variables and expressions (in these case Python expressions) which are replaced values when the template is rendered.</w:t>
+      </w:r>
+    </w:p>
+    <w:p>
+      <w:pPr>
+        <w:spacing w:before="0" w:after="160" w:line="259" w:lineRule="auto"/>
+        <w:ind w:firstLine="252"/>
+        <w:rPr>
+          <w:lang w:bidi="ar-EG"/>
+        </w:rPr>
+      </w:pPr>
+      <w:r>
+        <w:rPr>
+          <w:lang w:bidi="ar-EG"/>
+        </w:rPr>
+        <w:t>Cookie:</w:t>
+      </w:r>
+    </w:p>
+    <w:p>
+      <w:pPr>
+        <w:spacing w:before="0" w:after="160" w:line="259" w:lineRule="auto"/>
+        <w:ind w:firstLine="252"/>
+        <w:rPr>
+          <w:lang w:bidi="ar-EG"/>
+        </w:rPr>
+      </w:pPr>
+      <w:r>
+        <w:rPr>
+          <w:lang w:bidi="ar-EG"/>
+        </w:rPr>
+        <w:t xml:space="preserve">    A cookie is stored on a client’s computer in the form of a text file. Its purpose is to remember and track data pertaining to a client’s usage for better visitor experience and site statistics.</w:t>
+      </w:r>
+    </w:p>
+    <w:p>
+      <w:pPr>
+        <w:spacing w:before="0" w:after="160" w:line="259" w:lineRule="auto"/>
+        <w:ind w:firstLine="252"/>
+        <w:rPr>
+          <w:lang w:bidi="ar-EG"/>
+        </w:rPr>
+      </w:pPr>
+      <w:r>
+        <w:rPr>
+          <w:lang w:bidi="ar-EG"/>
+        </w:rPr>
+        <w:t xml:space="preserve">    A Request object contains a cookie’s attribute. It is a dictionary object of all the cookie variables and their corresponding values, a client has transmitted. In addition to it, a cookie also stores its expiry time, path and domain name of the site.</w:t>
+      </w:r>
+    </w:p>
+    <w:p>
+      <w:pPr>
+        <w:spacing w:before="0" w:after="160" w:line="259" w:lineRule="auto"/>
+        <w:ind w:firstLine="252"/>
+        <w:rPr>
+          <w:lang w:bidi="ar-EG"/>
+        </w:rPr>
+      </w:pPr>
+      <w:r>
+        <w:rPr>
+          <w:lang w:bidi="ar-EG"/>
+        </w:rPr>
+        <w:t xml:space="preserve">    In Flask, cookies are set on response object. Use make_response() function to get response object from return value of a view function. After that, use the set_cookie() function of response object to store a cookie.</w:t>
+      </w:r>
+    </w:p>
+    <w:p>
+      <w:pPr>
+        <w:spacing w:before="0" w:after="160" w:line="259" w:lineRule="auto"/>
+        <w:ind w:firstLine="252"/>
+        <w:rPr>
+          <w:lang w:bidi="ar-EG"/>
+        </w:rPr>
+      </w:pPr>
+      <w:r>
+        <w:rPr>
+          <w:lang w:bidi="ar-EG"/>
+        </w:rPr>
+        <w:t xml:space="preserve">    Reading back a cookie is easy. The get() method of request.cookies attribute is used to read a cookie. </w:t>
+      </w:r>
+    </w:p>
+    <w:p>
+      <w:pPr>
+        <w:spacing w:before="0" w:after="160" w:line="259" w:lineRule="auto"/>
+        <w:ind w:firstLine="252"/>
+        <w:rPr>
+          <w:lang w:bidi="ar-EG"/>
+        </w:rPr>
+      </w:pPr>
+      <w:r>
+        <w:rPr>
+          <w:lang w:bidi="ar-EG"/>
+        </w:rPr>
+        <w:t xml:space="preserve">Session </w:t>
+      </w:r>
+    </w:p>
+    <w:p>
+      <w:pPr>
+        <w:spacing w:before="0" w:after="160" w:line="259" w:lineRule="auto"/>
+        <w:ind w:firstLine="252"/>
+        <w:rPr>
+          <w:lang w:bidi="ar-EG"/>
+        </w:rPr>
+      </w:pPr>
+      <w:r>
+        <w:rPr>
+          <w:lang w:bidi="ar-EG"/>
+        </w:rPr>
+        <w:t xml:space="preserve">    Like Cookie, Session data is stored on client. Session is the time interval when a client logs into a server and logs out of it. The data, which is needed to be held across this session, is stored in the client browser.</w:t>
+      </w:r>
+    </w:p>
+    <w:p>
+      <w:pPr>
+        <w:spacing w:before="0" w:after="160" w:line="259" w:lineRule="auto"/>
+        <w:ind w:firstLine="252"/>
+        <w:rPr>
+          <w:lang w:bidi="ar-EG"/>
+        </w:rPr>
+      </w:pPr>
+      <w:r>
+        <w:rPr>
+          <w:lang w:bidi="ar-EG"/>
+        </w:rPr>
+        <w:t xml:space="preserve">    A session with each client is assigned a Session ID. The Session data is stored on top of cookies and the server signs them cryptographically. For this encryption, a Flask application needs a defined SECRET_KEY.</w:t>
+      </w:r>
+    </w:p>
+    <w:p>
+      <w:pPr>
+        <w:spacing w:before="0" w:after="160" w:line="259" w:lineRule="auto"/>
+        <w:ind w:firstLine="252"/>
+        <w:rPr>
+          <w:lang w:bidi="ar-EG"/>
+        </w:rPr>
+      </w:pPr>
+      <w:r>
+        <w:rPr>
+          <w:lang w:bidi="ar-EG"/>
+        </w:rPr>
+        <w:t xml:space="preserve">    Session object is also a dictionary object containing key-value pairs of session variables and associated values.</w:t>
+      </w:r>
+    </w:p>
+    <w:p>
+      <w:pPr>
+        <w:spacing w:before="0" w:after="160" w:line="259" w:lineRule="auto"/>
+        <w:ind w:firstLine="252"/>
+        <w:rPr>
+          <w:lang w:bidi="ar-EG"/>
+        </w:rPr>
+      </w:pPr>
+      <w:r>
+        <w:rPr>
+          <w:lang w:bidi="ar-EG"/>
+        </w:rPr>
+        <w:t>Redirect &amp; Errors</w:t>
+      </w:r>
+    </w:p>
+    <w:p>
+      <w:pPr>
+        <w:spacing w:before="0" w:after="160" w:line="259" w:lineRule="auto"/>
+        <w:ind w:firstLine="252"/>
+        <w:rPr>
+          <w:lang w:bidi="ar-EG"/>
+        </w:rPr>
+      </w:pPr>
+      <w:r>
+        <w:rPr>
+          <w:lang w:bidi="ar-EG"/>
+        </w:rPr>
+        <w:t xml:space="preserve">    Flask class has a redirect() function. When called, it returns a response object and redirects the user to another target location with specified status code.</w:t>
+      </w:r>
+    </w:p>
+    <w:p>
+      <w:pPr>
+        <w:spacing w:before="0" w:after="160" w:line="259" w:lineRule="auto"/>
+        <w:ind w:firstLine="252"/>
+        <w:rPr>
+          <w:lang w:bidi="ar-EG"/>
+        </w:rPr>
+      </w:pPr>
+    </w:p>
+    <w:p>
+      <w:pPr>
+        <w:spacing w:before="0" w:after="160" w:line="259" w:lineRule="auto"/>
+        <w:ind w:firstLine="252"/>
+        <w:rPr>
+          <w:lang w:bidi="ar-EG"/>
+        </w:rPr>
+      </w:pPr>
+      <w:r>
+        <w:rPr>
+          <w:lang w:bidi="ar-EG"/>
+        </w:rPr>
+        <w:t xml:space="preserve">    The following status codes are standardized:</w:t>
+      </w:r>
+    </w:p>
+    <w:p>
+      <w:pPr>
+        <w:pStyle w:val="ListParagraph"/>
+        <w:numPr>
+          <w:ilvl w:val="0"/>
+          <w:numId w:val="11"/>
+        </w:numPr>
+        <w:spacing w:before="0" w:after="160" w:line="259" w:lineRule="auto"/>
+        <w:rPr>
+          <w:lang w:bidi="ar-EG"/>
+        </w:rPr>
+      </w:pPr>
+      <w:r>
+        <w:rPr>
+          <w:lang w:bidi="ar-EG"/>
+        </w:rPr>
+        <w:t>HTTP_300_MULTIPLE_CHOICES</w:t>
+      </w:r>
+    </w:p>
+    <w:p>
+      <w:pPr>
+        <w:pStyle w:val="ListParagraph"/>
+        <w:numPr>
+          <w:ilvl w:val="0"/>
+          <w:numId w:val="11"/>
+        </w:numPr>
+        <w:spacing w:before="0" w:after="160" w:line="259" w:lineRule="auto"/>
+        <w:rPr>
+          <w:lang w:bidi="ar-EG"/>
+        </w:rPr>
+      </w:pPr>
+      <w:r>
+        <w:rPr>
+          <w:lang w:bidi="ar-EG"/>
+        </w:rPr>
+        <w:t>HTTP_301_MOVED_PERMANENTLY</w:t>
+      </w:r>
+    </w:p>
+    <w:p>
+      <w:pPr>
+        <w:pStyle w:val="ListParagraph"/>
+        <w:numPr>
+          <w:ilvl w:val="0"/>
+          <w:numId w:val="11"/>
+        </w:numPr>
+        <w:spacing w:before="0" w:after="160" w:line="259" w:lineRule="auto"/>
+        <w:rPr>
+          <w:lang w:bidi="ar-EG"/>
+        </w:rPr>
+      </w:pPr>
+      <w:r>
+        <w:rPr>
+          <w:lang w:bidi="ar-EG"/>
+        </w:rPr>
+        <w:t>HTTP_302_FOUND</w:t>
+      </w:r>
+    </w:p>
+    <w:p>
+      <w:pPr>
+        <w:pStyle w:val="ListParagraph"/>
+        <w:numPr>
+          <w:ilvl w:val="0"/>
+          <w:numId w:val="11"/>
+        </w:numPr>
+        <w:spacing w:before="0" w:after="160" w:line="259" w:lineRule="auto"/>
+        <w:rPr>
+          <w:lang w:bidi="ar-EG"/>
+        </w:rPr>
+      </w:pPr>
+      <w:r>
+        <w:rPr>
+          <w:lang w:bidi="ar-EG"/>
+        </w:rPr>
+        <w:t>HTTP_303_SEE_OTHER</w:t>
+      </w:r>
+    </w:p>
+    <w:p>
+      <w:pPr>
+        <w:pStyle w:val="ListParagraph"/>
+        <w:numPr>
+          <w:ilvl w:val="0"/>
+          <w:numId w:val="11"/>
+        </w:numPr>
+        <w:spacing w:before="0" w:after="160" w:line="259" w:lineRule="auto"/>
+        <w:rPr>
+          <w:lang w:bidi="ar-EG"/>
+        </w:rPr>
+      </w:pPr>
+      <w:r>
+        <w:rPr>
+          <w:lang w:bidi="ar-EG"/>
+        </w:rPr>
+        <w:t>HTTP_304_NOT_MODIFIED</w:t>
+      </w:r>
+    </w:p>
+    <w:p>
+      <w:pPr>
+        <w:pStyle w:val="ListParagraph"/>
+        <w:numPr>
+          <w:ilvl w:val="0"/>
+          <w:numId w:val="11"/>
+        </w:numPr>
+        <w:spacing w:before="0" w:after="160" w:line="259" w:lineRule="auto"/>
+        <w:rPr>
+          <w:lang w:bidi="ar-EG"/>
+        </w:rPr>
+      </w:pPr>
+      <w:r>
+        <w:rPr>
+          <w:lang w:bidi="ar-EG"/>
+        </w:rPr>
+        <w:t>HTTP_305_USE_PROXY</w:t>
+      </w:r>
+    </w:p>
+    <w:p>
+      <w:pPr>
+        <w:pStyle w:val="ListParagraph"/>
+        <w:numPr>
+          <w:ilvl w:val="0"/>
+          <w:numId w:val="11"/>
+        </w:numPr>
+        <w:spacing w:before="0" w:after="160" w:line="259" w:lineRule="auto"/>
+        <w:rPr>
+          <w:lang w:bidi="ar-EG"/>
+        </w:rPr>
+      </w:pPr>
+      <w:r>
+        <w:rPr>
+          <w:lang w:bidi="ar-EG"/>
+        </w:rPr>
+        <w:t>HTTP_306_RESERVED</w:t>
+      </w:r>
+    </w:p>
+    <w:p>
+      <w:pPr>
+        <w:pStyle w:val="ListParagraph"/>
+        <w:numPr>
+          <w:ilvl w:val="0"/>
+          <w:numId w:val="11"/>
+        </w:numPr>
+        <w:spacing w:before="0" w:after="160" w:line="259" w:lineRule="auto"/>
+        <w:rPr>
+          <w:lang w:bidi="ar-EG"/>
+        </w:rPr>
+      </w:pPr>
+      <w:r>
+        <w:rPr>
+          <w:lang w:bidi="ar-EG"/>
+        </w:rPr>
+        <w:t>HTTP_307_TEMPORARY_REDIRECT</w:t>
+      </w:r>
+    </w:p>
+    <w:p>
+      <w:pPr>
+        <w:spacing w:before="0" w:after="160" w:line="259" w:lineRule="auto"/>
+        <w:ind w:left="612"/>
+        <w:rPr>
+          <w:lang w:bidi="ar-EG"/>
+        </w:rPr>
+      </w:pPr>
+      <w:r>
+        <w:rPr>
+          <w:lang w:bidi="ar-EG"/>
+        </w:rPr>
+        <w:t>The Code parameter takes one of following values:</w:t>
+      </w:r>
+    </w:p>
+    <w:p>
+      <w:pPr>
+        <w:pStyle w:val="ListParagraph"/>
+        <w:numPr>
+          <w:ilvl w:val="0"/>
+          <w:numId w:val="12"/>
+        </w:numPr>
+        <w:spacing w:before="0" w:after="160" w:line="259" w:lineRule="auto"/>
+        <w:rPr>
+          <w:lang w:bidi="ar-EG"/>
+        </w:rPr>
+      </w:pPr>
+      <w:r>
+        <w:rPr>
+          <w:lang w:bidi="ar-EG"/>
+        </w:rPr>
+        <w:t>400 − for Bad Request</w:t>
+      </w:r>
+    </w:p>
+    <w:p>
+      <w:pPr>
+        <w:pStyle w:val="ListParagraph"/>
+        <w:numPr>
+          <w:ilvl w:val="0"/>
+          <w:numId w:val="12"/>
+        </w:numPr>
+        <w:spacing w:before="0" w:after="160" w:line="259" w:lineRule="auto"/>
+        <w:rPr>
+          <w:lang w:bidi="ar-EG"/>
+        </w:rPr>
+      </w:pPr>
+      <w:r>
+        <w:rPr>
+          <w:lang w:bidi="ar-EG"/>
+        </w:rPr>
+        <w:t>401 − for Unauthenticated</w:t>
+      </w:r>
+    </w:p>
+    <w:p>
+      <w:pPr>
+        <w:pStyle w:val="ListParagraph"/>
+        <w:numPr>
+          <w:ilvl w:val="0"/>
+          <w:numId w:val="12"/>
+        </w:numPr>
+        <w:spacing w:before="0" w:after="160" w:line="259" w:lineRule="auto"/>
+        <w:rPr>
+          <w:lang w:bidi="ar-EG"/>
+        </w:rPr>
+      </w:pPr>
+      <w:r>
+        <w:rPr>
+          <w:lang w:bidi="ar-EG"/>
+        </w:rPr>
+        <w:t>403 − for Forbidden</w:t>
+      </w:r>
+    </w:p>
+    <w:p>
+      <w:pPr>
+        <w:pStyle w:val="ListParagraph"/>
+        <w:numPr>
+          <w:ilvl w:val="0"/>
+          <w:numId w:val="12"/>
+        </w:numPr>
+        <w:spacing w:before="0" w:after="160" w:line="259" w:lineRule="auto"/>
+        <w:rPr>
+          <w:lang w:bidi="ar-EG"/>
+        </w:rPr>
+      </w:pPr>
+      <w:r>
+        <w:rPr>
+          <w:lang w:bidi="ar-EG"/>
+        </w:rPr>
+        <w:t>404 − for Not Found</w:t>
+      </w:r>
+    </w:p>
+    <w:p>
+      <w:pPr>
+        <w:pStyle w:val="ListParagraph"/>
+        <w:numPr>
+          <w:ilvl w:val="0"/>
+          <w:numId w:val="12"/>
+        </w:numPr>
+        <w:spacing w:before="0" w:after="160" w:line="259" w:lineRule="auto"/>
+        <w:rPr>
+          <w:lang w:bidi="ar-EG"/>
+        </w:rPr>
+      </w:pPr>
+      <w:r>
+        <w:rPr>
+          <w:lang w:bidi="ar-EG"/>
+        </w:rPr>
+        <w:t>406 − for Not Acceptable</w:t>
+      </w:r>
+    </w:p>
+    <w:p>
+      <w:pPr>
+        <w:pStyle w:val="ListParagraph"/>
+        <w:numPr>
+          <w:ilvl w:val="0"/>
+          <w:numId w:val="12"/>
+        </w:numPr>
+        <w:spacing w:before="0" w:after="160" w:line="259" w:lineRule="auto"/>
+        <w:rPr>
+          <w:lang w:bidi="ar-EG"/>
+        </w:rPr>
+      </w:pPr>
+      <w:r>
+        <w:rPr>
+          <w:lang w:bidi="ar-EG"/>
+        </w:rPr>
+        <w:t>415 − for Unsupported Media Type</w:t>
+      </w:r>
+    </w:p>
+    <w:p>
+      <w:pPr>
+        <w:pStyle w:val="ListParagraph"/>
+        <w:numPr>
+          <w:ilvl w:val="0"/>
+          <w:numId w:val="12"/>
+        </w:numPr>
+        <w:spacing w:before="0" w:after="160" w:line="259" w:lineRule="auto"/>
+        <w:rPr>
+          <w:lang w:bidi="ar-EG"/>
+        </w:rPr>
+      </w:pPr>
+      <w:r>
+        <w:rPr>
+          <w:lang w:bidi="ar-EG"/>
+        </w:rPr>
+        <w:t>429 − Too Many Requests</w:t>
+      </w:r>
+    </w:p>
+    <w:p>
+      <w:pPr>
+        <w:spacing w:before="0" w:after="160" w:line="259" w:lineRule="auto"/>
+        <w:ind w:left="612"/>
+        <w:rPr>
+          <w:lang w:bidi="ar-EG"/>
+        </w:rPr>
+      </w:pPr>
+      <w:r>
+        <w:rPr>
+          <w:lang w:bidi="ar-EG"/>
+        </w:rPr>
+        <w:t xml:space="preserve">    Handling file upload in Flask is very easy. It needs an HTML form with its enctype attribute set to ‘multipart/form-data’, posting the file to a URL. The URL handler fetches file from request.files[] object and saves it to the desired location.</w:t>
+      </w:r>
+    </w:p>
+    <w:p>
+      <w:pPr>
+        <w:spacing w:before="0" w:after="160" w:line="259" w:lineRule="auto"/>
+        <w:ind w:left="612"/>
+        <w:rPr>
+          <w:lang w:bidi="ar-EG"/>
+        </w:rPr>
+      </w:pPr>
+      <w:r>
+        <w:rPr>
+          <w:lang w:bidi="ar-EG"/>
+        </w:rPr>
+        <w:t>File Uploading:</w:t>
+      </w:r>
+    </w:p>
+    <w:p>
+      <w:pPr>
+        <w:spacing w:before="0" w:after="160" w:line="259" w:lineRule="auto"/>
+        <w:ind w:left="612"/>
+        <w:rPr>
+          <w:lang w:bidi="ar-EG"/>
+        </w:rPr>
+      </w:pPr>
+      <w:r>
+        <w:rPr>
+          <w:lang w:bidi="ar-EG"/>
+        </w:rPr>
+        <w:t xml:space="preserve">    Each uploaded file is first saved in a temporary location on the server, before it is actually saved to its ultimate location. Name of destination file can be hard-coded or can be obtained from filename property of request.files[file] object. However, it is recommended to obtain a secure version of it using the secure_filename() function.</w:t>
+      </w:r>
+    </w:p>
+    <w:p>
+      <w:pPr>
+        <w:spacing w:before="0" w:after="160" w:line="259" w:lineRule="auto"/>
+        <w:ind w:left="612"/>
+        <w:rPr>
+          <w:lang w:bidi="ar-EG"/>
+        </w:rPr>
+      </w:pPr>
+    </w:p>
+    <w:p>
+      <w:pPr>
+        <w:spacing w:before="0" w:after="160" w:line="259" w:lineRule="auto"/>
+        <w:ind w:left="612"/>
+        <w:rPr>
+          <w:lang w:bidi="ar-EG"/>
+        </w:rPr>
+      </w:pPr>
+      <w:r>
+        <w:rPr>
+          <w:lang w:bidi="ar-EG"/>
+        </w:rPr>
+        <w:t xml:space="preserve">    It is possible to define the path of default upload folder and maximum size of uploaded file in configuration settings of Flask object.</w:t>
+      </w:r>
+    </w:p>
+    <w:p>
+      <w:pPr>
+        <w:spacing w:before="0" w:after="160" w:line="259" w:lineRule="auto"/>
+        <w:ind w:left="612"/>
+        <w:rPr>
+          <w:lang w:bidi="ar-EG"/>
+        </w:rPr>
+      </w:pPr>
+      <w:r>
+        <w:rPr>
+          <w:lang w:bidi="ar-EG"/>
+        </w:rPr>
+        <w:t>Flask extension:</w:t>
+      </w:r>
+    </w:p>
+    <w:p>
+      <w:pPr>
+        <w:spacing w:before="0" w:after="160" w:line="259" w:lineRule="auto"/>
+        <w:ind w:left="612"/>
+        <w:rPr>
+          <w:lang w:bidi="ar-EG"/>
+        </w:rPr>
+      </w:pPr>
+      <w:r>
+        <w:rPr>
+          <w:lang w:bidi="ar-EG"/>
+        </w:rPr>
+        <w:t xml:space="preserve">    Flask is often referred to as a micro framework, because a core functionality includes WSGI and routing based on Werkzeug and template engine based on Jinja2. In addition, Flask framework has support for cookie and sessions as well as web helpers like JSON, static files etc. Obviously, this is not enough for the development of a full-fledged web application. This is where the Flask extensions come in picture. Flask extensions give extensibility to Flask framework.</w:t>
+      </w:r>
+    </w:p>
+    <w:p>
+      <w:pPr>
+        <w:spacing w:before="0" w:after="160" w:line="259" w:lineRule="auto"/>
+        <w:ind w:left="612"/>
+        <w:rPr>
+          <w:lang w:bidi="ar-EG"/>
+        </w:rPr>
+      </w:pPr>
+      <w:r>
+        <w:rPr>
+          <w:lang w:bidi="ar-EG"/>
+        </w:rPr>
+        <w:t xml:space="preserve">    There are a large number of Flask extensions available. A Flask extension is a Python module, which adds specific type of support to the Flask application. Flask Extension Registry is a directory of extensions available. The required extension can be downloaded by pip utility.</w:t>
+      </w:r>
+    </w:p>
+    <w:p>
+      <w:pPr>
+        <w:spacing w:before="0" w:after="160" w:line="259" w:lineRule="auto"/>
+        <w:ind w:left="612"/>
+        <w:rPr>
+          <w:lang w:bidi="ar-EG"/>
+        </w:rPr>
+      </w:pPr>
+      <w:r>
+        <w:rPr>
+          <w:lang w:bidi="ar-EG"/>
+        </w:rPr>
+        <w:t xml:space="preserve">    like:</w:t>
+      </w:r>
+    </w:p>
+    <w:p>
+      <w:pPr>
+        <w:pStyle w:val="ListParagraph"/>
+        <w:numPr>
+          <w:ilvl w:val="0"/>
+          <w:numId w:val="13"/>
+        </w:numPr>
+        <w:spacing w:before="0" w:after="160" w:line="259" w:lineRule="auto"/>
+        <w:rPr>
+          <w:lang w:bidi="ar-EG"/>
+        </w:rPr>
+      </w:pPr>
+      <w:r>
+        <w:rPr>
+          <w:lang w:bidi="ar-EG"/>
+        </w:rPr>
+        <w:t>Flask Mail − provides SMTP interface to Flask application</w:t>
+      </w:r>
+    </w:p>
+    <w:p>
+      <w:pPr>
+        <w:pStyle w:val="ListParagraph"/>
+        <w:numPr>
+          <w:ilvl w:val="0"/>
+          <w:numId w:val="13"/>
+        </w:numPr>
+        <w:spacing w:before="0" w:after="160" w:line="259" w:lineRule="auto"/>
+        <w:rPr>
+          <w:lang w:bidi="ar-EG"/>
+        </w:rPr>
+      </w:pPr>
+      <w:r>
+        <w:rPr>
+          <w:lang w:bidi="ar-EG"/>
+        </w:rPr>
+        <w:t>Flask WTF − adds rendering and validation of WTForms</w:t>
+      </w:r>
+    </w:p>
+    <w:p>
+      <w:pPr>
+        <w:pStyle w:val="ListParagraph"/>
+        <w:numPr>
+          <w:ilvl w:val="0"/>
+          <w:numId w:val="13"/>
+        </w:numPr>
+        <w:spacing w:before="0" w:after="160" w:line="259" w:lineRule="auto"/>
+        <w:rPr>
+          <w:lang w:bidi="ar-EG"/>
+        </w:rPr>
+      </w:pPr>
+      <w:r>
+        <w:rPr>
+          <w:lang w:bidi="ar-EG"/>
+        </w:rPr>
+        <w:t>Flask SQLAlchemy − adds SQLAlchemy support to Flask application</w:t>
+      </w:r>
+    </w:p>
+    <w:p>
+      <w:pPr>
+        <w:pStyle w:val="ListParagraph"/>
+        <w:numPr>
+          <w:ilvl w:val="0"/>
+          <w:numId w:val="13"/>
+        </w:numPr>
+        <w:spacing w:before="0" w:after="160" w:line="259" w:lineRule="auto"/>
+        <w:rPr>
+          <w:lang w:bidi="ar-EG"/>
+        </w:rPr>
+      </w:pPr>
+      <w:r>
+        <w:rPr>
+          <w:lang w:bidi="ar-EG"/>
+        </w:rPr>
+        <w:t>Flask Sijax − Interface for Sijax - Python/jQuery library that makes AJAX easy to use in web applications</w:t>
+      </w:r>
+    </w:p>
+    <w:p>
+      <w:pPr>
+        <w:spacing w:before="0" w:after="160" w:line="259" w:lineRule="auto"/>
+        <w:ind w:left="612"/>
+        <w:rPr>
+          <w:lang w:bidi="ar-EG"/>
+        </w:rPr>
+      </w:pPr>
+      <w:r>
+        <w:rPr>
+          <w:lang w:bidi="ar-EG"/>
+        </w:rPr>
+        <w:t>Flask WTF:</w:t>
+      </w:r>
+    </w:p>
+    <w:p>
+      <w:pPr>
+        <w:spacing w:before="0" w:after="160" w:line="259" w:lineRule="auto"/>
+        <w:ind w:left="612"/>
+        <w:rPr>
+          <w:lang w:bidi="ar-EG"/>
+        </w:rPr>
+      </w:pPr>
+      <w:r>
+        <w:rPr>
+          <w:lang w:bidi="ar-EG"/>
+        </w:rPr>
+        <w:t xml:space="preserve">    One of the essential aspects of a web application is to present a user interface for the user. HTML provides a &lt;form&gt; tag, which is used to design an interface. A Form’s elements such as text input, radio, select etc. can be used appropriately.</w:t>
+      </w:r>
+    </w:p>
+    <w:p>
+      <w:pPr>
+        <w:spacing w:before="0" w:after="160" w:line="259" w:lineRule="auto"/>
+        <w:ind w:left="612"/>
+        <w:rPr>
+          <w:lang w:bidi="ar-EG"/>
+        </w:rPr>
+      </w:pPr>
+      <w:r>
+        <w:rPr>
+          <w:lang w:bidi="ar-EG"/>
+        </w:rPr>
+        <w:t xml:space="preserve">    Data entered by a user is submitted in the form of Http request message to the server side script by either GET or POST method.</w:t>
+      </w:r>
+    </w:p>
+    <w:p>
+      <w:pPr>
+        <w:spacing w:before="0" w:after="160" w:line="259" w:lineRule="auto"/>
+        <w:ind w:left="612"/>
+        <w:rPr>
+          <w:lang w:bidi="ar-EG"/>
+        </w:rPr>
+      </w:pPr>
+    </w:p>
+    <w:p>
+      <w:pPr>
+        <w:spacing w:before="0" w:after="160" w:line="259" w:lineRule="auto"/>
+        <w:ind w:left="612"/>
+        <w:rPr>
+          <w:lang w:bidi="ar-EG"/>
+        </w:rPr>
+      </w:pPr>
+      <w:r>
+        <w:rPr>
+          <w:lang w:bidi="ar-EG"/>
+        </w:rPr>
+        <w:t xml:space="preserve">    The Server side script has to recreate the form elements from http request data. So in effect, form elements have to be defined twice – once in HTML and again in the server side script.</w:t>
+      </w:r>
+    </w:p>
+    <w:p>
+      <w:pPr>
+        <w:spacing w:before="0" w:after="160" w:line="259" w:lineRule="auto"/>
+        <w:ind w:left="612"/>
+        <w:rPr>
+          <w:lang w:bidi="ar-EG"/>
+        </w:rPr>
+      </w:pPr>
+      <w:r>
+        <w:rPr>
+          <w:lang w:bidi="ar-EG"/>
+        </w:rPr>
+        <w:t xml:space="preserve">    Another disadvantage of using HTML form is that it is difficult (if not impossible) to render the form elements dynamically. HTML itself provides no way to validate a user’s input.</w:t>
+      </w:r>
+    </w:p>
+    <w:p>
+      <w:pPr>
+        <w:spacing w:before="0" w:after="160" w:line="259" w:lineRule="auto"/>
+        <w:ind w:left="612" w:firstLine="252"/>
+        <w:rPr>
+          <w:lang w:bidi="ar-EG"/>
+        </w:rPr>
+      </w:pPr>
+      <w:r>
+        <w:rPr>
+          <w:lang w:bidi="ar-EG"/>
+        </w:rPr>
+        <w:t>This is where WTForms, a flexible form, rendering and validation library comes handy. Flask-WTF extension provides a simple interface with this WTForms library.</w:t>
+      </w:r>
+    </w:p>
+    <w:p>
+      <w:pPr>
+        <w:spacing w:before="0" w:after="160" w:line="259" w:lineRule="auto"/>
+        <w:ind w:left="612" w:firstLine="252"/>
+        <w:rPr>
+          <w:lang w:bidi="ar-EG"/>
+        </w:rPr>
+      </w:pPr>
+      <w:r>
+        <w:rPr>
+          <w:lang w:bidi="ar-EG"/>
+        </w:rPr>
+        <w:t>Using Flask-WTF, we can define the form fields in our Python script and render them using an HTML template. It is also possible to apply validation to the WTF field.</w:t>
+      </w:r>
+    </w:p>
+    <w:p>
+      <w:pPr>
+        <w:spacing w:before="0" w:after="160" w:line="259" w:lineRule="auto"/>
+        <w:ind w:left="612" w:firstLine="252"/>
+        <w:rPr>
+          <w:lang w:bidi="ar-EG"/>
+        </w:rPr>
+      </w:pPr>
+      <w:r>
+        <w:rPr>
+          <w:lang w:bidi="ar-EG"/>
+        </w:rPr>
+        <w:t>Flask – SQLAlchemy:</w:t>
+      </w:r>
+    </w:p>
+    <w:p>
+      <w:pPr>
+        <w:spacing w:before="0" w:after="160" w:line="259" w:lineRule="auto"/>
+        <w:ind w:left="612" w:firstLine="252"/>
+        <w:rPr>
+          <w:lang w:bidi="ar-EG"/>
+        </w:rPr>
+      </w:pPr>
+      <w:r>
+        <w:rPr>
+          <w:lang w:bidi="ar-EG"/>
+        </w:rPr>
+        <w:t xml:space="preserve">    Using raw SQL in Flask web applications to perform CRUD operations on database can be tedious. Instead, SQLAlchemy, a Python toolkit is a powerful OR Mapper that gives application developers the full power and flexibility of SQL. Flask-SQLAlchemy is the Flask extension that adds support for SQLAlchemy to your Flask application.</w:t>
+      </w:r>
+    </w:p>
+    <w:p>
+      <w:pPr>
+        <w:spacing w:before="0" w:after="160" w:line="259" w:lineRule="auto"/>
+        <w:ind w:left="612" w:firstLine="252"/>
+        <w:rPr>
+          <w:lang w:bidi="ar-EG"/>
+        </w:rPr>
+      </w:pPr>
+      <w:r>
+        <w:rPr>
+          <w:lang w:bidi="ar-EG"/>
+        </w:rPr>
+        <w:t xml:space="preserve">    What is ORM (Object Relation Mapping)?</w:t>
+      </w:r>
+    </w:p>
+    <w:p>
+      <w:pPr>
+        <w:spacing w:before="0" w:after="160" w:line="259" w:lineRule="auto"/>
+        <w:ind w:left="612" w:firstLine="252"/>
+        <w:rPr>
+          <w:lang w:bidi="ar-EG"/>
+        </w:rPr>
+      </w:pPr>
+      <w:r>
+        <w:rPr>
+          <w:lang w:bidi="ar-EG"/>
+        </w:rPr>
+        <w:t xml:space="preserve">    Most programming language platforms are object oriented. Data in RDBMS servers on the other hand is stored as tables. Object relation mapping is a technique of mapping object parameters to the underlying RDBMS table structure. An ORM API provides methods to perform CRUD operations without having to write raw SQL statements.</w:t>
+      </w:r>
+    </w:p>
+    <w:p>
+      <w:pPr>
+        <w:spacing w:before="0" w:after="160" w:line="259" w:lineRule="auto"/>
+        <w:ind w:left="612" w:firstLine="252"/>
+        <w:rPr>
+          <w:lang w:bidi="ar-EG"/>
+        </w:rPr>
+      </w:pPr>
+      <w:r>
+        <w:rPr>
+          <w:lang w:bidi="ar-EG"/>
+        </w:rPr>
+        <w:t>Argon2:</w:t>
+      </w:r>
+    </w:p>
+    <w:p>
+      <w:pPr>
+        <w:spacing w:before="0" w:after="160" w:line="259" w:lineRule="auto"/>
+        <w:ind w:left="612" w:firstLine="252"/>
+        <w:rPr>
+          <w:lang w:bidi="ar-EG"/>
+        </w:rPr>
+      </w:pPr>
+      <w:r>
+        <w:rPr>
+          <w:lang w:bidi="ar-EG"/>
+        </w:rPr>
+        <w:t xml:space="preserve">    Argon2 is a key derivation function that was selected as the winner of the Password Hashing Competition in July 2015.[1][2] It was designed by Alex Biryukov, Daniel Dinu, and Dmitry Khovratovich from the University of Luxembourg.[3] The reference implementation of Argon2 is released under a Creative Commons CC0 license (i.e. public domain) or the Apache License 2.0</w:t>
+      </w:r>
+      <w:r>
+        <w:rPr>
+          <w:lang w:bidi="ar-EG"/>
+        </w:rPr>
+        <w:t>.</w:t>
+      </w:r>
+      <w:r>
+        <w:rPr>
+          <w:lang w:bidi="ar-EG"/>
+        </w:rPr>
+        <w:br w:type="page"/>
+      </w:r>
+    </w:p>
+    <w:p>
+      <w:pPr>
+        <w:pStyle w:val="Heading1"/>
+        <w:rPr>
+          <w:lang w:bidi="ar-EG"/>
+        </w:rPr>
+      </w:pPr>
+      <w:r>
+        <w:rPr>
+          <w:lang w:bidi="ar-EG"/>
+        </w:rPr>
+        <w:t>Index</w:t>
+      </w:r>
+    </w:p>
+    <w:tbl>
+      <w:tblPr>
+        <w:tblStyle w:val="TableGrid"/>
+        <w:tblW w:w="0" w:type="auto"/>
+        <w:tblBorders>
+          <w:top w:val="none" w:sz="0" w:space="0" w:color="auto"/>
+          <w:left w:val="none" w:sz="0" w:space="0" w:color="auto"/>
+          <w:bottom w:val="none" w:sz="0" w:space="0" w:color="auto"/>
+          <w:right w:val="none" w:sz="0" w:space="0" w:color="auto"/>
+          <w:insideH w:val="none" w:sz="0" w:space="0" w:color="auto"/>
+          <w:insideV w:val="none" w:sz="0" w:space="0" w:color="auto"/>
+        </w:tblBorders>
+        <w:tblLook w:val="04A0" w:firstRow="1" w:lastRow="0" w:firstColumn="1" w:lastColumn="0" w:noHBand="0" w:noVBand="1"/>
+      </w:tblPr>
+      <w:tblGrid>
+        <w:gridCol w:w="8275"/>
+        <w:gridCol w:w="1075"/>
+      </w:tblGrid>
+      <w:tr>
+        <w:tc>
+          <w:tcPr>
+            <w:tcW w:w="8275" w:type="dxa"/>
+          </w:tcPr>
+          <w:p>
+            <w:pPr>
+              <w:rPr>
+                <w:sz w:val="36"/>
+                <w:szCs w:val="28"/>
+                <w:lang w:bidi="ar-EG"/>
+              </w:rPr>
+            </w:pPr>
+            <w:r>
+              <w:rPr>
+                <w:sz w:val="36"/>
+                <w:szCs w:val="28"/>
+                <w:lang w:bidi="ar-EG"/>
+              </w:rPr>
+              <w:t>Preface</w:t>
+            </w:r>
+          </w:p>
+        </w:tc>
+        <w:tc>
+          <w:tcPr>
+            <w:tcW w:w="1075" w:type="dxa"/>
+          </w:tcPr>
+          <w:p>
+            <w:pPr>
+              <w:jc w:val="right"/>
+              <w:rPr>
+                <w:sz w:val="36"/>
+                <w:szCs w:val="28"/>
+                <w:lang w:bidi="ar-EG"/>
+              </w:rPr>
+            </w:pPr>
+            <w:r>
+              <w:rPr>
+                <w:sz w:val="36"/>
+                <w:szCs w:val="28"/>
+                <w:lang w:bidi="ar-EG"/>
+              </w:rPr>
+              <w:t>2</w:t>
+            </w:r>
+          </w:p>
+        </w:tc>
+      </w:tr>
+      <w:tr>
+        <w:tc>
+          <w:tcPr>
+            <w:tcW w:w="8275" w:type="dxa"/>
+          </w:tcPr>
+          <w:p>
+            <w:pPr>
+              <w:rPr>
+                <w:sz w:val="36"/>
+                <w:szCs w:val="28"/>
+                <w:lang w:bidi="ar-EG"/>
+              </w:rPr>
+            </w:pPr>
+            <w:r>
+              <w:rPr>
+                <w:sz w:val="36"/>
+                <w:szCs w:val="28"/>
+                <w:lang w:bidi="ar-EG"/>
+              </w:rPr>
+              <w:t>Introduction</w:t>
+            </w:r>
+          </w:p>
+        </w:tc>
+        <w:tc>
+          <w:tcPr>
+            <w:tcW w:w="1075" w:type="dxa"/>
+          </w:tcPr>
+          <w:p>
+            <w:pPr>
+              <w:jc w:val="right"/>
+              <w:rPr>
+                <w:sz w:val="36"/>
+                <w:szCs w:val="28"/>
+                <w:lang w:bidi="ar-EG"/>
+              </w:rPr>
+            </w:pPr>
+            <w:r>
+              <w:rPr>
+                <w:sz w:val="36"/>
+                <w:szCs w:val="28"/>
+                <w:lang w:bidi="ar-EG"/>
+              </w:rPr>
+              <w:t>4</w:t>
+            </w:r>
+          </w:p>
+        </w:tc>
+      </w:tr>
+      <w:tr>
+        <w:tc>
+          <w:tcPr>
+            <w:tcW w:w="8275" w:type="dxa"/>
+          </w:tcPr>
+          <w:p>
+            <w:pPr>
+              <w:rPr>
+                <w:sz w:val="36"/>
+                <w:szCs w:val="28"/>
+                <w:lang w:bidi="ar-EG"/>
+              </w:rPr>
+            </w:pPr>
+            <w:r>
+              <w:rPr>
+                <w:sz w:val="36"/>
+                <w:szCs w:val="28"/>
+                <w:lang w:bidi="ar-EG"/>
+              </w:rPr>
+              <w:t>Glossary</w:t>
+            </w:r>
+          </w:p>
+        </w:tc>
+        <w:tc>
+          <w:tcPr>
+            <w:tcW w:w="1075" w:type="dxa"/>
+          </w:tcPr>
+          <w:p>
+            <w:pPr>
+              <w:jc w:val="right"/>
+              <w:rPr>
+                <w:sz w:val="36"/>
+                <w:szCs w:val="28"/>
+                <w:lang w:bidi="ar-EG"/>
+              </w:rPr>
+            </w:pPr>
+            <w:r>
+              <w:rPr>
+                <w:sz w:val="36"/>
+                <w:szCs w:val="28"/>
+                <w:lang w:bidi="ar-EG"/>
+              </w:rPr>
+              <w:t>5</w:t>
+            </w:r>
+          </w:p>
+        </w:tc>
+      </w:tr>
+      <w:tr>
+        <w:tc>
+          <w:tcPr>
+            <w:tcW w:w="8275" w:type="dxa"/>
+          </w:tcPr>
+          <w:p>
+            <w:pPr>
+              <w:rPr>
+                <w:sz w:val="36"/>
+                <w:szCs w:val="28"/>
+                <w:lang w:bidi="ar-EG"/>
+              </w:rPr>
+            </w:pPr>
+            <w:r>
+              <w:rPr>
+                <w:sz w:val="36"/>
+                <w:szCs w:val="28"/>
+                <w:lang w:bidi="ar-EG"/>
+              </w:rPr>
+              <w:t>User Requirements Definition</w:t>
+            </w:r>
+          </w:p>
+        </w:tc>
+        <w:tc>
+          <w:tcPr>
+            <w:tcW w:w="1075" w:type="dxa"/>
+          </w:tcPr>
+          <w:p>
+            <w:pPr>
+              <w:jc w:val="right"/>
+              <w:rPr>
+                <w:sz w:val="36"/>
+                <w:szCs w:val="28"/>
+                <w:lang w:bidi="ar-EG"/>
+              </w:rPr>
+            </w:pPr>
+            <w:r>
+              <w:rPr>
+                <w:sz w:val="36"/>
+                <w:szCs w:val="28"/>
+                <w:lang w:bidi="ar-EG"/>
+              </w:rPr>
+              <w:t>15</w:t>
+            </w:r>
+          </w:p>
+        </w:tc>
+      </w:tr>
+      <w:tr>
+        <w:tc>
+          <w:tcPr>
+            <w:tcW w:w="8275" w:type="dxa"/>
+          </w:tcPr>
+          <w:p>
+            <w:pPr>
+              <w:rPr>
+                <w:sz w:val="36"/>
+                <w:szCs w:val="28"/>
+                <w:lang w:bidi="ar-EG"/>
+              </w:rPr>
+            </w:pPr>
+            <w:r>
+              <w:rPr>
+                <w:sz w:val="36"/>
+                <w:szCs w:val="28"/>
+                <w:lang w:bidi="ar-EG"/>
+              </w:rPr>
+              <w:t>System Architecture</w:t>
+            </w:r>
+          </w:p>
+        </w:tc>
+        <w:tc>
+          <w:tcPr>
+            <w:tcW w:w="1075" w:type="dxa"/>
+          </w:tcPr>
+          <w:p>
+            <w:pPr>
+              <w:jc w:val="right"/>
+              <w:rPr>
+                <w:sz w:val="36"/>
+                <w:szCs w:val="28"/>
+                <w:lang w:bidi="ar-EG"/>
+              </w:rPr>
+            </w:pPr>
+            <w:r>
+              <w:rPr>
+                <w:sz w:val="36"/>
+                <w:szCs w:val="28"/>
+                <w:lang w:bidi="ar-EG"/>
+              </w:rPr>
+              <w:t>23</w:t>
+            </w:r>
+          </w:p>
+        </w:tc>
+      </w:tr>
+      <w:tr>
+        <w:tc>
+          <w:tcPr>
+            <w:tcW w:w="8275" w:type="dxa"/>
+          </w:tcPr>
+          <w:p>
+            <w:pPr>
+              <w:rPr>
+                <w:sz w:val="36"/>
+                <w:szCs w:val="28"/>
+                <w:lang w:bidi="ar-EG"/>
+              </w:rPr>
+            </w:pPr>
+            <w:r>
+              <w:rPr>
+                <w:sz w:val="36"/>
+                <w:szCs w:val="28"/>
+                <w:lang w:bidi="ar-EG"/>
+              </w:rPr>
+              <w:t>(SRS) System Requirements Specification</w:t>
+            </w:r>
+          </w:p>
+        </w:tc>
+        <w:tc>
+          <w:tcPr>
+            <w:tcW w:w="1075" w:type="dxa"/>
+          </w:tcPr>
+          <w:p>
+            <w:pPr>
+              <w:jc w:val="right"/>
+              <w:rPr>
+                <w:sz w:val="36"/>
+                <w:szCs w:val="28"/>
+                <w:lang w:bidi="ar-EG"/>
+              </w:rPr>
+            </w:pPr>
+            <w:r>
+              <w:rPr>
+                <w:sz w:val="36"/>
+                <w:szCs w:val="28"/>
+                <w:lang w:bidi="ar-EG"/>
+              </w:rPr>
+              <w:t>28</w:t>
+            </w:r>
+          </w:p>
+        </w:tc>
+      </w:tr>
+      <w:tr>
+        <w:tc>
+          <w:tcPr>
+            <w:tcW w:w="8275" w:type="dxa"/>
+          </w:tcPr>
+          <w:p>
+            <w:pPr>
+              <w:rPr>
+                <w:sz w:val="36"/>
+                <w:szCs w:val="28"/>
+                <w:lang w:bidi="ar-EG"/>
+              </w:rPr>
+            </w:pPr>
+            <w:r>
+              <w:rPr>
+                <w:sz w:val="36"/>
+                <w:szCs w:val="28"/>
+                <w:lang w:bidi="ar-EG"/>
+              </w:rPr>
+              <w:t>System Models</w:t>
+            </w:r>
+          </w:p>
+        </w:tc>
+        <w:tc>
+          <w:tcPr>
+            <w:tcW w:w="1075" w:type="dxa"/>
+          </w:tcPr>
+          <w:p>
+            <w:pPr>
+              <w:jc w:val="right"/>
+              <w:rPr>
+                <w:sz w:val="36"/>
+                <w:szCs w:val="28"/>
+                <w:lang w:bidi="ar-EG"/>
+              </w:rPr>
+            </w:pPr>
+            <w:r>
+              <w:rPr>
+                <w:sz w:val="36"/>
+                <w:szCs w:val="28"/>
+                <w:lang w:bidi="ar-EG"/>
+              </w:rPr>
+              <w:t>34</w:t>
+            </w:r>
+          </w:p>
+        </w:tc>
+      </w:tr>
+      <w:tr>
+        <w:tc>
+          <w:tcPr>
+            <w:tcW w:w="8275" w:type="dxa"/>
+          </w:tcPr>
+          <w:p>
+            <w:pPr>
+              <w:rPr>
+                <w:sz w:val="36"/>
+                <w:szCs w:val="28"/>
+                <w:lang w:bidi="ar-EG"/>
+              </w:rPr>
+            </w:pPr>
+            <w:r>
+              <w:rPr>
+                <w:sz w:val="36"/>
+                <w:szCs w:val="28"/>
+                <w:lang w:bidi="ar-EG"/>
+              </w:rPr>
+              <w:t>System Evolution</w:t>
+            </w:r>
+          </w:p>
+        </w:tc>
+        <w:tc>
+          <w:tcPr>
+            <w:tcW w:w="1075" w:type="dxa"/>
+          </w:tcPr>
+          <w:p>
+            <w:pPr>
+              <w:jc w:val="right"/>
+              <w:rPr>
+                <w:sz w:val="36"/>
+                <w:szCs w:val="28"/>
+                <w:lang w:bidi="ar-EG"/>
+              </w:rPr>
+            </w:pPr>
+            <w:r>
+              <w:rPr>
+                <w:sz w:val="36"/>
+                <w:szCs w:val="28"/>
+                <w:lang w:bidi="ar-EG"/>
+              </w:rPr>
+              <w:t>41</w:t>
+            </w:r>
+          </w:p>
+        </w:tc>
+      </w:tr>
+      <w:tr>
+        <w:tc>
+          <w:tcPr>
+            <w:tcW w:w="8275" w:type="dxa"/>
+          </w:tcPr>
+          <w:p>
+            <w:pPr>
+              <w:rPr>
+                <w:sz w:val="36"/>
+                <w:szCs w:val="28"/>
+                <w:lang w:bidi="ar-EG"/>
+              </w:rPr>
+            </w:pPr>
+            <w:r>
+              <w:rPr>
+                <w:sz w:val="36"/>
+                <w:szCs w:val="28"/>
+                <w:lang w:bidi="ar-EG"/>
+              </w:rPr>
+              <w:t>Appendices</w:t>
+            </w:r>
+          </w:p>
+        </w:tc>
+        <w:tc>
+          <w:tcPr>
+            <w:tcW w:w="1075" w:type="dxa"/>
+          </w:tcPr>
+          <w:p>
+            <w:pPr>
+              <w:jc w:val="right"/>
+              <w:rPr>
+                <w:sz w:val="36"/>
+                <w:szCs w:val="28"/>
+                <w:lang w:bidi="ar-EG"/>
+              </w:rPr>
+            </w:pPr>
+            <w:r>
+              <w:rPr>
+                <w:sz w:val="36"/>
+                <w:szCs w:val="28"/>
+                <w:lang w:bidi="ar-EG"/>
+              </w:rPr>
+              <w:t>43</w:t>
+            </w:r>
+          </w:p>
+        </w:tc>
+      </w:tr>
+      <w:tr>
+        <w:tc>
+          <w:tcPr>
+            <w:tcW w:w="8275" w:type="dxa"/>
+          </w:tcPr>
+          <w:p>
+            <w:pPr>
+              <w:rPr>
+                <w:sz w:val="36"/>
+                <w:szCs w:val="28"/>
+                <w:lang w:bidi="ar-EG"/>
+              </w:rPr>
+            </w:pPr>
+            <w:r>
+              <w:rPr>
+                <w:sz w:val="36"/>
+                <w:szCs w:val="28"/>
+                <w:lang w:bidi="ar-EG"/>
+              </w:rPr>
+              <w:t>Index</w:t>
+            </w:r>
+          </w:p>
+        </w:tc>
+        <w:tc>
+          <w:tcPr>
+            <w:tcW w:w="1075" w:type="dxa"/>
+          </w:tcPr>
+          <w:p>
+            <w:pPr>
+              <w:jc w:val="right"/>
+              <w:rPr>
+                <w:sz w:val="36"/>
+                <w:szCs w:val="28"/>
+                <w:lang w:bidi="ar-EG"/>
+              </w:rPr>
+            </w:pPr>
+            <w:r>
+              <w:rPr>
+                <w:sz w:val="36"/>
+                <w:szCs w:val="28"/>
+                <w:lang w:bidi="ar-EG"/>
+              </w:rPr>
+              <w:t>50</w:t>
+            </w:r>
+          </w:p>
+        </w:tc>
+      </w:tr>
+    </w:tbl>
+    <w:p>
+      <w:pPr>
+        <w:rPr>
+          <w:lang w:bidi="ar-EG"/>
+        </w:rPr>
       </w:pPr>
     </w:p>
     <w:sectPr>
+      <w:headerReference w:type="default" r:id="rId22"/>
+      <w:footerReference w:type="default" r:id="rId23"/>
       <w:pgSz w:w="12240" w:h="15840"/>
       <w:pgMar w:top="1440" w:right="1440" w:bottom="1440" w:left="1440" w:header="720" w:footer="720" w:gutter="0"/>
       <w:pgBorders w:display="notFirstPage" w:offsetFrom="page">
@@ -15026,9 +18866,285 @@
 </w:document>
 </file>
 
+<file path=word/endnotes.xml><?xml version="1.0" encoding="utf-8"?>
+<w:endnotes xmlns:wpc="http://schemas.microsoft.com/office/word/2010/wordprocessingCanvas" xmlns:cx="http://schemas.microsoft.com/office/drawing/2014/chartex" xmlns:cx1="http://schemas.microsoft.com/office/drawing/2015/9/8/chartex" xmlns:cx2="http://schemas.microsoft.com/office/drawing/2015/10/21/chartex" xmlns:cx3="http://schemas.microsoft.com/office/drawing/2016/5/9/chartex" xmlns:cx4="http://schemas.microsoft.com/office/drawing/2016/5/10/chartex" xmlns:cx5="http://schemas.microsoft.com/office/drawing/2016/5/11/chartex" xmlns:cx6="http://schemas.microsoft.com/office/drawing/2016/5/12/chartex" xmlns:cx7="http://schemas.microsoft.com/office/drawing/2016/5/13/chartex" xmlns:cx8="http://schemas.microsoft.com/office/drawing/2016/5/14/chartex" xmlns:mc="http://schemas.openxmlformats.org/markup-compatibility/2006" xmlns:aink="http://schemas.microsoft.com/office/drawing/2016/ink" xmlns:am3d="http://schemas.microsoft.com/office/drawing/2017/model3d" xmlns:o="urn:schemas-microsoft-com:office:office" xmlns:r="http://schemas.openxmlformats.org/officeDocument/2006/relationships" xmlns:m="http://schemas.openxmlformats.org/officeDocument/2006/math" xmlns:v="urn:schemas-microsoft-com:vml" xmlns:wp14="http://schemas.microsoft.com/office/word/2010/wordprocessingDrawing" xmlns:wp="http://schemas.openxmlformats.org/drawingml/2006/wordprocessingDrawing" xmlns:w10="urn:schemas-microsoft-com:office:word" xmlns:w="http://schemas.openxmlformats.org/wordprocessingml/2006/main" xmlns:w14="http://schemas.microsoft.com/office/word/2010/wordml" xmlns:w15="http://schemas.microsoft.com/office/word/2012/wordml" xmlns:w16cex="http://schemas.microsoft.com/office/word/2018/wordml/cex" xmlns:w16cid="http://schemas.microsoft.com/office/word/2016/wordml/cid" xmlns:w16="http://schemas.microsoft.com/office/word/2018/wordml" xmlns:w16se="http://schemas.microsoft.com/office/word/2015/wordml/symex" xmlns:wpg="http://schemas.microsoft.com/office/word/2010/wordprocessingGroup" xmlns:wpi="http://schemas.microsoft.com/office/word/2010/wordprocessingInk" xmlns:wne="http://schemas.microsoft.com/office/word/2006/wordml" xmlns:wps="http://schemas.microsoft.com/office/word/2010/wordprocessingShape" mc:Ignorable="w14 w15 w16se w16cid w16 w16cex wp14">
+  <w:endnote w:type="separator" w:id="-1">
+    <w:p>
+      <w:pPr>
+        <w:spacing w:before="0" w:after="0"/>
+      </w:pPr>
+      <w:r>
+        <w:separator/>
+      </w:r>
+    </w:p>
+  </w:endnote>
+  <w:endnote w:type="continuationSeparator" w:id="0">
+    <w:p>
+      <w:pPr>
+        <w:spacing w:before="0" w:after="0"/>
+      </w:pPr>
+      <w:r>
+        <w:continuationSeparator/>
+      </w:r>
+    </w:p>
+  </w:endnote>
+</w:endnotes>
+</file>
+
+<file path=word/footer1.xml><?xml version="1.0" encoding="utf-8"?>
+<w:ftr xmlns:wpc="http://schemas.microsoft.com/office/word/2010/wordprocessingCanvas" xmlns:cx="http://schemas.microsoft.com/office/drawing/2014/chartex" xmlns:cx1="http://schemas.microsoft.com/office/drawing/2015/9/8/chartex" xmlns:cx2="http://schemas.microsoft.com/office/drawing/2015/10/21/chartex" xmlns:cx3="http://schemas.microsoft.com/office/drawing/2016/5/9/chartex" xmlns:cx4="http://schemas.microsoft.com/office/drawing/2016/5/10/chartex" xmlns:cx5="http://schemas.microsoft.com/office/drawing/2016/5/11/chartex" xmlns:cx6="http://schemas.microsoft.com/office/drawing/2016/5/12/chartex" xmlns:cx7="http://schemas.microsoft.com/office/drawing/2016/5/13/chartex" xmlns:cx8="http://schemas.microsoft.com/office/drawing/2016/5/14/chartex" xmlns:mc="http://schemas.openxmlformats.org/markup-compatibility/2006" xmlns:aink="http://schemas.microsoft.com/office/drawing/2016/ink" xmlns:am3d="http://schemas.microsoft.com/office/drawing/2017/model3d" xmlns:o="urn:schemas-microsoft-com:office:office" xmlns:r="http://schemas.openxmlformats.org/officeDocument/2006/relationships" xmlns:m="http://schemas.openxmlformats.org/officeDocument/2006/math" xmlns:v="urn:schemas-microsoft-com:vml" xmlns:wp14="http://schemas.microsoft.com/office/word/2010/wordprocessingDrawing" xmlns:wp="http://schemas.openxmlformats.org/drawingml/2006/wordprocessingDrawing" xmlns:w10="urn:schemas-microsoft-com:office:word" xmlns:w="http://schemas.openxmlformats.org/wordprocessingml/2006/main" xmlns:w14="http://schemas.microsoft.com/office/word/2010/wordml" xmlns:w15="http://schemas.microsoft.com/office/word/2012/wordml" xmlns:w16cex="http://schemas.microsoft.com/office/word/2018/wordml/cex" xmlns:w16cid="http://schemas.microsoft.com/office/word/2016/wordml/cid" xmlns:w16="http://schemas.microsoft.com/office/word/2018/wordml" xmlns:w16se="http://schemas.microsoft.com/office/word/2015/wordml/symex" xmlns:wpg="http://schemas.microsoft.com/office/word/2010/wordprocessingGroup" xmlns:wpi="http://schemas.microsoft.com/office/word/2010/wordprocessingInk" xmlns:wne="http://schemas.microsoft.com/office/word/2006/wordml" xmlns:wps="http://schemas.microsoft.com/office/word/2010/wordprocessingShape" mc:Ignorable="w14 w15 w16se w16cid w16 w16cex wp14">
+  <w:sdt>
+    <w:sdtPr>
+      <w:id w:val="1742366436"/>
+      <w:docPartObj>
+        <w:docPartGallery w:val="Page Numbers (Bottom of Page)"/>
+        <w:docPartUnique/>
+      </w:docPartObj>
+    </w:sdtPr>
+    <w:sdtEndPr>
+      <w:rPr>
+        <w:color w:val="7F7F7F" w:themeColor="background1" w:themeShade="7F"/>
+        <w:spacing w:val="60"/>
+      </w:rPr>
+    </w:sdtEndPr>
+    <w:sdtContent>
+      <w:p>
+        <w:pPr>
+          <w:pStyle w:val="Footer"/>
+          <w:pBdr>
+            <w:top w:val="single" w:sz="4" w:space="1" w:color="D9D9D9" w:themeColor="background1" w:themeShade="D9"/>
+          </w:pBdr>
+          <w:rPr>
+            <w:b/>
+            <w:bCs/>
+          </w:rPr>
+        </w:pPr>
+        <w:r>
+          <w:fldChar w:fldCharType="begin"/>
+        </w:r>
+        <w:r>
+          <w:instrText xml:space="preserve"> PAGE   \* MERGEFORMAT </w:instrText>
+        </w:r>
+        <w:r>
+          <w:fldChar w:fldCharType="separate"/>
+        </w:r>
+        <w:r>
+          <w:rPr>
+            <w:b/>
+            <w:bCs/>
+            <w:noProof/>
+          </w:rPr>
+          <w:t>2</w:t>
+        </w:r>
+        <w:r>
+          <w:rPr>
+            <w:b/>
+            <w:bCs/>
+            <w:noProof/>
+          </w:rPr>
+          <w:fldChar w:fldCharType="end"/>
+        </w:r>
+        <w:r>
+          <w:rPr>
+            <w:b/>
+            <w:bCs/>
+          </w:rPr>
+          <w:t xml:space="preserve"> | </w:t>
+        </w:r>
+        <w:r>
+          <w:rPr>
+            <w:color w:val="7F7F7F" w:themeColor="background1" w:themeShade="7F"/>
+            <w:spacing w:val="60"/>
+          </w:rPr>
+          <w:t>Page</w:t>
+        </w:r>
+        <w:r>
+          <w:rPr>
+            <w:color w:val="7F7F7F" w:themeColor="background1" w:themeShade="7F"/>
+            <w:spacing w:val="60"/>
+          </w:rPr>
+          <w:tab/>
+        </w:r>
+        <w:r>
+          <w:rPr>
+            <w:color w:val="7F7F7F" w:themeColor="background1" w:themeShade="7F"/>
+            <w:spacing w:val="60"/>
+          </w:rPr>
+          <w:tab/>
+          <w:t>FCI 2021</w:t>
+        </w:r>
+      </w:p>
+    </w:sdtContent>
+  </w:sdt>
+  <w:p>
+    <w:pPr>
+      <w:pStyle w:val="Footer"/>
+    </w:pPr>
+  </w:p>
+</w:ftr>
+</file>
+
+<file path=word/footnotes.xml><?xml version="1.0" encoding="utf-8"?>
+<w:footnotes xmlns:wpc="http://schemas.microsoft.com/office/word/2010/wordprocessingCanvas" xmlns:cx="http://schemas.microsoft.com/office/drawing/2014/chartex" xmlns:cx1="http://schemas.microsoft.com/office/drawing/2015/9/8/chartex" xmlns:cx2="http://schemas.microsoft.com/office/drawing/2015/10/21/chartex" xmlns:cx3="http://schemas.microsoft.com/office/drawing/2016/5/9/chartex" xmlns:cx4="http://schemas.microsoft.com/office/drawing/2016/5/10/chartex" xmlns:cx5="http://schemas.microsoft.com/office/drawing/2016/5/11/chartex" xmlns:cx6="http://schemas.microsoft.com/office/drawing/2016/5/12/chartex" xmlns:cx7="http://schemas.microsoft.com/office/drawing/2016/5/13/chartex" xmlns:cx8="http://schemas.microsoft.com/office/drawing/2016/5/14/chartex" xmlns:mc="http://schemas.openxmlformats.org/markup-compatibility/2006" xmlns:aink="http://schemas.microsoft.com/office/drawing/2016/ink" xmlns:am3d="http://schemas.microsoft.com/office/drawing/2017/model3d" xmlns:o="urn:schemas-microsoft-com:office:office" xmlns:r="http://schemas.openxmlformats.org/officeDocument/2006/relationships" xmlns:m="http://schemas.openxmlformats.org/officeDocument/2006/math" xmlns:v="urn:schemas-microsoft-com:vml" xmlns:wp14="http://schemas.microsoft.com/office/word/2010/wordprocessingDrawing" xmlns:wp="http://schemas.openxmlformats.org/drawingml/2006/wordprocessingDrawing" xmlns:w10="urn:schemas-microsoft-com:office:word" xmlns:w="http://schemas.openxmlformats.org/wordprocessingml/2006/main" xmlns:w14="http://schemas.microsoft.com/office/word/2010/wordml" xmlns:w15="http://schemas.microsoft.com/office/word/2012/wordml" xmlns:w16cex="http://schemas.microsoft.com/office/word/2018/wordml/cex" xmlns:w16cid="http://schemas.microsoft.com/office/word/2016/wordml/cid" xmlns:w16="http://schemas.microsoft.com/office/word/2018/wordml" xmlns:w16se="http://schemas.microsoft.com/office/word/2015/wordml/symex" xmlns:wpg="http://schemas.microsoft.com/office/word/2010/wordprocessingGroup" xmlns:wpi="http://schemas.microsoft.com/office/word/2010/wordprocessingInk" xmlns:wne="http://schemas.microsoft.com/office/word/2006/wordml" xmlns:wps="http://schemas.microsoft.com/office/word/2010/wordprocessingShape" mc:Ignorable="w14 w15 w16se w16cid w16 w16cex wp14">
+  <w:footnote w:type="separator" w:id="-1">
+    <w:p>
+      <w:pPr>
+        <w:spacing w:before="0" w:after="0"/>
+      </w:pPr>
+      <w:r>
+        <w:separator/>
+      </w:r>
+    </w:p>
+  </w:footnote>
+  <w:footnote w:type="continuationSeparator" w:id="0">
+    <w:p>
+      <w:pPr>
+        <w:spacing w:before="0" w:after="0"/>
+      </w:pPr>
+      <w:r>
+        <w:continuationSeparator/>
+      </w:r>
+    </w:p>
+  </w:footnote>
+</w:footnotes>
+</file>
+
+<file path=word/header1.xml><?xml version="1.0" encoding="utf-8"?>
+<w:hdr xmlns:wpc="http://schemas.microsoft.com/office/word/2010/wordprocessingCanvas" xmlns:cx="http://schemas.microsoft.com/office/drawing/2014/chartex" xmlns:cx1="http://schemas.microsoft.com/office/drawing/2015/9/8/chartex" xmlns:cx2="http://schemas.microsoft.com/office/drawing/2015/10/21/chartex" xmlns:cx3="http://schemas.microsoft.com/office/drawing/2016/5/9/chartex" xmlns:cx4="http://schemas.microsoft.com/office/drawing/2016/5/10/chartex" xmlns:cx5="http://schemas.microsoft.com/office/drawing/2016/5/11/chartex" xmlns:cx6="http://schemas.microsoft.com/office/drawing/2016/5/12/chartex" xmlns:cx7="http://schemas.microsoft.com/office/drawing/2016/5/13/chartex" xmlns:cx8="http://schemas.microsoft.com/office/drawing/2016/5/14/chartex" xmlns:mc="http://schemas.openxmlformats.org/markup-compatibility/2006" xmlns:aink="http://schemas.microsoft.com/office/drawing/2016/ink" xmlns:am3d="http://schemas.microsoft.com/office/drawing/2017/model3d" xmlns:o="urn:schemas-microsoft-com:office:office" xmlns:r="http://schemas.openxmlformats.org/officeDocument/2006/relationships" xmlns:m="http://schemas.openxmlformats.org/officeDocument/2006/math" xmlns:v="urn:schemas-microsoft-com:vml" xmlns:wp14="http://schemas.microsoft.com/office/word/2010/wordprocessingDrawing" xmlns:wp="http://schemas.openxmlformats.org/drawingml/2006/wordprocessingDrawing" xmlns:w10="urn:schemas-microsoft-com:office:word" xmlns:w="http://schemas.openxmlformats.org/wordprocessingml/2006/main" xmlns:w14="http://schemas.microsoft.com/office/word/2010/wordml" xmlns:w15="http://schemas.microsoft.com/office/word/2012/wordml" xmlns:w16cex="http://schemas.microsoft.com/office/word/2018/wordml/cex" xmlns:w16cid="http://schemas.microsoft.com/office/word/2016/wordml/cid" xmlns:w16="http://schemas.microsoft.com/office/word/2018/wordml" xmlns:w16se="http://schemas.microsoft.com/office/word/2015/wordml/symex" xmlns:wpg="http://schemas.microsoft.com/office/word/2010/wordprocessingGroup" xmlns:wpi="http://schemas.microsoft.com/office/word/2010/wordprocessingInk" xmlns:wne="http://schemas.microsoft.com/office/word/2006/wordml" xmlns:wps="http://schemas.microsoft.com/office/word/2010/wordprocessingShape" mc:Ignorable="w14 w15 w16se w16cid w16 w16cex wp14">
+  <w:p>
+    <w:pPr>
+      <w:pStyle w:val="Header"/>
+    </w:pPr>
+    <w:r>
+      <w:tab/>
+    </w:r>
+    <w:r>
+      <w:rPr>
+        <w:color w:val="7F7F7F" w:themeColor="background1" w:themeShade="7F"/>
+        <w:spacing w:val="60"/>
+      </w:rPr>
+      <w:t>Face Recognition Attendance System</w:t>
+    </w:r>
+  </w:p>
+</w:hdr>
+</file>
+
 <file path=word/numbering.xml><?xml version="1.0" encoding="utf-8"?>
 <w:numbering xmlns:wpc="http://schemas.microsoft.com/office/word/2010/wordprocessingCanvas" xmlns:cx="http://schemas.microsoft.com/office/drawing/2014/chartex" xmlns:cx1="http://schemas.microsoft.com/office/drawing/2015/9/8/chartex" xmlns:cx2="http://schemas.microsoft.com/office/drawing/2015/10/21/chartex" xmlns:cx3="http://schemas.microsoft.com/office/drawing/2016/5/9/chartex" xmlns:cx4="http://schemas.microsoft.com/office/drawing/2016/5/10/chartex" xmlns:cx5="http://schemas.microsoft.com/office/drawing/2016/5/11/chartex" xmlns:cx6="http://schemas.microsoft.com/office/drawing/2016/5/12/chartex" xmlns:cx7="http://schemas.microsoft.com/office/drawing/2016/5/13/chartex" xmlns:cx8="http://schemas.microsoft.com/office/drawing/2016/5/14/chartex" xmlns:mc="http://schemas.openxmlformats.org/markup-compatibility/2006" xmlns:aink="http://schemas.microsoft.com/office/drawing/2016/ink" xmlns:am3d="http://schemas.microsoft.com/office/drawing/2017/model3d" xmlns:o="urn:schemas-microsoft-com:office:office" xmlns:r="http://schemas.openxmlformats.org/officeDocument/2006/relationships" xmlns:m="http://schemas.openxmlformats.org/officeDocument/2006/math" xmlns:v="urn:schemas-microsoft-com:vml" xmlns:wp14="http://schemas.microsoft.com/office/word/2010/wordprocessingDrawing" xmlns:wp="http://schemas.openxmlformats.org/drawingml/2006/wordprocessingDrawing" xmlns:w10="urn:schemas-microsoft-com:office:word" xmlns:w="http://schemas.openxmlformats.org/wordprocessingml/2006/main" xmlns:w14="http://schemas.microsoft.com/office/word/2010/wordml" xmlns:w15="http://schemas.microsoft.com/office/word/2012/wordml" xmlns:w16cex="http://schemas.microsoft.com/office/word/2018/wordml/cex" xmlns:w16cid="http://schemas.microsoft.com/office/word/2016/wordml/cid" xmlns:w16="http://schemas.microsoft.com/office/word/2018/wordml" xmlns:w16se="http://schemas.microsoft.com/office/word/2015/wordml/symex" xmlns:wpg="http://schemas.microsoft.com/office/word/2010/wordprocessingGroup" xmlns:wpi="http://schemas.microsoft.com/office/word/2010/wordprocessingInk" xmlns:wne="http://schemas.microsoft.com/office/word/2006/wordml" xmlns:wps="http://schemas.microsoft.com/office/word/2010/wordprocessingShape" mc:Ignorable="w14 w15 w16se w16cid w16 w16cex wp14">
   <w:abstractNum w:abstractNumId="0" w15:restartNumberingAfterBreak="0">
+    <w:nsid w:val="0281470D"/>
+    <w:multiLevelType w:val="hybridMultilevel"/>
+    <w:tmpl w:val="18CCAF5E"/>
+    <w:lvl w:ilvl="0" w:tplc="04090001">
+      <w:start w:val="1"/>
+      <w:numFmt w:val="bullet"/>
+      <w:lvlText w:val=""/>
+      <w:lvlJc w:val="left"/>
+      <w:pPr>
+        <w:ind w:left="970" w:hanging="360"/>
+      </w:pPr>
+      <w:rPr>
+        <w:rFonts w:ascii="Symbol" w:hAnsi="Symbol" w:hint="default"/>
+      </w:rPr>
+    </w:lvl>
+    <w:lvl w:ilvl="1" w:tplc="04090003" w:tentative="1">
+      <w:start w:val="1"/>
+      <w:numFmt w:val="bullet"/>
+      <w:lvlText w:val="o"/>
+      <w:lvlJc w:val="left"/>
+      <w:pPr>
+        <w:ind w:left="1690" w:hanging="360"/>
+      </w:pPr>
+      <w:rPr>
+        <w:rFonts w:ascii="Courier New" w:hAnsi="Courier New" w:cs="Courier New" w:hint="default"/>
+      </w:rPr>
+    </w:lvl>
+    <w:lvl w:ilvl="2" w:tplc="04090005" w:tentative="1">
+      <w:start w:val="1"/>
+      <w:numFmt w:val="bullet"/>
+      <w:lvlText w:val=""/>
+      <w:lvlJc w:val="left"/>
+      <w:pPr>
+        <w:ind w:left="2410" w:hanging="360"/>
+      </w:pPr>
+      <w:rPr>
+        <w:rFonts w:ascii="Wingdings" w:hAnsi="Wingdings" w:hint="default"/>
+      </w:rPr>
+    </w:lvl>
+    <w:lvl w:ilvl="3" w:tplc="04090001" w:tentative="1">
+      <w:start w:val="1"/>
+      <w:numFmt w:val="bullet"/>
+      <w:lvlText w:val=""/>
+      <w:lvlJc w:val="left"/>
+      <w:pPr>
+        <w:ind w:left="3130" w:hanging="360"/>
+      </w:pPr>
+      <w:rPr>
+        <w:rFonts w:ascii="Symbol" w:hAnsi="Symbol" w:hint="default"/>
+      </w:rPr>
+    </w:lvl>
+    <w:lvl w:ilvl="4" w:tplc="04090003" w:tentative="1">
+      <w:start w:val="1"/>
+      <w:numFmt w:val="bullet"/>
+      <w:lvlText w:val="o"/>
+      <w:lvlJc w:val="left"/>
+      <w:pPr>
+        <w:ind w:left="3850" w:hanging="360"/>
+      </w:pPr>
+      <w:rPr>
+        <w:rFonts w:ascii="Courier New" w:hAnsi="Courier New" w:cs="Courier New" w:hint="default"/>
+      </w:rPr>
+    </w:lvl>
+    <w:lvl w:ilvl="5" w:tplc="04090005" w:tentative="1">
+      <w:start w:val="1"/>
+      <w:numFmt w:val="bullet"/>
+      <w:lvlText w:val=""/>
+      <w:lvlJc w:val="left"/>
+      <w:pPr>
+        <w:ind w:left="4570" w:hanging="360"/>
+      </w:pPr>
+      <w:rPr>
+        <w:rFonts w:ascii="Wingdings" w:hAnsi="Wingdings" w:hint="default"/>
+      </w:rPr>
+    </w:lvl>
+    <w:lvl w:ilvl="6" w:tplc="04090001" w:tentative="1">
+      <w:start w:val="1"/>
+      <w:numFmt w:val="bullet"/>
+      <w:lvlText w:val=""/>
+      <w:lvlJc w:val="left"/>
+      <w:pPr>
+        <w:ind w:left="5290" w:hanging="360"/>
+      </w:pPr>
+      <w:rPr>
+        <w:rFonts w:ascii="Symbol" w:hAnsi="Symbol" w:hint="default"/>
+      </w:rPr>
+    </w:lvl>
+    <w:lvl w:ilvl="7" w:tplc="04090003" w:tentative="1">
+      <w:start w:val="1"/>
+      <w:numFmt w:val="bullet"/>
+      <w:lvlText w:val="o"/>
+      <w:lvlJc w:val="left"/>
+      <w:pPr>
+        <w:ind w:left="6010" w:hanging="360"/>
+      </w:pPr>
+      <w:rPr>
+        <w:rFonts w:ascii="Courier New" w:hAnsi="Courier New" w:cs="Courier New" w:hint="default"/>
+      </w:rPr>
+    </w:lvl>
+    <w:lvl w:ilvl="8" w:tplc="04090005" w:tentative="1">
+      <w:start w:val="1"/>
+      <w:numFmt w:val="bullet"/>
+      <w:lvlText w:val=""/>
+      <w:lvlJc w:val="left"/>
+      <w:pPr>
+        <w:ind w:left="6730" w:hanging="360"/>
+      </w:pPr>
+      <w:rPr>
+        <w:rFonts w:ascii="Wingdings" w:hAnsi="Wingdings" w:hint="default"/>
+      </w:rPr>
+    </w:lvl>
+  </w:abstractNum>
+  <w:abstractNum w:abstractNumId="1" w15:restartNumberingAfterBreak="0">
     <w:nsid w:val="101B10C7"/>
     <w:multiLevelType w:val="hybridMultilevel"/>
     <w:tmpl w:val="C4987BD6"/>
@@ -15141,7 +19257,7 @@
       </w:rPr>
     </w:lvl>
   </w:abstractNum>
-  <w:abstractNum w:abstractNumId="1" w15:restartNumberingAfterBreak="0">
+  <w:abstractNum w:abstractNumId="2" w15:restartNumberingAfterBreak="0">
     <w:nsid w:val="1156433B"/>
     <w:multiLevelType w:val="hybridMultilevel"/>
     <w:tmpl w:val="A67A1B40"/>
@@ -15230,7 +19346,346 @@
       </w:pPr>
     </w:lvl>
   </w:abstractNum>
-  <w:abstractNum w:abstractNumId="2" w15:restartNumberingAfterBreak="0">
+  <w:abstractNum w:abstractNumId="3" w15:restartNumberingAfterBreak="0">
+    <w:nsid w:val="444A7E1F"/>
+    <w:multiLevelType w:val="hybridMultilevel"/>
+    <w:tmpl w:val="7DBE4E3A"/>
+    <w:lvl w:ilvl="0" w:tplc="04090001">
+      <w:start w:val="1"/>
+      <w:numFmt w:val="bullet"/>
+      <w:lvlText w:val=""/>
+      <w:lvlJc w:val="left"/>
+      <w:pPr>
+        <w:ind w:left="720" w:hanging="360"/>
+      </w:pPr>
+      <w:rPr>
+        <w:rFonts w:ascii="Symbol" w:hAnsi="Symbol" w:hint="default"/>
+      </w:rPr>
+    </w:lvl>
+    <w:lvl w:ilvl="1" w:tplc="04090003" w:tentative="1">
+      <w:start w:val="1"/>
+      <w:numFmt w:val="bullet"/>
+      <w:lvlText w:val="o"/>
+      <w:lvlJc w:val="left"/>
+      <w:pPr>
+        <w:ind w:left="1440" w:hanging="360"/>
+      </w:pPr>
+      <w:rPr>
+        <w:rFonts w:ascii="Courier New" w:hAnsi="Courier New" w:cs="Courier New" w:hint="default"/>
+      </w:rPr>
+    </w:lvl>
+    <w:lvl w:ilvl="2" w:tplc="04090005" w:tentative="1">
+      <w:start w:val="1"/>
+      <w:numFmt w:val="bullet"/>
+      <w:lvlText w:val=""/>
+      <w:lvlJc w:val="left"/>
+      <w:pPr>
+        <w:ind w:left="2160" w:hanging="360"/>
+      </w:pPr>
+      <w:rPr>
+        <w:rFonts w:ascii="Wingdings" w:hAnsi="Wingdings" w:hint="default"/>
+      </w:rPr>
+    </w:lvl>
+    <w:lvl w:ilvl="3" w:tplc="04090001" w:tentative="1">
+      <w:start w:val="1"/>
+      <w:numFmt w:val="bullet"/>
+      <w:lvlText w:val=""/>
+      <w:lvlJc w:val="left"/>
+      <w:pPr>
+        <w:ind w:left="2880" w:hanging="360"/>
+      </w:pPr>
+      <w:rPr>
+        <w:rFonts w:ascii="Symbol" w:hAnsi="Symbol" w:hint="default"/>
+      </w:rPr>
+    </w:lvl>
+    <w:lvl w:ilvl="4" w:tplc="04090003" w:tentative="1">
+      <w:start w:val="1"/>
+      <w:numFmt w:val="bullet"/>
+      <w:lvlText w:val="o"/>
+      <w:lvlJc w:val="left"/>
+      <w:pPr>
+        <w:ind w:left="3600" w:hanging="360"/>
+      </w:pPr>
+      <w:rPr>
+        <w:rFonts w:ascii="Courier New" w:hAnsi="Courier New" w:cs="Courier New" w:hint="default"/>
+      </w:rPr>
+    </w:lvl>
+    <w:lvl w:ilvl="5" w:tplc="04090005" w:tentative="1">
+      <w:start w:val="1"/>
+      <w:numFmt w:val="bullet"/>
+      <w:lvlText w:val=""/>
+      <w:lvlJc w:val="left"/>
+      <w:pPr>
+        <w:ind w:left="4320" w:hanging="360"/>
+      </w:pPr>
+      <w:rPr>
+        <w:rFonts w:ascii="Wingdings" w:hAnsi="Wingdings" w:hint="default"/>
+      </w:rPr>
+    </w:lvl>
+    <w:lvl w:ilvl="6" w:tplc="04090001" w:tentative="1">
+      <w:start w:val="1"/>
+      <w:numFmt w:val="bullet"/>
+      <w:lvlText w:val=""/>
+      <w:lvlJc w:val="left"/>
+      <w:pPr>
+        <w:ind w:left="5040" w:hanging="360"/>
+      </w:pPr>
+      <w:rPr>
+        <w:rFonts w:ascii="Symbol" w:hAnsi="Symbol" w:hint="default"/>
+      </w:rPr>
+    </w:lvl>
+    <w:lvl w:ilvl="7" w:tplc="04090003" w:tentative="1">
+      <w:start w:val="1"/>
+      <w:numFmt w:val="bullet"/>
+      <w:lvlText w:val="o"/>
+      <w:lvlJc w:val="left"/>
+      <w:pPr>
+        <w:ind w:left="5760" w:hanging="360"/>
+      </w:pPr>
+      <w:rPr>
+        <w:rFonts w:ascii="Courier New" w:hAnsi="Courier New" w:cs="Courier New" w:hint="default"/>
+      </w:rPr>
+    </w:lvl>
+    <w:lvl w:ilvl="8" w:tplc="04090005" w:tentative="1">
+      <w:start w:val="1"/>
+      <w:numFmt w:val="bullet"/>
+      <w:lvlText w:val=""/>
+      <w:lvlJc w:val="left"/>
+      <w:pPr>
+        <w:ind w:left="6480" w:hanging="360"/>
+      </w:pPr>
+      <w:rPr>
+        <w:rFonts w:ascii="Wingdings" w:hAnsi="Wingdings" w:hint="default"/>
+      </w:rPr>
+    </w:lvl>
+  </w:abstractNum>
+  <w:abstractNum w:abstractNumId="4" w15:restartNumberingAfterBreak="0">
+    <w:nsid w:val="47AE0FCF"/>
+    <w:multiLevelType w:val="hybridMultilevel"/>
+    <w:tmpl w:val="36A60550"/>
+    <w:lvl w:ilvl="0" w:tplc="04090001">
+      <w:start w:val="1"/>
+      <w:numFmt w:val="bullet"/>
+      <w:lvlText w:val=""/>
+      <w:lvlJc w:val="left"/>
+      <w:pPr>
+        <w:ind w:left="1332" w:hanging="360"/>
+      </w:pPr>
+      <w:rPr>
+        <w:rFonts w:ascii="Symbol" w:hAnsi="Symbol" w:hint="default"/>
+      </w:rPr>
+    </w:lvl>
+    <w:lvl w:ilvl="1" w:tplc="04090003" w:tentative="1">
+      <w:start w:val="1"/>
+      <w:numFmt w:val="bullet"/>
+      <w:lvlText w:val="o"/>
+      <w:lvlJc w:val="left"/>
+      <w:pPr>
+        <w:ind w:left="2052" w:hanging="360"/>
+      </w:pPr>
+      <w:rPr>
+        <w:rFonts w:ascii="Courier New" w:hAnsi="Courier New" w:cs="Courier New" w:hint="default"/>
+      </w:rPr>
+    </w:lvl>
+    <w:lvl w:ilvl="2" w:tplc="04090005" w:tentative="1">
+      <w:start w:val="1"/>
+      <w:numFmt w:val="bullet"/>
+      <w:lvlText w:val=""/>
+      <w:lvlJc w:val="left"/>
+      <w:pPr>
+        <w:ind w:left="2772" w:hanging="360"/>
+      </w:pPr>
+      <w:rPr>
+        <w:rFonts w:ascii="Wingdings" w:hAnsi="Wingdings" w:hint="default"/>
+      </w:rPr>
+    </w:lvl>
+    <w:lvl w:ilvl="3" w:tplc="04090001" w:tentative="1">
+      <w:start w:val="1"/>
+      <w:numFmt w:val="bullet"/>
+      <w:lvlText w:val=""/>
+      <w:lvlJc w:val="left"/>
+      <w:pPr>
+        <w:ind w:left="3492" w:hanging="360"/>
+      </w:pPr>
+      <w:rPr>
+        <w:rFonts w:ascii="Symbol" w:hAnsi="Symbol" w:hint="default"/>
+      </w:rPr>
+    </w:lvl>
+    <w:lvl w:ilvl="4" w:tplc="04090003" w:tentative="1">
+      <w:start w:val="1"/>
+      <w:numFmt w:val="bullet"/>
+      <w:lvlText w:val="o"/>
+      <w:lvlJc w:val="left"/>
+      <w:pPr>
+        <w:ind w:left="4212" w:hanging="360"/>
+      </w:pPr>
+      <w:rPr>
+        <w:rFonts w:ascii="Courier New" w:hAnsi="Courier New" w:cs="Courier New" w:hint="default"/>
+      </w:rPr>
+    </w:lvl>
+    <w:lvl w:ilvl="5" w:tplc="04090005" w:tentative="1">
+      <w:start w:val="1"/>
+      <w:numFmt w:val="bullet"/>
+      <w:lvlText w:val=""/>
+      <w:lvlJc w:val="left"/>
+      <w:pPr>
+        <w:ind w:left="4932" w:hanging="360"/>
+      </w:pPr>
+      <w:rPr>
+        <w:rFonts w:ascii="Wingdings" w:hAnsi="Wingdings" w:hint="default"/>
+      </w:rPr>
+    </w:lvl>
+    <w:lvl w:ilvl="6" w:tplc="04090001" w:tentative="1">
+      <w:start w:val="1"/>
+      <w:numFmt w:val="bullet"/>
+      <w:lvlText w:val=""/>
+      <w:lvlJc w:val="left"/>
+      <w:pPr>
+        <w:ind w:left="5652" w:hanging="360"/>
+      </w:pPr>
+      <w:rPr>
+        <w:rFonts w:ascii="Symbol" w:hAnsi="Symbol" w:hint="default"/>
+      </w:rPr>
+    </w:lvl>
+    <w:lvl w:ilvl="7" w:tplc="04090003" w:tentative="1">
+      <w:start w:val="1"/>
+      <w:numFmt w:val="bullet"/>
+      <w:lvlText w:val="o"/>
+      <w:lvlJc w:val="left"/>
+      <w:pPr>
+        <w:ind w:left="6372" w:hanging="360"/>
+      </w:pPr>
+      <w:rPr>
+        <w:rFonts w:ascii="Courier New" w:hAnsi="Courier New" w:cs="Courier New" w:hint="default"/>
+      </w:rPr>
+    </w:lvl>
+    <w:lvl w:ilvl="8" w:tplc="04090005" w:tentative="1">
+      <w:start w:val="1"/>
+      <w:numFmt w:val="bullet"/>
+      <w:lvlText w:val=""/>
+      <w:lvlJc w:val="left"/>
+      <w:pPr>
+        <w:ind w:left="7092" w:hanging="360"/>
+      </w:pPr>
+      <w:rPr>
+        <w:rFonts w:ascii="Wingdings" w:hAnsi="Wingdings" w:hint="default"/>
+      </w:rPr>
+    </w:lvl>
+  </w:abstractNum>
+  <w:abstractNum w:abstractNumId="5" w15:restartNumberingAfterBreak="0">
+    <w:nsid w:val="49EB784B"/>
+    <w:multiLevelType w:val="hybridMultilevel"/>
+    <w:tmpl w:val="74929402"/>
+    <w:lvl w:ilvl="0" w:tplc="04090001">
+      <w:start w:val="1"/>
+      <w:numFmt w:val="bullet"/>
+      <w:lvlText w:val=""/>
+      <w:lvlJc w:val="left"/>
+      <w:pPr>
+        <w:ind w:left="1332" w:hanging="360"/>
+      </w:pPr>
+      <w:rPr>
+        <w:rFonts w:ascii="Symbol" w:hAnsi="Symbol" w:hint="default"/>
+      </w:rPr>
+    </w:lvl>
+    <w:lvl w:ilvl="1" w:tplc="04090003" w:tentative="1">
+      <w:start w:val="1"/>
+      <w:numFmt w:val="bullet"/>
+      <w:lvlText w:val="o"/>
+      <w:lvlJc w:val="left"/>
+      <w:pPr>
+        <w:ind w:left="2052" w:hanging="360"/>
+      </w:pPr>
+      <w:rPr>
+        <w:rFonts w:ascii="Courier New" w:hAnsi="Courier New" w:cs="Courier New" w:hint="default"/>
+      </w:rPr>
+    </w:lvl>
+    <w:lvl w:ilvl="2" w:tplc="04090005" w:tentative="1">
+      <w:start w:val="1"/>
+      <w:numFmt w:val="bullet"/>
+      <w:lvlText w:val=""/>
+      <w:lvlJc w:val="left"/>
+      <w:pPr>
+        <w:ind w:left="2772" w:hanging="360"/>
+      </w:pPr>
+      <w:rPr>
+        <w:rFonts w:ascii="Wingdings" w:hAnsi="Wingdings" w:hint="default"/>
+      </w:rPr>
+    </w:lvl>
+    <w:lvl w:ilvl="3" w:tplc="04090001" w:tentative="1">
+      <w:start w:val="1"/>
+      <w:numFmt w:val="bullet"/>
+      <w:lvlText w:val=""/>
+      <w:lvlJc w:val="left"/>
+      <w:pPr>
+        <w:ind w:left="3492" w:hanging="360"/>
+      </w:pPr>
+      <w:rPr>
+        <w:rFonts w:ascii="Symbol" w:hAnsi="Symbol" w:hint="default"/>
+      </w:rPr>
+    </w:lvl>
+    <w:lvl w:ilvl="4" w:tplc="04090003" w:tentative="1">
+      <w:start w:val="1"/>
+      <w:numFmt w:val="bullet"/>
+      <w:lvlText w:val="o"/>
+      <w:lvlJc w:val="left"/>
+      <w:pPr>
+        <w:ind w:left="4212" w:hanging="360"/>
+      </w:pPr>
+      <w:rPr>
+        <w:rFonts w:ascii="Courier New" w:hAnsi="Courier New" w:cs="Courier New" w:hint="default"/>
+      </w:rPr>
+    </w:lvl>
+    <w:lvl w:ilvl="5" w:tplc="04090005" w:tentative="1">
+      <w:start w:val="1"/>
+      <w:numFmt w:val="bullet"/>
+      <w:lvlText w:val=""/>
+      <w:lvlJc w:val="left"/>
+      <w:pPr>
+        <w:ind w:left="4932" w:hanging="360"/>
+      </w:pPr>
+      <w:rPr>
+        <w:rFonts w:ascii="Wingdings" w:hAnsi="Wingdings" w:hint="default"/>
+      </w:rPr>
+    </w:lvl>
+    <w:lvl w:ilvl="6" w:tplc="04090001" w:tentative="1">
+      <w:start w:val="1"/>
+      <w:numFmt w:val="bullet"/>
+      <w:lvlText w:val=""/>
+      <w:lvlJc w:val="left"/>
+      <w:pPr>
+        <w:ind w:left="5652" w:hanging="360"/>
+      </w:pPr>
+      <w:rPr>
+        <w:rFonts w:ascii="Symbol" w:hAnsi="Symbol" w:hint="default"/>
+      </w:rPr>
+    </w:lvl>
+    <w:lvl w:ilvl="7" w:tplc="04090003" w:tentative="1">
+      <w:start w:val="1"/>
+      <w:numFmt w:val="bullet"/>
+      <w:lvlText w:val="o"/>
+      <w:lvlJc w:val="left"/>
+      <w:pPr>
+        <w:ind w:left="6372" w:hanging="360"/>
+      </w:pPr>
+      <w:rPr>
+        <w:rFonts w:ascii="Courier New" w:hAnsi="Courier New" w:cs="Courier New" w:hint="default"/>
+      </w:rPr>
+    </w:lvl>
+    <w:lvl w:ilvl="8" w:tplc="04090005" w:tentative="1">
+      <w:start w:val="1"/>
+      <w:numFmt w:val="bullet"/>
+      <w:lvlText w:val=""/>
+      <w:lvlJc w:val="left"/>
+      <w:pPr>
+        <w:ind w:left="7092" w:hanging="360"/>
+      </w:pPr>
+      <w:rPr>
+        <w:rFonts w:ascii="Wingdings" w:hAnsi="Wingdings" w:hint="default"/>
+      </w:rPr>
+    </w:lvl>
+  </w:abstractNum>
+  <w:abstractNum w:abstractNumId="6" w15:restartNumberingAfterBreak="0">
     <w:nsid w:val="544C32CA"/>
     <w:multiLevelType w:val="hybridMultilevel"/>
     <w:tmpl w:val="7194CA28"/>
@@ -15316,7 +19771,120 @@
       </w:pPr>
     </w:lvl>
   </w:abstractNum>
-  <w:abstractNum w:abstractNumId="3" w15:restartNumberingAfterBreak="0">
+  <w:abstractNum w:abstractNumId="7" w15:restartNumberingAfterBreak="0">
+    <w:nsid w:val="5792525E"/>
+    <w:multiLevelType w:val="hybridMultilevel"/>
+    <w:tmpl w:val="5E4A9CEE"/>
+    <w:lvl w:ilvl="0" w:tplc="04090001">
+      <w:start w:val="1"/>
+      <w:numFmt w:val="bullet"/>
+      <w:lvlText w:val=""/>
+      <w:lvlJc w:val="left"/>
+      <w:pPr>
+        <w:ind w:left="972" w:hanging="360"/>
+      </w:pPr>
+      <w:rPr>
+        <w:rFonts w:ascii="Symbol" w:hAnsi="Symbol" w:hint="default"/>
+      </w:rPr>
+    </w:lvl>
+    <w:lvl w:ilvl="1" w:tplc="04090003" w:tentative="1">
+      <w:start w:val="1"/>
+      <w:numFmt w:val="bullet"/>
+      <w:lvlText w:val="o"/>
+      <w:lvlJc w:val="left"/>
+      <w:pPr>
+        <w:ind w:left="1692" w:hanging="360"/>
+      </w:pPr>
+      <w:rPr>
+        <w:rFonts w:ascii="Courier New" w:hAnsi="Courier New" w:cs="Courier New" w:hint="default"/>
+      </w:rPr>
+    </w:lvl>
+    <w:lvl w:ilvl="2" w:tplc="04090005" w:tentative="1">
+      <w:start w:val="1"/>
+      <w:numFmt w:val="bullet"/>
+      <w:lvlText w:val=""/>
+      <w:lvlJc w:val="left"/>
+      <w:pPr>
+        <w:ind w:left="2412" w:hanging="360"/>
+      </w:pPr>
+      <w:rPr>
+        <w:rFonts w:ascii="Wingdings" w:hAnsi="Wingdings" w:hint="default"/>
+      </w:rPr>
+    </w:lvl>
+    <w:lvl w:ilvl="3" w:tplc="04090001" w:tentative="1">
+      <w:start w:val="1"/>
+      <w:numFmt w:val="bullet"/>
+      <w:lvlText w:val=""/>
+      <w:lvlJc w:val="left"/>
+      <w:pPr>
+        <w:ind w:left="3132" w:hanging="360"/>
+      </w:pPr>
+      <w:rPr>
+        <w:rFonts w:ascii="Symbol" w:hAnsi="Symbol" w:hint="default"/>
+      </w:rPr>
+    </w:lvl>
+    <w:lvl w:ilvl="4" w:tplc="04090003" w:tentative="1">
+      <w:start w:val="1"/>
+      <w:numFmt w:val="bullet"/>
+      <w:lvlText w:val="o"/>
+      <w:lvlJc w:val="left"/>
+      <w:pPr>
+        <w:ind w:left="3852" w:hanging="360"/>
+      </w:pPr>
+      <w:rPr>
+        <w:rFonts w:ascii="Courier New" w:hAnsi="Courier New" w:cs="Courier New" w:hint="default"/>
+      </w:rPr>
+    </w:lvl>
+    <w:lvl w:ilvl="5" w:tplc="04090005" w:tentative="1">
+      <w:start w:val="1"/>
+      <w:numFmt w:val="bullet"/>
+      <w:lvlText w:val=""/>
+      <w:lvlJc w:val="left"/>
+      <w:pPr>
+        <w:ind w:left="4572" w:hanging="360"/>
+      </w:pPr>
+      <w:rPr>
+        <w:rFonts w:ascii="Wingdings" w:hAnsi="Wingdings" w:hint="default"/>
+      </w:rPr>
+    </w:lvl>
+    <w:lvl w:ilvl="6" w:tplc="04090001" w:tentative="1">
+      <w:start w:val="1"/>
+      <w:numFmt w:val="bullet"/>
+      <w:lvlText w:val=""/>
+      <w:lvlJc w:val="left"/>
+      <w:pPr>
+        <w:ind w:left="5292" w:hanging="360"/>
+      </w:pPr>
+      <w:rPr>
+        <w:rFonts w:ascii="Symbol" w:hAnsi="Symbol" w:hint="default"/>
+      </w:rPr>
+    </w:lvl>
+    <w:lvl w:ilvl="7" w:tplc="04090003" w:tentative="1">
+      <w:start w:val="1"/>
+      <w:numFmt w:val="bullet"/>
+      <w:lvlText w:val="o"/>
+      <w:lvlJc w:val="left"/>
+      <w:pPr>
+        <w:ind w:left="6012" w:hanging="360"/>
+      </w:pPr>
+      <w:rPr>
+        <w:rFonts w:ascii="Courier New" w:hAnsi="Courier New" w:cs="Courier New" w:hint="default"/>
+      </w:rPr>
+    </w:lvl>
+    <w:lvl w:ilvl="8" w:tplc="04090005" w:tentative="1">
+      <w:start w:val="1"/>
+      <w:numFmt w:val="bullet"/>
+      <w:lvlText w:val=""/>
+      <w:lvlJc w:val="left"/>
+      <w:pPr>
+        <w:ind w:left="6732" w:hanging="360"/>
+      </w:pPr>
+      <w:rPr>
+        <w:rFonts w:ascii="Wingdings" w:hAnsi="Wingdings" w:hint="default"/>
+      </w:rPr>
+    </w:lvl>
+  </w:abstractNum>
+  <w:abstractNum w:abstractNumId="8" w15:restartNumberingAfterBreak="0">
     <w:nsid w:val="5A2E502D"/>
     <w:multiLevelType w:val="hybridMultilevel"/>
     <w:tmpl w:val="2CC88038"/>
@@ -15402,7 +19970,233 @@
       </w:pPr>
     </w:lvl>
   </w:abstractNum>
-  <w:abstractNum w:abstractNumId="4" w15:restartNumberingAfterBreak="0">
+  <w:abstractNum w:abstractNumId="9" w15:restartNumberingAfterBreak="0">
+    <w:nsid w:val="5F951410"/>
+    <w:multiLevelType w:val="hybridMultilevel"/>
+    <w:tmpl w:val="9BEAE9FE"/>
+    <w:lvl w:ilvl="0" w:tplc="04090001">
+      <w:start w:val="1"/>
+      <w:numFmt w:val="bullet"/>
+      <w:lvlText w:val=""/>
+      <w:lvlJc w:val="left"/>
+      <w:pPr>
+        <w:ind w:left="720" w:hanging="360"/>
+      </w:pPr>
+      <w:rPr>
+        <w:rFonts w:ascii="Symbol" w:hAnsi="Symbol" w:hint="default"/>
+      </w:rPr>
+    </w:lvl>
+    <w:lvl w:ilvl="1" w:tplc="04090003" w:tentative="1">
+      <w:start w:val="1"/>
+      <w:numFmt w:val="bullet"/>
+      <w:lvlText w:val="o"/>
+      <w:lvlJc w:val="left"/>
+      <w:pPr>
+        <w:ind w:left="1440" w:hanging="360"/>
+      </w:pPr>
+      <w:rPr>
+        <w:rFonts w:ascii="Courier New" w:hAnsi="Courier New" w:cs="Courier New" w:hint="default"/>
+      </w:rPr>
+    </w:lvl>
+    <w:lvl w:ilvl="2" w:tplc="04090005" w:tentative="1">
+      <w:start w:val="1"/>
+      <w:numFmt w:val="bullet"/>
+      <w:lvlText w:val=""/>
+      <w:lvlJc w:val="left"/>
+      <w:pPr>
+        <w:ind w:left="2160" w:hanging="360"/>
+      </w:pPr>
+      <w:rPr>
+        <w:rFonts w:ascii="Wingdings" w:hAnsi="Wingdings" w:hint="default"/>
+      </w:rPr>
+    </w:lvl>
+    <w:lvl w:ilvl="3" w:tplc="04090001" w:tentative="1">
+      <w:start w:val="1"/>
+      <w:numFmt w:val="bullet"/>
+      <w:lvlText w:val=""/>
+      <w:lvlJc w:val="left"/>
+      <w:pPr>
+        <w:ind w:left="2880" w:hanging="360"/>
+      </w:pPr>
+      <w:rPr>
+        <w:rFonts w:ascii="Symbol" w:hAnsi="Symbol" w:hint="default"/>
+      </w:rPr>
+    </w:lvl>
+    <w:lvl w:ilvl="4" w:tplc="04090003" w:tentative="1">
+      <w:start w:val="1"/>
+      <w:numFmt w:val="bullet"/>
+      <w:lvlText w:val="o"/>
+      <w:lvlJc w:val="left"/>
+      <w:pPr>
+        <w:ind w:left="3600" w:hanging="360"/>
+      </w:pPr>
+      <w:rPr>
+        <w:rFonts w:ascii="Courier New" w:hAnsi="Courier New" w:cs="Courier New" w:hint="default"/>
+      </w:rPr>
+    </w:lvl>
+    <w:lvl w:ilvl="5" w:tplc="04090005" w:tentative="1">
+      <w:start w:val="1"/>
+      <w:numFmt w:val="bullet"/>
+      <w:lvlText w:val=""/>
+      <w:lvlJc w:val="left"/>
+      <w:pPr>
+        <w:ind w:left="4320" w:hanging="360"/>
+      </w:pPr>
+      <w:rPr>
+        <w:rFonts w:ascii="Wingdings" w:hAnsi="Wingdings" w:hint="default"/>
+      </w:rPr>
+    </w:lvl>
+    <w:lvl w:ilvl="6" w:tplc="04090001" w:tentative="1">
+      <w:start w:val="1"/>
+      <w:numFmt w:val="bullet"/>
+      <w:lvlText w:val=""/>
+      <w:lvlJc w:val="left"/>
+      <w:pPr>
+        <w:ind w:left="5040" w:hanging="360"/>
+      </w:pPr>
+      <w:rPr>
+        <w:rFonts w:ascii="Symbol" w:hAnsi="Symbol" w:hint="default"/>
+      </w:rPr>
+    </w:lvl>
+    <w:lvl w:ilvl="7" w:tplc="04090003" w:tentative="1">
+      <w:start w:val="1"/>
+      <w:numFmt w:val="bullet"/>
+      <w:lvlText w:val="o"/>
+      <w:lvlJc w:val="left"/>
+      <w:pPr>
+        <w:ind w:left="5760" w:hanging="360"/>
+      </w:pPr>
+      <w:rPr>
+        <w:rFonts w:ascii="Courier New" w:hAnsi="Courier New" w:cs="Courier New" w:hint="default"/>
+      </w:rPr>
+    </w:lvl>
+    <w:lvl w:ilvl="8" w:tplc="04090005" w:tentative="1">
+      <w:start w:val="1"/>
+      <w:numFmt w:val="bullet"/>
+      <w:lvlText w:val=""/>
+      <w:lvlJc w:val="left"/>
+      <w:pPr>
+        <w:ind w:left="6480" w:hanging="360"/>
+      </w:pPr>
+      <w:rPr>
+        <w:rFonts w:ascii="Wingdings" w:hAnsi="Wingdings" w:hint="default"/>
+      </w:rPr>
+    </w:lvl>
+  </w:abstractNum>
+  <w:abstractNum w:abstractNumId="10" w15:restartNumberingAfterBreak="0">
+    <w:nsid w:val="60E041A4"/>
+    <w:multiLevelType w:val="hybridMultilevel"/>
+    <w:tmpl w:val="FB58E8D6"/>
+    <w:lvl w:ilvl="0" w:tplc="04090001">
+      <w:start w:val="1"/>
+      <w:numFmt w:val="bullet"/>
+      <w:lvlText w:val=""/>
+      <w:lvlJc w:val="left"/>
+      <w:pPr>
+        <w:ind w:left="720" w:hanging="360"/>
+      </w:pPr>
+      <w:rPr>
+        <w:rFonts w:ascii="Symbol" w:hAnsi="Symbol" w:hint="default"/>
+      </w:rPr>
+    </w:lvl>
+    <w:lvl w:ilvl="1" w:tplc="04090003" w:tentative="1">
+      <w:start w:val="1"/>
+      <w:numFmt w:val="bullet"/>
+      <w:lvlText w:val="o"/>
+      <w:lvlJc w:val="left"/>
+      <w:pPr>
+        <w:ind w:left="1440" w:hanging="360"/>
+      </w:pPr>
+      <w:rPr>
+        <w:rFonts w:ascii="Courier New" w:hAnsi="Courier New" w:cs="Courier New" w:hint="default"/>
+      </w:rPr>
+    </w:lvl>
+    <w:lvl w:ilvl="2" w:tplc="04090005" w:tentative="1">
+      <w:start w:val="1"/>
+      <w:numFmt w:val="bullet"/>
+      <w:lvlText w:val=""/>
+      <w:lvlJc w:val="left"/>
+      <w:pPr>
+        <w:ind w:left="2160" w:hanging="360"/>
+      </w:pPr>
+      <w:rPr>
+        <w:rFonts w:ascii="Wingdings" w:hAnsi="Wingdings" w:hint="default"/>
+      </w:rPr>
+    </w:lvl>
+    <w:lvl w:ilvl="3" w:tplc="04090001" w:tentative="1">
+      <w:start w:val="1"/>
+      <w:numFmt w:val="bullet"/>
+      <w:lvlText w:val=""/>
+      <w:lvlJc w:val="left"/>
+      <w:pPr>
+        <w:ind w:left="2880" w:hanging="360"/>
+      </w:pPr>
+      <w:rPr>
+        <w:rFonts w:ascii="Symbol" w:hAnsi="Symbol" w:hint="default"/>
+      </w:rPr>
+    </w:lvl>
+    <w:lvl w:ilvl="4" w:tplc="04090003" w:tentative="1">
+      <w:start w:val="1"/>
+      <w:numFmt w:val="bullet"/>
+      <w:lvlText w:val="o"/>
+      <w:lvlJc w:val="left"/>
+      <w:pPr>
+        <w:ind w:left="3600" w:hanging="360"/>
+      </w:pPr>
+      <w:rPr>
+        <w:rFonts w:ascii="Courier New" w:hAnsi="Courier New" w:cs="Courier New" w:hint="default"/>
+      </w:rPr>
+    </w:lvl>
+    <w:lvl w:ilvl="5" w:tplc="04090005" w:tentative="1">
+      <w:start w:val="1"/>
+      <w:numFmt w:val="bullet"/>
+      <w:lvlText w:val=""/>
+      <w:lvlJc w:val="left"/>
+      <w:pPr>
+        <w:ind w:left="4320" w:hanging="360"/>
+      </w:pPr>
+      <w:rPr>
+        <w:rFonts w:ascii="Wingdings" w:hAnsi="Wingdings" w:hint="default"/>
+      </w:rPr>
+    </w:lvl>
+    <w:lvl w:ilvl="6" w:tplc="04090001" w:tentative="1">
+      <w:start w:val="1"/>
+      <w:numFmt w:val="bullet"/>
+      <w:lvlText w:val=""/>
+      <w:lvlJc w:val="left"/>
+      <w:pPr>
+        <w:ind w:left="5040" w:hanging="360"/>
+      </w:pPr>
+      <w:rPr>
+        <w:rFonts w:ascii="Symbol" w:hAnsi="Symbol" w:hint="default"/>
+      </w:rPr>
+    </w:lvl>
+    <w:lvl w:ilvl="7" w:tplc="04090003" w:tentative="1">
+      <w:start w:val="1"/>
+      <w:numFmt w:val="bullet"/>
+      <w:lvlText w:val="o"/>
+      <w:lvlJc w:val="left"/>
+      <w:pPr>
+        <w:ind w:left="5760" w:hanging="360"/>
+      </w:pPr>
+      <w:rPr>
+        <w:rFonts w:ascii="Courier New" w:hAnsi="Courier New" w:cs="Courier New" w:hint="default"/>
+      </w:rPr>
+    </w:lvl>
+    <w:lvl w:ilvl="8" w:tplc="04090005" w:tentative="1">
+      <w:start w:val="1"/>
+      <w:numFmt w:val="bullet"/>
+      <w:lvlText w:val=""/>
+      <w:lvlJc w:val="left"/>
+      <w:pPr>
+        <w:ind w:left="6480" w:hanging="360"/>
+      </w:pPr>
+      <w:rPr>
+        <w:rFonts w:ascii="Wingdings" w:hAnsi="Wingdings" w:hint="default"/>
+      </w:rPr>
+    </w:lvl>
+  </w:abstractNum>
+  <w:abstractNum w:abstractNumId="11" w15:restartNumberingAfterBreak="0">
     <w:nsid w:val="6D4B1A02"/>
     <w:multiLevelType w:val="hybridMultilevel"/>
     <w:tmpl w:val="D5DAC9F4"/>
@@ -15494,7 +20288,7 @@
       </w:pPr>
     </w:lvl>
   </w:abstractNum>
-  <w:abstractNum w:abstractNumId="5" w15:restartNumberingAfterBreak="0">
+  <w:abstractNum w:abstractNumId="12" w15:restartNumberingAfterBreak="0">
     <w:nsid w:val="7BE01D73"/>
     <w:multiLevelType w:val="hybridMultilevel"/>
     <w:tmpl w:val="10A6F16C"/>
@@ -15584,22 +20378,43 @@
     </w:lvl>
   </w:abstractNum>
   <w:num w:numId="1">
+    <w:abstractNumId w:val="8"/>
+  </w:num>
+  <w:num w:numId="2">
+    <w:abstractNumId w:val="6"/>
+  </w:num>
+  <w:num w:numId="3">
+    <w:abstractNumId w:val="1"/>
+  </w:num>
+  <w:num w:numId="4">
+    <w:abstractNumId w:val="2"/>
+  </w:num>
+  <w:num w:numId="5">
+    <w:abstractNumId w:val="12"/>
+  </w:num>
+  <w:num w:numId="6">
+    <w:abstractNumId w:val="11"/>
+  </w:num>
+  <w:num w:numId="7">
+    <w:abstractNumId w:val="9"/>
+  </w:num>
+  <w:num w:numId="8">
     <w:abstractNumId w:val="3"/>
   </w:num>
-  <w:num w:numId="2">
-    <w:abstractNumId w:val="2"/>
+  <w:num w:numId="9">
+    <w:abstractNumId w:val="10"/>
   </w:num>
-  <w:num w:numId="3">
+  <w:num w:numId="10">
     <w:abstractNumId w:val="0"/>
   </w:num>
-  <w:num w:numId="4">
-    <w:abstractNumId w:val="1"/>
+  <w:num w:numId="11">
+    <w:abstractNumId w:val="7"/>
   </w:num>
-  <w:num w:numId="5">
+  <w:num w:numId="12">
+    <w:abstractNumId w:val="4"/>
+  </w:num>
+  <w:num w:numId="13">
     <w:abstractNumId w:val="5"/>
-  </w:num>
-  <w:num w:numId="6">
-    <w:abstractNumId w:val="4"/>
   </w:num>
 </w:numbering>
 </file>
@@ -16036,7 +20851,6 @@
   <w:style w:type="character" w:default="1" w:styleId="DefaultParagraphFont">
     <w:name w:val="Default Paragraph Font"/>
     <w:uiPriority w:val="1"/>
-    <w:semiHidden/>
     <w:unhideWhenUsed/>
   </w:style>
   <w:style w:type="table" w:default="1" w:styleId="TableNormal">
@@ -16241,6 +21055,58 @@
       </w:tblBorders>
     </w:tblPr>
   </w:style>
+  <w:style w:type="paragraph" w:styleId="Header">
+    <w:name w:val="header"/>
+    <w:basedOn w:val="Normal"/>
+    <w:link w:val="HeaderChar"/>
+    <w:uiPriority w:val="99"/>
+    <w:unhideWhenUsed/>
+    <w:rsid w:val="00E81F34"/>
+    <w:pPr>
+      <w:tabs>
+        <w:tab w:val="center" w:pos="4680"/>
+        <w:tab w:val="right" w:pos="9360"/>
+      </w:tabs>
+      <w:spacing w:before="0" w:after="0"/>
+    </w:pPr>
+  </w:style>
+  <w:style w:type="character" w:customStyle="1" w:styleId="HeaderChar">
+    <w:name w:val="Header Char"/>
+    <w:basedOn w:val="DefaultParagraphFont"/>
+    <w:link w:val="Header"/>
+    <w:uiPriority w:val="99"/>
+    <w:rsid w:val="00E81F34"/>
+    <w:rPr>
+      <w:color w:val="262626" w:themeColor="text1" w:themeTint="D9"/>
+      <w:sz w:val="28"/>
+    </w:rPr>
+  </w:style>
+  <w:style w:type="paragraph" w:styleId="Footer">
+    <w:name w:val="footer"/>
+    <w:basedOn w:val="Normal"/>
+    <w:link w:val="FooterChar"/>
+    <w:uiPriority w:val="99"/>
+    <w:unhideWhenUsed/>
+    <w:rsid w:val="00E81F34"/>
+    <w:pPr>
+      <w:tabs>
+        <w:tab w:val="center" w:pos="4680"/>
+        <w:tab w:val="right" w:pos="9360"/>
+      </w:tabs>
+      <w:spacing w:before="0" w:after="0"/>
+    </w:pPr>
+  </w:style>
+  <w:style w:type="character" w:customStyle="1" w:styleId="FooterChar">
+    <w:name w:val="Footer Char"/>
+    <w:basedOn w:val="DefaultParagraphFont"/>
+    <w:link w:val="Footer"/>
+    <w:uiPriority w:val="99"/>
+    <w:rsid w:val="00E81F34"/>
+    <w:rPr>
+      <w:color w:val="262626" w:themeColor="text1" w:themeTint="D9"/>
+      <w:sz w:val="28"/>
+    </w:rPr>
+  </w:style>
 </w:styles>
 </file>
 
@@ -16409,10 +21275,10 @@
 
 <file path=word/glossary/fontTable.xml><?xml version="1.0" encoding="utf-8"?>
 <w:fonts xmlns:mc="http://schemas.openxmlformats.org/markup-compatibility/2006" xmlns:r="http://schemas.openxmlformats.org/officeDocument/2006/relationships" xmlns:w="http://schemas.openxmlformats.org/wordprocessingml/2006/main" xmlns:w14="http://schemas.microsoft.com/office/word/2010/wordml" xmlns:w15="http://schemas.microsoft.com/office/word/2012/wordml" xmlns:w16cex="http://schemas.microsoft.com/office/word/2018/wordml/cex" xmlns:w16cid="http://schemas.microsoft.com/office/word/2016/wordml/cid" xmlns:w16="http://schemas.microsoft.com/office/word/2018/wordml" xmlns:w16se="http://schemas.microsoft.com/office/word/2015/wordml/symex" mc:Ignorable="w14 w15 w16se w16cid w16 w16cex">
-  <w:font w:name="Wingdings">
-    <w:panose1 w:val="05000000000000000000"/>
+  <w:font w:name="Symbol">
+    <w:panose1 w:val="05050102010706020507"/>
     <w:charset w:val="02"/>
-    <w:family w:val="auto"/>
+    <w:family w:val="roman"/>
     <w:pitch w:val="variable"/>
     <w:sig w:usb0="00000000" w:usb1="10000000" w:usb2="00000000" w:usb3="00000000" w:csb0="80000000" w:csb1="00000000"/>
   </w:font>
@@ -16430,10 +21296,10 @@
     <w:pitch w:val="fixed"/>
     <w:sig w:usb0="E0002EFF" w:usb1="C0007843" w:usb2="00000009" w:usb3="00000000" w:csb0="000001FF" w:csb1="00000000"/>
   </w:font>
-  <w:font w:name="Symbol">
-    <w:panose1 w:val="05050102010706020507"/>
+  <w:font w:name="Wingdings">
+    <w:panose1 w:val="05000000000000000000"/>
     <w:charset w:val="02"/>
-    <w:family w:val="roman"/>
+    <w:family w:val="auto"/>
     <w:pitch w:val="variable"/>
     <w:sig w:usb0="00000000" w:usb1="10000000" w:usb2="00000000" w:usb3="00000000" w:csb0="80000000" w:csb1="00000000"/>
   </w:font>
@@ -16442,7 +21308,7 @@
     <w:charset w:val="00"/>
     <w:family w:val="swiss"/>
     <w:pitch w:val="variable"/>
-    <w:sig w:usb0="E4002EFF" w:usb1="C000247B" w:usb2="00000009" w:usb3="00000000" w:csb0="000001FF" w:csb1="00000000"/>
+    <w:sig w:usb0="E00002FF" w:usb1="4000ACFF" w:usb2="00000001" w:usb3="00000000" w:csb0="0000019F" w:csb1="00000000"/>
   </w:font>
   <w:font w:name="Arial">
     <w:panose1 w:val="020B0604020202020204"/>
@@ -16486,7 +21352,7 @@
     <w:charset w:val="00"/>
     <w:family w:val="roman"/>
     <w:pitch w:val="variable"/>
-    <w:sig w:usb0="E00006FF" w:usb1="420024FF" w:usb2="02000000" w:usb3="00000000" w:csb0="0000019F" w:csb1="00000000"/>
+    <w:sig w:usb0="E00002FF" w:usb1="420024FF" w:usb2="00000000" w:usb3="00000000" w:csb0="0000019F" w:csb1="00000000"/>
   </w:font>
 </w:fonts>
 </file>
@@ -16511,6 +21377,7 @@
     <w:rsid w:val="002B21B0"/>
     <w:rsid w:val="0073180F"/>
     <w:rsid w:val="007E3736"/>
+    <w:rsid w:val="009749AE"/>
     <w:rsid w:val="009B5DDD"/>
     <w:rsid w:val="00B104DB"/>
     <w:rsid w:val="00D233AD"/>
@@ -16983,6 +21850,13 @@
     <w:name w:val="333C5524702D4289B3FB53999CB7EB70"/>
     <w:rsid w:val="0073180F"/>
   </w:style>
+  <w:style w:type="paragraph" w:customStyle="1" w:styleId="FB6523D990A94FB8AE935E209C3D2D7A">
+    <w:name w:val="FB6523D990A94FB8AE935E209C3D2D7A"/>
+    <w:rsid w:val="009749AE"/>
+    <w:rPr>
+      <w:lang w:eastAsia="zh-CN"/>
+    </w:rPr>
+  </w:style>
 </w:styles>
 </file>
 
@@ -17265,10 +22139,22 @@
 </CoverPageProperties>
 </file>
 
+<file path=customXml/item2.xml><?xml version="1.0" encoding="utf-8"?>
+<b:Sources xmlns:b="http://schemas.openxmlformats.org/officeDocument/2006/bibliography" xmlns="http://schemas.openxmlformats.org/officeDocument/2006/bibliography" SelectedStyle="\APASixthEditionOfficeOnline.xsl" StyleName="APA" Version="6"/>
+</file>
+
 <file path=customXml/itemProps1.xml><?xml version="1.0" encoding="utf-8"?>
 <ds:datastoreItem xmlns:ds="http://schemas.openxmlformats.org/officeDocument/2006/customXml" ds:itemID="{55AF091B-3C7A-41E3-B477-F2FDAA23CFDA}">
   <ds:schemaRefs>
     <ds:schemaRef ds:uri="http://schemas.microsoft.com/office/2006/coverPageProps"/>
   </ds:schemaRefs>
 </ds:datastoreItem>
+</file>
+
+<file path=customXml/itemProps2.xml><?xml version="1.0" encoding="utf-8"?>
+<ds:datastoreItem xmlns:ds="http://schemas.openxmlformats.org/officeDocument/2006/customXml" ds:itemID="{106D294C-B553-473E-B4C4-BF4D2C0B1928}">
+  <ds:schemaRefs>
+    <ds:schemaRef ds:uri="http://schemas.openxmlformats.org/officeDocument/2006/bibliography"/>
+  </ds:schemaRefs>
+</ds:datastoreItem>
 </file>